--- a/userStories-SpaceInvaders.docx
+++ b/userStories-SpaceInvaders.docx
@@ -4,21 +4,3267 @@
   <w:body>
     <w:p>
       <w:pPr>
+        <w:spacing w:after="0"/>
         <w:jc w:val="center"/>
-      </w:pPr>
-      <w:r>
-        <w:t>User Stories</w:t>
+        <w:rPr>
+          <w:rFonts w:ascii="Abadi" w:hAnsi="Abadi"/>
+          <w:b/>
+          <w:bCs/>
+          <w:sz w:val="32"/>
+          <w:szCs w:val="32"/>
+        </w:rPr>
+      </w:pPr>
+      <w:r>
+        <w:rPr>
+          <w:rFonts w:ascii="Abadi" w:hAnsi="Abadi"/>
+        </w:rPr>
+        <w:br/>
+      </w:r>
+      <w:r>
+        <w:rPr>
+          <w:rFonts w:ascii="Abadi" w:hAnsi="Abadi"/>
+          <w:b/>
+          <w:bCs/>
+          <w:sz w:val="40"/>
+          <w:szCs w:val="40"/>
+        </w:rPr>
+        <w:t>Menu général :</w:t>
+      </w:r>
+    </w:p>
+    <w:p>
+      <w:pPr>
+        <w:spacing w:after="0"/>
+        <w:rPr>
+          <w:rFonts w:ascii="Abadi" w:hAnsi="Abadi"/>
+          <w:sz w:val="32"/>
+          <w:szCs w:val="32"/>
+        </w:rPr>
+      </w:pPr>
+      <w:r>
+        <w:rPr>
+          <w:rFonts w:ascii="Abadi" w:hAnsi="Abadi"/>
+          <w:b/>
+          <w:bCs/>
+          <w:sz w:val="40"/>
+          <w:szCs w:val="40"/>
+        </w:rPr>
+        <w:t>Menu Start :</w:t>
+      </w:r>
+      <w:r>
+        <w:rPr>
+          <w:rFonts w:ascii="Abadi" w:hAnsi="Abadi"/>
+          <w:b/>
+          <w:bCs/>
+        </w:rPr>
+        <w:br/>
+      </w:r>
+      <w:r>
+        <w:rPr>
+          <w:rFonts w:ascii="Abadi" w:hAnsi="Abadi"/>
+          <w:b/>
+          <w:bCs/>
+        </w:rPr>
+        <w:br/>
+      </w:r>
+      <w:r>
+        <w:rPr>
+          <w:rFonts w:ascii="Abadi" w:hAnsi="Abadi"/>
+          <w:b/>
+          <w:bCs/>
+        </w:rPr>
+        <w:drawing>
+          <wp:inline distT="0" distB="0" distL="0" distR="0" wp14:anchorId="73013629" wp14:editId="08F73DB3">
+            <wp:extent cx="6877814" cy="3114675"/>
+            <wp:effectExtent l="0" t="0" r="0" b="0"/>
+            <wp:docPr id="1" name="Image 1"/>
+            <wp:cNvGraphicFramePr>
+              <a:graphicFrameLocks xmlns:a="http://schemas.openxmlformats.org/drawingml/2006/main" noChangeAspect="1"/>
+            </wp:cNvGraphicFramePr>
+            <a:graphic xmlns:a="http://schemas.openxmlformats.org/drawingml/2006/main">
+              <a:graphicData uri="http://schemas.openxmlformats.org/drawingml/2006/picture">
+                <pic:pic xmlns:pic="http://schemas.openxmlformats.org/drawingml/2006/picture">
+                  <pic:nvPicPr>
+                    <pic:cNvPr id="1" name=""/>
+                    <pic:cNvPicPr/>
+                  </pic:nvPicPr>
+                  <pic:blipFill rotWithShape="1">
+                    <a:blip r:embed="rId8"/>
+                    <a:srcRect r="25761"/>
+                    <a:stretch/>
+                  </pic:blipFill>
+                  <pic:spPr bwMode="auto">
+                    <a:xfrm>
+                      <a:off x="0" y="0"/>
+                      <a:ext cx="6911832" cy="3130080"/>
+                    </a:xfrm>
+                    <a:prstGeom prst="rect">
+                      <a:avLst/>
+                    </a:prstGeom>
+                    <a:ln>
+                      <a:noFill/>
+                    </a:ln>
+                    <a:extLst>
+                      <a:ext uri="{53640926-AAD7-44D8-BBD7-CCE9431645EC}">
+                        <a14:shadowObscured xmlns:a14="http://schemas.microsoft.com/office/drawing/2010/main"/>
+                      </a:ext>
+                    </a:extLst>
+                  </pic:spPr>
+                </pic:pic>
+              </a:graphicData>
+            </a:graphic>
+          </wp:inline>
+        </w:drawing>
+      </w:r>
+      <w:r>
+        <w:rPr>
+          <w:rFonts w:ascii="Abadi" w:hAnsi="Abadi"/>
+          <w:b/>
+          <w:bCs/>
+        </w:rPr>
+        <w:br/>
+      </w:r>
+      <w:r>
+        <w:rPr>
+          <w:rFonts w:ascii="Abadi" w:hAnsi="Abadi"/>
+          <w:sz w:val="32"/>
+          <w:szCs w:val="32"/>
+        </w:rPr>
+        <w:br/>
+      </w:r>
+      <w:r>
+        <w:rPr>
+          <w:rFonts w:ascii="Abadi" w:hAnsi="Abadi"/>
+          <w:sz w:val="32"/>
+          <w:szCs w:val="32"/>
+        </w:rPr>
+        <w:t xml:space="preserve">En tant que </w:t>
+      </w:r>
+      <w:r>
+        <w:rPr>
+          <w:rFonts w:ascii="Abadi" w:hAnsi="Abadi"/>
+          <w:sz w:val="32"/>
+          <w:szCs w:val="32"/>
+        </w:rPr>
+        <w:t>qu’utilisateur, je dois pouvoir avoir une interface utilisateur, afin de pouvoir utiliser le programme.</w:t>
+      </w:r>
+      <w:r>
+        <w:rPr>
+          <w:rFonts w:ascii="Abadi" w:hAnsi="Abadi"/>
+          <w:sz w:val="32"/>
+          <w:szCs w:val="32"/>
+        </w:rPr>
+        <w:t xml:space="preserve"> </w:t>
+      </w:r>
+    </w:p>
+    <w:p>
+      <w:pPr>
+        <w:spacing w:after="0"/>
+        <w:rPr>
+          <w:rFonts w:ascii="Abadi" w:hAnsi="Abadi"/>
+          <w:sz w:val="32"/>
+          <w:szCs w:val="32"/>
+        </w:rPr>
+      </w:pPr>
+      <w:r>
+        <w:rPr>
+          <w:rFonts w:ascii="Abadi" w:hAnsi="Abadi"/>
+          <w:sz w:val="32"/>
+          <w:szCs w:val="32"/>
+        </w:rPr>
+        <w:br/>
+      </w:r>
+      <w:r>
+        <w:rPr>
+          <w:rFonts w:ascii="Abadi" w:hAnsi="Abadi"/>
+          <w:sz w:val="32"/>
+          <w:szCs w:val="32"/>
+        </w:rPr>
+        <w:br/>
+      </w:r>
+      <w:r>
+        <w:rPr>
+          <w:rFonts w:ascii="Abadi" w:hAnsi="Abadi"/>
+          <w:b/>
+          <w:bCs/>
+          <w:sz w:val="36"/>
+          <w:szCs w:val="36"/>
+        </w:rPr>
+        <w:t>Test d’acceptance :</w:t>
+      </w:r>
+      <w:r>
+        <w:rPr>
+          <w:rFonts w:ascii="Abadi" w:hAnsi="Abadi"/>
+          <w:sz w:val="36"/>
+          <w:szCs w:val="36"/>
+        </w:rPr>
+        <w:br/>
+      </w:r>
+      <w:r>
+        <w:rPr>
+          <w:rFonts w:ascii="Abadi" w:hAnsi="Abadi"/>
+          <w:sz w:val="32"/>
+          <w:szCs w:val="32"/>
+        </w:rPr>
+        <w:br/>
+        <w:t>-</w:t>
+      </w:r>
+      <w:r>
+        <w:rPr>
+          <w:rFonts w:ascii="Abadi" w:hAnsi="Abadi"/>
+          <w:sz w:val="32"/>
+          <w:szCs w:val="32"/>
+        </w:rPr>
+        <w:t>Lorsque j’appuie sur « enter » le programme va être rediriger sur le menu de sélections</w:t>
+      </w:r>
+      <w:r>
+        <w:rPr>
+          <w:rFonts w:ascii="Abadi" w:hAnsi="Abadi"/>
+          <w:sz w:val="32"/>
+          <w:szCs w:val="32"/>
+        </w:rPr>
+        <w:br/>
+        <w:t xml:space="preserve">  </w:t>
+      </w:r>
+      <w:r>
+        <w:rPr>
+          <w:rFonts w:ascii="Abadi" w:hAnsi="Abadi"/>
+          <w:sz w:val="32"/>
+          <w:szCs w:val="32"/>
+        </w:rPr>
+        <w:br/>
+        <w:t>-</w:t>
+      </w:r>
+      <w:r>
+        <w:rPr>
+          <w:rFonts w:ascii="Abadi" w:hAnsi="Abadi"/>
+          <w:sz w:val="32"/>
+          <w:szCs w:val="32"/>
+        </w:rPr>
+        <w:t>Lorsque j’appuie sur « escape » l</w:t>
+      </w:r>
+      <w:r>
+        <w:rPr>
+          <w:rFonts w:ascii="Abadi" w:hAnsi="Abadi"/>
+          <w:sz w:val="32"/>
+          <w:szCs w:val="32"/>
+        </w:rPr>
+        <w:t xml:space="preserve">a fenêtre se ferme et le programme </w:t>
+      </w:r>
+      <w:r>
+        <w:rPr>
+          <w:rFonts w:ascii="Abadi" w:hAnsi="Abadi"/>
+          <w:sz w:val="32"/>
+          <w:szCs w:val="32"/>
+        </w:rPr>
+        <w:t>s’</w:t>
+      </w:r>
+      <w:r>
+        <w:rPr>
+          <w:rFonts w:ascii="Abadi" w:hAnsi="Abadi"/>
+          <w:sz w:val="32"/>
+          <w:szCs w:val="32"/>
+        </w:rPr>
+        <w:t>éteint.</w:t>
+      </w:r>
+      <w:r>
+        <w:rPr>
+          <w:rFonts w:ascii="Abadi" w:hAnsi="Abadi"/>
+          <w:sz w:val="32"/>
+          <w:szCs w:val="32"/>
+        </w:rPr>
+        <w:br/>
+      </w:r>
+      <w:r>
+        <w:rPr>
+          <w:rFonts w:ascii="Abadi" w:hAnsi="Abadi"/>
+          <w:sz w:val="32"/>
+          <w:szCs w:val="32"/>
+        </w:rPr>
+        <w:br/>
+      </w:r>
+    </w:p>
+    <w:p>
+      <w:pPr>
+        <w:spacing w:after="0"/>
+        <w:rPr>
+          <w:rFonts w:ascii="Abadi" w:hAnsi="Abadi"/>
+          <w:sz w:val="32"/>
+          <w:szCs w:val="32"/>
+        </w:rPr>
+      </w:pPr>
+    </w:p>
+    <w:p>
+      <w:pPr>
+        <w:spacing w:after="0"/>
+        <w:rPr>
+          <w:rFonts w:ascii="Abadi" w:hAnsi="Abadi"/>
+          <w:sz w:val="32"/>
+          <w:szCs w:val="32"/>
+        </w:rPr>
+      </w:pPr>
+    </w:p>
+    <w:p>
+      <w:pPr>
+        <w:spacing w:after="0"/>
+        <w:rPr>
+          <w:rFonts w:ascii="Abadi" w:hAnsi="Abadi"/>
+          <w:sz w:val="32"/>
+          <w:szCs w:val="32"/>
+        </w:rPr>
+      </w:pPr>
+      <w:r>
+        <w:rPr>
+          <w:rFonts w:ascii="Abadi" w:hAnsi="Abadi"/>
+          <w:sz w:val="32"/>
+          <w:szCs w:val="32"/>
+        </w:rPr>
+        <w:br/>
+      </w:r>
+    </w:p>
+    <w:p>
+      <w:pPr>
+        <w:spacing w:after="0"/>
+        <w:rPr>
+          <w:rFonts w:ascii="Abadi" w:hAnsi="Abadi"/>
+          <w:sz w:val="32"/>
+          <w:szCs w:val="32"/>
+        </w:rPr>
+      </w:pPr>
+      <w:r>
+        <w:rPr>
+          <w:rFonts w:ascii="Abadi" w:hAnsi="Abadi"/>
+          <w:b/>
+          <w:bCs/>
+          <w:sz w:val="40"/>
+          <w:szCs w:val="40"/>
+        </w:rPr>
+        <w:lastRenderedPageBreak/>
+        <w:t>Menu S</w:t>
+      </w:r>
+      <w:r>
+        <w:rPr>
+          <w:rFonts w:ascii="Abadi" w:hAnsi="Abadi"/>
+          <w:b/>
+          <w:bCs/>
+          <w:sz w:val="40"/>
+          <w:szCs w:val="40"/>
+        </w:rPr>
+        <w:t>elect</w:t>
+      </w:r>
+      <w:r>
+        <w:rPr>
+          <w:rFonts w:ascii="Abadi" w:hAnsi="Abadi"/>
+          <w:b/>
+          <w:bCs/>
+          <w:sz w:val="40"/>
+          <w:szCs w:val="40"/>
+        </w:rPr>
+        <w:t> :</w:t>
+      </w:r>
+      <w:r>
+        <w:rPr>
+          <w:rFonts w:ascii="Abadi" w:hAnsi="Abadi"/>
+          <w:b/>
+          <w:bCs/>
+          <w:sz w:val="40"/>
+          <w:szCs w:val="40"/>
+        </w:rPr>
+        <w:t xml:space="preserve"> </w:t>
+      </w:r>
+      <w:r>
+        <w:rPr>
+          <w:rFonts w:ascii="Abadi" w:hAnsi="Abadi"/>
+          <w:b/>
+          <w:bCs/>
+          <w:sz w:val="32"/>
+          <w:szCs w:val="32"/>
+        </w:rPr>
+        <w:br/>
+      </w:r>
+      <w:r>
+        <w:rPr>
+          <w:rFonts w:ascii="Abadi" w:hAnsi="Abadi"/>
+          <w:b/>
+          <w:bCs/>
+          <w:sz w:val="32"/>
+          <w:szCs w:val="32"/>
+        </w:rPr>
+        <w:br/>
+      </w:r>
+      <w:r>
+        <w:rPr>
+          <w:rFonts w:ascii="Abadi" w:hAnsi="Abadi"/>
+          <w:b/>
+          <w:bCs/>
+          <w:sz w:val="32"/>
+          <w:szCs w:val="32"/>
+        </w:rPr>
+        <w:drawing>
+          <wp:inline distT="0" distB="0" distL="0" distR="0" wp14:anchorId="6A2BF255" wp14:editId="4A431844">
+            <wp:extent cx="6826993" cy="3362325"/>
+            <wp:effectExtent l="0" t="0" r="0" b="0"/>
+            <wp:docPr id="3" name="Image 3"/>
+            <wp:cNvGraphicFramePr>
+              <a:graphicFrameLocks xmlns:a="http://schemas.openxmlformats.org/drawingml/2006/main" noChangeAspect="1"/>
+            </wp:cNvGraphicFramePr>
+            <a:graphic xmlns:a="http://schemas.openxmlformats.org/drawingml/2006/main">
+              <a:graphicData uri="http://schemas.openxmlformats.org/drawingml/2006/picture">
+                <pic:pic xmlns:pic="http://schemas.openxmlformats.org/drawingml/2006/picture">
+                  <pic:nvPicPr>
+                    <pic:cNvPr id="1" name=""/>
+                    <pic:cNvPicPr/>
+                  </pic:nvPicPr>
+                  <pic:blipFill>
+                    <a:blip r:embed="rId9"/>
+                    <a:stretch>
+                      <a:fillRect/>
+                    </a:stretch>
+                  </pic:blipFill>
+                  <pic:spPr>
+                    <a:xfrm>
+                      <a:off x="0" y="0"/>
+                      <a:ext cx="6876668" cy="3386790"/>
+                    </a:xfrm>
+                    <a:prstGeom prst="rect">
+                      <a:avLst/>
+                    </a:prstGeom>
+                  </pic:spPr>
+                </pic:pic>
+              </a:graphicData>
+            </a:graphic>
+          </wp:inline>
+        </w:drawing>
+      </w:r>
+      <w:r>
+        <w:rPr>
+          <w:rFonts w:ascii="Abadi" w:hAnsi="Abadi"/>
+          <w:b/>
+          <w:bCs/>
+          <w:sz w:val="32"/>
+          <w:szCs w:val="32"/>
+        </w:rPr>
+        <w:br/>
+      </w:r>
+      <w:r>
+        <w:rPr>
+          <w:rFonts w:ascii="Abadi" w:hAnsi="Abadi"/>
+          <w:sz w:val="32"/>
+          <w:szCs w:val="32"/>
+        </w:rPr>
+        <w:t>En tant qu</w:t>
+      </w:r>
+      <w:r>
+        <w:rPr>
+          <w:rFonts w:ascii="Abadi" w:hAnsi="Abadi"/>
+          <w:sz w:val="32"/>
+          <w:szCs w:val="32"/>
+        </w:rPr>
+        <w:t>e joueur</w:t>
+      </w:r>
+      <w:r>
+        <w:rPr>
+          <w:rFonts w:ascii="Abadi" w:hAnsi="Abadi"/>
+          <w:sz w:val="32"/>
+          <w:szCs w:val="32"/>
+        </w:rPr>
+        <w:t xml:space="preserve">, je dois pouvoir </w:t>
+      </w:r>
+      <w:r>
+        <w:rPr>
+          <w:rFonts w:ascii="Abadi" w:hAnsi="Abadi"/>
+          <w:sz w:val="32"/>
+          <w:szCs w:val="32"/>
+        </w:rPr>
+        <w:t xml:space="preserve">naviguer dans un menu de sélection afin d’exploiter tout le programme que l’on me </w:t>
+      </w:r>
+      <w:r>
+        <w:rPr>
+          <w:rFonts w:ascii="Abadi" w:hAnsi="Abadi"/>
+          <w:sz w:val="32"/>
+          <w:szCs w:val="32"/>
+        </w:rPr>
+        <w:t>fournit</w:t>
+      </w:r>
+      <w:r>
+        <w:rPr>
+          <w:rFonts w:ascii="Abadi" w:hAnsi="Abadi"/>
+          <w:sz w:val="32"/>
+          <w:szCs w:val="32"/>
+        </w:rPr>
+        <w:t>, et de trouver l’informations que je cherche dans ce programme</w:t>
+      </w:r>
+      <w:r>
+        <w:rPr>
+          <w:rFonts w:ascii="Abadi" w:hAnsi="Abadi"/>
+          <w:sz w:val="32"/>
+          <w:szCs w:val="32"/>
+        </w:rPr>
+        <w:t>.</w:t>
+      </w:r>
+      <w:r>
+        <w:rPr>
+          <w:rFonts w:ascii="Abadi" w:hAnsi="Abadi"/>
+          <w:sz w:val="32"/>
+          <w:szCs w:val="32"/>
+        </w:rPr>
+        <w:br/>
+      </w:r>
+      <w:r>
+        <w:rPr>
+          <w:rFonts w:ascii="Abadi" w:hAnsi="Abadi"/>
+          <w:sz w:val="32"/>
+          <w:szCs w:val="32"/>
+        </w:rPr>
+        <w:br/>
+      </w:r>
+      <w:r>
+        <w:rPr>
+          <w:rFonts w:ascii="Abadi" w:hAnsi="Abadi"/>
+          <w:b/>
+          <w:bCs/>
+          <w:sz w:val="36"/>
+          <w:szCs w:val="36"/>
+        </w:rPr>
+        <w:t>Test d’acceptance :</w:t>
+      </w:r>
+      <w:r>
+        <w:rPr>
+          <w:rFonts w:ascii="Abadi" w:hAnsi="Abadi"/>
+          <w:b/>
+          <w:bCs/>
+          <w:sz w:val="36"/>
+          <w:szCs w:val="36"/>
+        </w:rPr>
+        <w:br/>
+      </w:r>
+      <w:r>
+        <w:rPr>
+          <w:rFonts w:ascii="Abadi" w:hAnsi="Abadi"/>
+          <w:b/>
+          <w:bCs/>
+          <w:sz w:val="36"/>
+          <w:szCs w:val="36"/>
+        </w:rPr>
+        <w:br/>
+      </w:r>
+      <w:r>
+        <w:rPr>
+          <w:rFonts w:ascii="Abadi" w:hAnsi="Abadi"/>
+          <w:sz w:val="32"/>
+          <w:szCs w:val="32"/>
+        </w:rPr>
+        <w:t xml:space="preserve">-Lorsque j’appuie sur « flèche du haut » </w:t>
+      </w:r>
+      <w:r>
+        <w:rPr>
+          <w:rFonts w:ascii="Abadi" w:hAnsi="Abadi"/>
+          <w:sz w:val="32"/>
+          <w:szCs w:val="32"/>
+        </w:rPr>
+        <w:t>je navigue dans l</w:t>
+      </w:r>
+      <w:r>
+        <w:rPr>
+          <w:rFonts w:ascii="Abadi" w:hAnsi="Abadi"/>
+          <w:sz w:val="32"/>
+          <w:szCs w:val="32"/>
+        </w:rPr>
+        <w:t>e menu de</w:t>
+      </w:r>
+      <w:r>
+        <w:rPr>
+          <w:rFonts w:ascii="Abadi" w:hAnsi="Abadi"/>
+          <w:sz w:val="32"/>
+          <w:szCs w:val="32"/>
+        </w:rPr>
+        <w:t xml:space="preserve"> sélections, vers le </w:t>
+      </w:r>
+      <w:r>
+        <w:rPr>
+          <w:rFonts w:ascii="Abadi" w:hAnsi="Abadi"/>
+          <w:sz w:val="32"/>
+          <w:szCs w:val="32"/>
+        </w:rPr>
+        <w:t>haut</w:t>
+      </w:r>
+      <w:r>
+        <w:rPr>
+          <w:rFonts w:ascii="Abadi" w:hAnsi="Abadi"/>
+          <w:b/>
+          <w:bCs/>
+          <w:sz w:val="36"/>
+          <w:szCs w:val="36"/>
+        </w:rPr>
+        <w:br/>
+      </w:r>
+      <w:r>
+        <w:rPr>
+          <w:rFonts w:ascii="Abadi" w:hAnsi="Abadi"/>
+          <w:sz w:val="32"/>
+          <w:szCs w:val="32"/>
+        </w:rPr>
+        <w:br/>
+        <w:t xml:space="preserve">-Lorsque j’appuie sur « la flèche du bas » je navigue dans </w:t>
+      </w:r>
+      <w:r>
+        <w:rPr>
+          <w:rFonts w:ascii="Abadi" w:hAnsi="Abadi"/>
+          <w:sz w:val="32"/>
+          <w:szCs w:val="32"/>
+        </w:rPr>
+        <w:t xml:space="preserve">le menu de </w:t>
+      </w:r>
+      <w:r>
+        <w:rPr>
+          <w:rFonts w:ascii="Abadi" w:hAnsi="Abadi"/>
+          <w:sz w:val="32"/>
+          <w:szCs w:val="32"/>
+        </w:rPr>
+        <w:t>sélections, vers le bas</w:t>
+      </w:r>
+      <w:r>
+        <w:rPr>
+          <w:rFonts w:ascii="Abadi" w:hAnsi="Abadi"/>
+          <w:sz w:val="32"/>
+          <w:szCs w:val="32"/>
+        </w:rPr>
+        <w:br/>
+      </w:r>
+      <w:r>
+        <w:rPr>
+          <w:rFonts w:ascii="Abadi" w:hAnsi="Abadi"/>
+          <w:sz w:val="32"/>
+          <w:szCs w:val="32"/>
+        </w:rPr>
+        <w:br/>
+        <w:t>-Lorsque j’appuie sur « Enter » l’action en fonction de la sélections, va faire l’action demandé derrière le code</w:t>
+      </w:r>
+      <w:r>
+        <w:rPr>
+          <w:rFonts w:ascii="Abadi" w:hAnsi="Abadi"/>
+          <w:sz w:val="32"/>
+          <w:szCs w:val="32"/>
+        </w:rPr>
+        <w:t> :</w:t>
+      </w:r>
+      <w:r>
+        <w:rPr>
+          <w:rFonts w:ascii="Abadi" w:hAnsi="Abadi"/>
+          <w:sz w:val="32"/>
+          <w:szCs w:val="32"/>
+        </w:rPr>
+        <w:br/>
+      </w:r>
+      <w:r>
+        <w:rPr>
+          <w:rFonts w:ascii="Abadi" w:hAnsi="Abadi"/>
+          <w:sz w:val="32"/>
+          <w:szCs w:val="32"/>
+        </w:rPr>
+        <w:br/>
+        <w:t xml:space="preserve"> </w:t>
+      </w:r>
+      <w:r>
+        <w:rPr>
+          <w:rFonts w:ascii="Abadi" w:hAnsi="Abadi"/>
+          <w:sz w:val="32"/>
+          <w:szCs w:val="32"/>
+        </w:rPr>
+        <w:tab/>
+      </w:r>
+      <w:r>
+        <w:rPr>
+          <w:rFonts w:ascii="Abadi" w:hAnsi="Abadi"/>
+          <w:b/>
+          <w:bCs/>
+          <w:sz w:val="32"/>
+          <w:szCs w:val="32"/>
+        </w:rPr>
+        <w:t>Play </w:t>
+      </w:r>
+      <w:r>
+        <w:rPr>
+          <w:rFonts w:ascii="Abadi" w:hAnsi="Abadi"/>
+          <w:b/>
+          <w:bCs/>
+          <w:sz w:val="32"/>
+          <w:szCs w:val="32"/>
+        </w:rPr>
+        <w:tab/>
+      </w:r>
+      <w:r>
+        <w:rPr>
+          <w:rFonts w:ascii="Abadi" w:hAnsi="Abadi"/>
+          <w:sz w:val="32"/>
+          <w:szCs w:val="32"/>
+        </w:rPr>
+        <w:tab/>
+        <w:t>: Va être rediriger sur le menu du jeu « </w:t>
+      </w:r>
+      <w:proofErr w:type="spellStart"/>
+      <w:r>
+        <w:rPr>
+          <w:rFonts w:ascii="Abadi" w:hAnsi="Abadi"/>
+          <w:sz w:val="32"/>
+          <w:szCs w:val="32"/>
+        </w:rPr>
+        <w:t>Space</w:t>
+      </w:r>
+      <w:proofErr w:type="spellEnd"/>
+      <w:r>
+        <w:rPr>
+          <w:rFonts w:ascii="Abadi" w:hAnsi="Abadi"/>
+          <w:sz w:val="32"/>
+          <w:szCs w:val="32"/>
+        </w:rPr>
+        <w:t xml:space="preserve"> </w:t>
+      </w:r>
+      <w:proofErr w:type="spellStart"/>
+      <w:r>
+        <w:rPr>
+          <w:rFonts w:ascii="Abadi" w:hAnsi="Abadi"/>
+          <w:sz w:val="32"/>
+          <w:szCs w:val="32"/>
+        </w:rPr>
+        <w:t>Invaders</w:t>
+      </w:r>
+      <w:proofErr w:type="spellEnd"/>
+      <w:r>
+        <w:rPr>
+          <w:rFonts w:ascii="Abadi" w:hAnsi="Abadi"/>
+          <w:sz w:val="32"/>
+          <w:szCs w:val="32"/>
+        </w:rPr>
+        <w:t> »</w:t>
+      </w:r>
+      <w:r>
+        <w:rPr>
+          <w:rFonts w:ascii="Abadi" w:hAnsi="Abadi"/>
+          <w:sz w:val="32"/>
+          <w:szCs w:val="32"/>
+        </w:rPr>
+        <w:br/>
+        <w:t xml:space="preserve"> </w:t>
+      </w:r>
+      <w:r>
+        <w:rPr>
+          <w:rFonts w:ascii="Abadi" w:hAnsi="Abadi"/>
+          <w:sz w:val="32"/>
+          <w:szCs w:val="32"/>
+        </w:rPr>
+        <w:tab/>
+      </w:r>
+      <w:r>
+        <w:rPr>
+          <w:rFonts w:ascii="Abadi" w:hAnsi="Abadi"/>
+          <w:b/>
+          <w:bCs/>
+          <w:sz w:val="32"/>
+          <w:szCs w:val="32"/>
+        </w:rPr>
+        <w:t>Option</w:t>
+      </w:r>
+      <w:r>
+        <w:rPr>
+          <w:rFonts w:ascii="Abadi" w:hAnsi="Abadi"/>
+          <w:sz w:val="32"/>
+          <w:szCs w:val="32"/>
+        </w:rPr>
+        <w:t> </w:t>
+      </w:r>
+      <w:r>
+        <w:rPr>
+          <w:rFonts w:ascii="Abadi" w:hAnsi="Abadi"/>
+          <w:sz w:val="32"/>
+          <w:szCs w:val="32"/>
+        </w:rPr>
+        <w:tab/>
+        <w:t>: Va être rediriger sur le menu des options</w:t>
+      </w:r>
+    </w:p>
+    <w:p>
+      <w:pPr>
+        <w:spacing w:after="0"/>
+        <w:ind w:left="705"/>
+        <w:rPr>
+          <w:rFonts w:ascii="Abadi" w:hAnsi="Abadi"/>
+          <w:sz w:val="32"/>
+          <w:szCs w:val="32"/>
+        </w:rPr>
+      </w:pPr>
+      <w:r>
+        <w:rPr>
+          <w:rFonts w:ascii="Abadi" w:hAnsi="Abadi"/>
+          <w:b/>
+          <w:bCs/>
+          <w:sz w:val="32"/>
+          <w:szCs w:val="32"/>
+        </w:rPr>
+        <w:t>Crédit</w:t>
+      </w:r>
+      <w:r>
+        <w:rPr>
+          <w:rFonts w:ascii="Abadi" w:hAnsi="Abadi"/>
+          <w:sz w:val="32"/>
+          <w:szCs w:val="32"/>
+        </w:rPr>
+        <w:tab/>
+        <w:t>: Va être rediriger sur le menu crédit</w:t>
+      </w:r>
+      <w:r>
+        <w:rPr>
+          <w:rFonts w:ascii="Abadi" w:hAnsi="Abadi"/>
+          <w:sz w:val="32"/>
+          <w:szCs w:val="32"/>
+        </w:rPr>
+        <w:br/>
+      </w:r>
+      <w:r>
+        <w:rPr>
+          <w:rFonts w:ascii="Abadi" w:hAnsi="Abadi"/>
+          <w:b/>
+          <w:bCs/>
+          <w:sz w:val="32"/>
+          <w:szCs w:val="32"/>
+        </w:rPr>
+        <w:t>Quitter</w:t>
+      </w:r>
+      <w:r>
+        <w:rPr>
+          <w:rFonts w:ascii="Abadi" w:hAnsi="Abadi"/>
+          <w:sz w:val="32"/>
+          <w:szCs w:val="32"/>
+        </w:rPr>
+        <w:tab/>
+        <w:t>:</w:t>
+      </w:r>
+      <w:r>
+        <w:rPr>
+          <w:rFonts w:ascii="Abadi" w:hAnsi="Abadi"/>
+          <w:sz w:val="32"/>
+          <w:szCs w:val="32"/>
+        </w:rPr>
+        <w:t xml:space="preserve"> </w:t>
+      </w:r>
+      <w:r>
+        <w:rPr>
+          <w:rFonts w:ascii="Abadi" w:hAnsi="Abadi"/>
+          <w:sz w:val="32"/>
+          <w:szCs w:val="32"/>
+        </w:rPr>
+        <w:t>L</w:t>
+      </w:r>
+      <w:r>
+        <w:rPr>
+          <w:rFonts w:ascii="Abadi" w:hAnsi="Abadi"/>
+          <w:sz w:val="32"/>
+          <w:szCs w:val="32"/>
+        </w:rPr>
+        <w:t xml:space="preserve">a fenêtre se ferme et le programme </w:t>
+      </w:r>
+      <w:r>
+        <w:rPr>
+          <w:rFonts w:ascii="Abadi" w:hAnsi="Abadi"/>
+          <w:sz w:val="32"/>
+          <w:szCs w:val="32"/>
+        </w:rPr>
+        <w:t>s’</w:t>
+      </w:r>
+      <w:r>
+        <w:rPr>
+          <w:rFonts w:ascii="Abadi" w:hAnsi="Abadi"/>
+          <w:sz w:val="32"/>
+          <w:szCs w:val="32"/>
+        </w:rPr>
+        <w:t>éteint.</w:t>
+      </w:r>
+      <w:r>
+        <w:rPr>
+          <w:rFonts w:ascii="Abadi" w:hAnsi="Abadi"/>
+          <w:sz w:val="32"/>
+          <w:szCs w:val="32"/>
+        </w:rPr>
+        <w:br/>
+      </w:r>
+    </w:p>
+    <w:p>
+      <w:pPr>
+        <w:spacing w:after="0"/>
+        <w:rPr>
+          <w:rFonts w:ascii="Abadi" w:hAnsi="Abadi"/>
+          <w:sz w:val="32"/>
+          <w:szCs w:val="32"/>
+        </w:rPr>
+      </w:pPr>
+      <w:r>
+        <w:rPr>
+          <w:rFonts w:ascii="Abadi" w:hAnsi="Abadi"/>
+          <w:b/>
+          <w:bCs/>
+          <w:sz w:val="40"/>
+          <w:szCs w:val="40"/>
+        </w:rPr>
+        <w:lastRenderedPageBreak/>
+        <w:t>Menu Option :</w:t>
+      </w:r>
+      <w:r>
+        <w:rPr>
+          <w:rFonts w:ascii="Abadi" w:hAnsi="Abadi"/>
+          <w:b/>
+          <w:bCs/>
+          <w:sz w:val="40"/>
+          <w:szCs w:val="40"/>
+        </w:rPr>
+        <w:br/>
+      </w:r>
+      <w:r>
+        <w:rPr>
+          <w:rFonts w:ascii="Abadi" w:hAnsi="Abadi"/>
+          <w:b/>
+          <w:bCs/>
+          <w:sz w:val="40"/>
+          <w:szCs w:val="40"/>
+        </w:rPr>
+        <w:drawing>
+          <wp:inline distT="0" distB="0" distL="0" distR="0" wp14:anchorId="49E12EBF" wp14:editId="2321B8BC">
+            <wp:extent cx="6733310" cy="3600450"/>
+            <wp:effectExtent l="0" t="0" r="0" b="0"/>
+            <wp:docPr id="4" name="Image 4"/>
+            <wp:cNvGraphicFramePr>
+              <a:graphicFrameLocks xmlns:a="http://schemas.openxmlformats.org/drawingml/2006/main" noChangeAspect="1"/>
+            </wp:cNvGraphicFramePr>
+            <a:graphic xmlns:a="http://schemas.openxmlformats.org/drawingml/2006/main">
+              <a:graphicData uri="http://schemas.openxmlformats.org/drawingml/2006/picture">
+                <pic:pic xmlns:pic="http://schemas.openxmlformats.org/drawingml/2006/picture">
+                  <pic:nvPicPr>
+                    <pic:cNvPr id="1" name=""/>
+                    <pic:cNvPicPr/>
+                  </pic:nvPicPr>
+                  <pic:blipFill>
+                    <a:blip r:embed="rId10"/>
+                    <a:stretch>
+                      <a:fillRect/>
+                    </a:stretch>
+                  </pic:blipFill>
+                  <pic:spPr>
+                    <a:xfrm>
+                      <a:off x="0" y="0"/>
+                      <a:ext cx="6756943" cy="3613087"/>
+                    </a:xfrm>
+                    <a:prstGeom prst="rect">
+                      <a:avLst/>
+                    </a:prstGeom>
+                  </pic:spPr>
+                </pic:pic>
+              </a:graphicData>
+            </a:graphic>
+          </wp:inline>
+        </w:drawing>
+      </w:r>
+      <w:r>
+        <w:rPr>
+          <w:rFonts w:ascii="Abadi" w:hAnsi="Abadi"/>
+          <w:b/>
+          <w:bCs/>
+          <w:sz w:val="40"/>
+          <w:szCs w:val="40"/>
+        </w:rPr>
+        <w:br/>
+      </w:r>
+      <w:r>
+        <w:rPr>
+          <w:rFonts w:ascii="Abadi" w:hAnsi="Abadi" w:cstheme="minorHAnsi"/>
+          <w:sz w:val="32"/>
+          <w:szCs w:val="32"/>
+        </w:rPr>
+        <w:t>En ta</w:t>
+      </w:r>
+      <w:r>
+        <w:rPr>
+          <w:rFonts w:ascii="Abadi" w:hAnsi="Abadi"/>
+          <w:sz w:val="32"/>
+          <w:szCs w:val="32"/>
+        </w:rPr>
+        <w:t>nt que joueur, je dois pouvoir avoir un menu qui peut modifier des paramètres tel que la musique et les bruitages, du jeu.</w:t>
+      </w:r>
+      <w:r>
+        <w:rPr>
+          <w:rFonts w:ascii="Abadi" w:hAnsi="Abadi"/>
+          <w:sz w:val="32"/>
+          <w:szCs w:val="32"/>
+        </w:rPr>
+        <w:br/>
+      </w:r>
+      <w:r>
+        <w:rPr>
+          <w:rFonts w:ascii="Abadi" w:hAnsi="Abadi"/>
+          <w:sz w:val="32"/>
+          <w:szCs w:val="32"/>
+        </w:rPr>
+        <w:br/>
+      </w:r>
+      <w:r>
+        <w:rPr>
+          <w:rFonts w:ascii="Abadi" w:hAnsi="Abadi"/>
+          <w:sz w:val="32"/>
+          <w:szCs w:val="32"/>
+        </w:rPr>
+        <w:br/>
+      </w:r>
+      <w:r>
+        <w:rPr>
+          <w:rFonts w:ascii="Abadi" w:hAnsi="Abadi"/>
+          <w:b/>
+          <w:bCs/>
+          <w:sz w:val="36"/>
+          <w:szCs w:val="36"/>
+        </w:rPr>
+        <w:t>Test d’acceptance :</w:t>
+      </w:r>
+      <w:r>
+        <w:rPr>
+          <w:rFonts w:ascii="Abadi" w:hAnsi="Abadi"/>
+          <w:b/>
+          <w:bCs/>
+          <w:sz w:val="36"/>
+          <w:szCs w:val="36"/>
+        </w:rPr>
+        <w:br/>
+      </w:r>
+      <w:r>
+        <w:rPr>
+          <w:rFonts w:ascii="Abadi" w:hAnsi="Abadi"/>
+          <w:b/>
+          <w:bCs/>
+          <w:sz w:val="36"/>
+          <w:szCs w:val="36"/>
+        </w:rPr>
+        <w:br/>
+      </w:r>
+      <w:r>
+        <w:rPr>
+          <w:rFonts w:ascii="Abadi" w:hAnsi="Abadi"/>
+          <w:sz w:val="32"/>
+          <w:szCs w:val="32"/>
+        </w:rPr>
+        <w:t>-Lorsque j’appuie sur « flèche du haut » je navigue dans le menu de sélections, vers le haut</w:t>
+      </w:r>
+      <w:r>
+        <w:rPr>
+          <w:rFonts w:ascii="Abadi" w:hAnsi="Abadi"/>
+          <w:b/>
+          <w:bCs/>
+          <w:sz w:val="36"/>
+          <w:szCs w:val="36"/>
+        </w:rPr>
+        <w:br/>
+      </w:r>
+      <w:r>
+        <w:rPr>
+          <w:rFonts w:ascii="Abadi" w:hAnsi="Abadi"/>
+          <w:sz w:val="32"/>
+          <w:szCs w:val="32"/>
+        </w:rPr>
+        <w:br/>
+        <w:t>-Lorsque j’appuie sur « la flèche du bas » je navigue dans le menu de sélections, vers le bas</w:t>
+      </w:r>
+      <w:r>
+        <w:rPr>
+          <w:rFonts w:ascii="Abadi" w:hAnsi="Abadi"/>
+          <w:sz w:val="32"/>
+          <w:szCs w:val="32"/>
+        </w:rPr>
+        <w:br/>
+      </w:r>
+      <w:r>
+        <w:rPr>
+          <w:rFonts w:ascii="Abadi" w:hAnsi="Abadi"/>
+          <w:sz w:val="32"/>
+          <w:szCs w:val="32"/>
+        </w:rPr>
+        <w:br/>
+        <w:t xml:space="preserve">-Lorsque j’appuie sur « Enter » </w:t>
+      </w:r>
+      <w:r>
+        <w:rPr>
+          <w:rFonts w:ascii="Abadi" w:hAnsi="Abadi"/>
+          <w:sz w:val="32"/>
+          <w:szCs w:val="32"/>
+        </w:rPr>
+        <w:br/>
+      </w:r>
+      <w:r>
+        <w:rPr>
+          <w:rFonts w:ascii="Abadi" w:hAnsi="Abadi"/>
+          <w:sz w:val="32"/>
+          <w:szCs w:val="32"/>
+        </w:rPr>
+        <w:t>l’action</w:t>
+      </w:r>
+      <w:r>
+        <w:rPr>
+          <w:rFonts w:ascii="Abadi" w:hAnsi="Abadi"/>
+          <w:sz w:val="32"/>
+          <w:szCs w:val="32"/>
+        </w:rPr>
+        <w:t xml:space="preserve"> « ON » (Activé) va devenir « OFF » (Désactivé)</w:t>
+      </w:r>
+      <w:r>
+        <w:rPr>
+          <w:rFonts w:ascii="Abadi" w:hAnsi="Abadi"/>
+          <w:sz w:val="32"/>
+          <w:szCs w:val="32"/>
+        </w:rPr>
+        <w:br/>
+        <w:t>à l’inverse</w:t>
+      </w:r>
+      <w:r>
+        <w:rPr>
+          <w:rFonts w:ascii="Abadi" w:hAnsi="Abadi"/>
+          <w:sz w:val="32"/>
+          <w:szCs w:val="32"/>
+        </w:rPr>
+        <w:br/>
+      </w:r>
+      <w:r>
+        <w:rPr>
+          <w:rFonts w:ascii="Abadi" w:hAnsi="Abadi"/>
+          <w:sz w:val="32"/>
+          <w:szCs w:val="32"/>
+        </w:rPr>
+        <w:t>l’action</w:t>
+      </w:r>
+      <w:r>
+        <w:rPr>
+          <w:rFonts w:ascii="Abadi" w:hAnsi="Abadi"/>
+          <w:sz w:val="32"/>
+          <w:szCs w:val="32"/>
+        </w:rPr>
+        <w:t xml:space="preserve"> « </w:t>
+      </w:r>
+      <w:r>
+        <w:rPr>
+          <w:rFonts w:ascii="Abadi" w:hAnsi="Abadi"/>
+          <w:sz w:val="32"/>
+          <w:szCs w:val="32"/>
+        </w:rPr>
+        <w:t>OFF</w:t>
+      </w:r>
+      <w:r>
+        <w:rPr>
+          <w:rFonts w:ascii="Abadi" w:hAnsi="Abadi"/>
+          <w:sz w:val="32"/>
+          <w:szCs w:val="32"/>
+        </w:rPr>
+        <w:t> » (</w:t>
+      </w:r>
+      <w:r>
+        <w:rPr>
+          <w:rFonts w:ascii="Abadi" w:hAnsi="Abadi"/>
+          <w:sz w:val="32"/>
+          <w:szCs w:val="32"/>
+        </w:rPr>
+        <w:t>Désactivé</w:t>
+      </w:r>
+      <w:r>
+        <w:rPr>
+          <w:rFonts w:ascii="Abadi" w:hAnsi="Abadi"/>
+          <w:sz w:val="32"/>
+          <w:szCs w:val="32"/>
+        </w:rPr>
+        <w:t>) va devenir « O</w:t>
+      </w:r>
+      <w:r>
+        <w:rPr>
+          <w:rFonts w:ascii="Abadi" w:hAnsi="Abadi"/>
+          <w:sz w:val="32"/>
+          <w:szCs w:val="32"/>
+        </w:rPr>
+        <w:t>N</w:t>
+      </w:r>
+      <w:r>
+        <w:rPr>
+          <w:rFonts w:ascii="Abadi" w:hAnsi="Abadi"/>
+          <w:sz w:val="32"/>
+          <w:szCs w:val="32"/>
+        </w:rPr>
+        <w:t xml:space="preserve"> » </w:t>
+      </w:r>
+      <w:r>
+        <w:rPr>
+          <w:rFonts w:ascii="Abadi" w:hAnsi="Abadi"/>
+          <w:sz w:val="32"/>
+          <w:szCs w:val="32"/>
+        </w:rPr>
+        <w:t>(Activé</w:t>
+      </w:r>
+      <w:r>
+        <w:rPr>
+          <w:rFonts w:ascii="Abadi" w:hAnsi="Abadi"/>
+          <w:sz w:val="32"/>
+          <w:szCs w:val="32"/>
+        </w:rPr>
+        <w:t>)</w:t>
+      </w:r>
+      <w:r>
+        <w:rPr>
+          <w:rFonts w:ascii="Abadi" w:hAnsi="Abadi"/>
+          <w:sz w:val="32"/>
+          <w:szCs w:val="32"/>
+        </w:rPr>
+        <w:br/>
+      </w:r>
+      <w:r>
+        <w:rPr>
+          <w:rFonts w:ascii="Abadi" w:hAnsi="Abadi"/>
+          <w:sz w:val="32"/>
+          <w:szCs w:val="32"/>
+        </w:rPr>
+        <w:br/>
+      </w:r>
+      <w:r>
+        <w:rPr>
+          <w:rFonts w:ascii="Abadi" w:hAnsi="Abadi"/>
+          <w:sz w:val="32"/>
+          <w:szCs w:val="32"/>
+        </w:rPr>
+        <w:t>S</w:t>
+      </w:r>
+      <w:r>
+        <w:rPr>
+          <w:rFonts w:ascii="Abadi" w:hAnsi="Abadi"/>
+          <w:sz w:val="32"/>
+          <w:szCs w:val="32"/>
+        </w:rPr>
+        <w:t>ur « Retour » le programme va être rediriger sur le menu de sélection.</w:t>
+      </w:r>
+      <w:r>
+        <w:rPr>
+          <w:rFonts w:ascii="Abadi" w:hAnsi="Abadi"/>
+          <w:sz w:val="32"/>
+          <w:szCs w:val="32"/>
+        </w:rPr>
+        <w:br/>
+      </w:r>
+      <w:r>
+        <w:rPr>
+          <w:rFonts w:ascii="Abadi" w:hAnsi="Abadi"/>
+          <w:sz w:val="32"/>
+          <w:szCs w:val="32"/>
+        </w:rPr>
+        <w:br/>
+      </w:r>
+      <w:r>
+        <w:rPr>
+          <w:rFonts w:ascii="Abadi" w:hAnsi="Abadi"/>
+          <w:sz w:val="32"/>
+          <w:szCs w:val="32"/>
+        </w:rPr>
+        <w:br/>
+      </w:r>
+      <w:r>
+        <w:rPr>
+          <w:rFonts w:ascii="Abadi" w:hAnsi="Abadi"/>
+          <w:b/>
+          <w:bCs/>
+          <w:sz w:val="40"/>
+          <w:szCs w:val="40"/>
+        </w:rPr>
+        <w:lastRenderedPageBreak/>
+        <w:t>Menu crédit :</w:t>
+      </w:r>
+      <w:r>
+        <w:rPr>
+          <w:rFonts w:ascii="Abadi" w:hAnsi="Abadi"/>
+          <w:b/>
+          <w:bCs/>
+          <w:sz w:val="40"/>
+          <w:szCs w:val="40"/>
+        </w:rPr>
+        <w:br/>
+      </w:r>
+      <w:r>
+        <w:rPr>
+          <w:rFonts w:ascii="Abadi" w:hAnsi="Abadi" w:cstheme="minorHAnsi"/>
+          <w:b/>
+          <w:bCs/>
+          <w:sz w:val="40"/>
+          <w:szCs w:val="40"/>
+        </w:rPr>
+        <w:drawing>
+          <wp:inline distT="0" distB="0" distL="0" distR="0" wp14:anchorId="79A7886C" wp14:editId="4BA237C3">
+            <wp:extent cx="6645910" cy="2821940"/>
+            <wp:effectExtent l="0" t="0" r="2540" b="0"/>
+            <wp:docPr id="5" name="Image 5"/>
+            <wp:cNvGraphicFramePr>
+              <a:graphicFrameLocks xmlns:a="http://schemas.openxmlformats.org/drawingml/2006/main" noChangeAspect="1"/>
+            </wp:cNvGraphicFramePr>
+            <a:graphic xmlns:a="http://schemas.openxmlformats.org/drawingml/2006/main">
+              <a:graphicData uri="http://schemas.openxmlformats.org/drawingml/2006/picture">
+                <pic:pic xmlns:pic="http://schemas.openxmlformats.org/drawingml/2006/picture">
+                  <pic:nvPicPr>
+                    <pic:cNvPr id="1" name=""/>
+                    <pic:cNvPicPr/>
+                  </pic:nvPicPr>
+                  <pic:blipFill>
+                    <a:blip r:embed="rId11"/>
+                    <a:stretch>
+                      <a:fillRect/>
+                    </a:stretch>
+                  </pic:blipFill>
+                  <pic:spPr>
+                    <a:xfrm>
+                      <a:off x="0" y="0"/>
+                      <a:ext cx="6645910" cy="2821940"/>
+                    </a:xfrm>
+                    <a:prstGeom prst="rect">
+                      <a:avLst/>
+                    </a:prstGeom>
+                  </pic:spPr>
+                </pic:pic>
+              </a:graphicData>
+            </a:graphic>
+          </wp:inline>
+        </w:drawing>
+      </w:r>
+      <w:r>
+        <w:rPr>
+          <w:rFonts w:ascii="Abadi" w:hAnsi="Abadi"/>
+          <w:b/>
+          <w:bCs/>
+          <w:sz w:val="40"/>
+          <w:szCs w:val="40"/>
+        </w:rPr>
+        <w:br/>
+      </w:r>
+      <w:r>
+        <w:rPr>
+          <w:rFonts w:ascii="Abadi" w:hAnsi="Abadi"/>
+          <w:sz w:val="32"/>
+          <w:szCs w:val="32"/>
+        </w:rPr>
+        <w:t>En tant qu’utilisateur, je dois pouvoir identifier l’auteur de ce programme</w:t>
+      </w:r>
+      <w:r>
+        <w:rPr>
+          <w:rFonts w:ascii="Abadi" w:hAnsi="Abadi"/>
+          <w:sz w:val="32"/>
+          <w:szCs w:val="32"/>
+        </w:rPr>
+        <w:t>.</w:t>
+      </w:r>
+      <w:r>
+        <w:rPr>
+          <w:rFonts w:ascii="Abadi" w:hAnsi="Abadi"/>
+          <w:sz w:val="32"/>
+          <w:szCs w:val="32"/>
+        </w:rPr>
+        <w:br/>
+      </w:r>
+      <w:r>
+        <w:rPr>
+          <w:rFonts w:ascii="Abadi" w:hAnsi="Abadi"/>
+          <w:sz w:val="32"/>
+          <w:szCs w:val="32"/>
+        </w:rPr>
+        <w:br/>
+      </w:r>
+      <w:r>
+        <w:rPr>
+          <w:rFonts w:ascii="Abadi" w:hAnsi="Abadi"/>
+          <w:b/>
+          <w:bCs/>
+          <w:sz w:val="36"/>
+          <w:szCs w:val="36"/>
+        </w:rPr>
+        <w:t>Test d’acceptance :</w:t>
+      </w:r>
+      <w:r>
+        <w:rPr>
+          <w:rFonts w:ascii="Abadi" w:hAnsi="Abadi"/>
+          <w:b/>
+          <w:bCs/>
+          <w:sz w:val="36"/>
+          <w:szCs w:val="36"/>
+        </w:rPr>
+        <w:br/>
+      </w:r>
+      <w:r>
+        <w:rPr>
+          <w:rFonts w:ascii="Abadi" w:hAnsi="Abadi"/>
+          <w:b/>
+          <w:bCs/>
+          <w:sz w:val="36"/>
+          <w:szCs w:val="36"/>
+        </w:rPr>
+        <w:br/>
+      </w:r>
+      <w:r>
+        <w:rPr>
+          <w:rFonts w:ascii="Abadi" w:hAnsi="Abadi"/>
+          <w:sz w:val="32"/>
+          <w:szCs w:val="32"/>
+        </w:rPr>
+        <w:t xml:space="preserve">-Lorsque j’appuie sur « enter » le menu crédit va être rediriger sur le menu </w:t>
+      </w:r>
+      <w:proofErr w:type="spellStart"/>
+      <w:r>
+        <w:rPr>
+          <w:rFonts w:ascii="Abadi" w:hAnsi="Abadi"/>
+          <w:sz w:val="32"/>
+          <w:szCs w:val="32"/>
+        </w:rPr>
+        <w:t>Selection</w:t>
+      </w:r>
+      <w:proofErr w:type="spellEnd"/>
+      <w:r>
+        <w:rPr>
+          <w:rFonts w:ascii="Abadi" w:hAnsi="Abadi"/>
+          <w:sz w:val="32"/>
+          <w:szCs w:val="32"/>
+        </w:rPr>
+        <w:t>.</w:t>
+      </w:r>
+      <w:r>
+        <w:rPr>
+          <w:rFonts w:ascii="Abadi" w:hAnsi="Abadi"/>
+          <w:sz w:val="32"/>
+          <w:szCs w:val="32"/>
+        </w:rPr>
+        <w:br/>
+      </w:r>
+      <w:r>
+        <w:rPr>
+          <w:rFonts w:ascii="Abadi" w:hAnsi="Abadi"/>
+          <w:sz w:val="32"/>
+          <w:szCs w:val="32"/>
+        </w:rPr>
+        <w:br/>
+        <w:t>-Aucune autre action possible.</w:t>
+      </w:r>
+    </w:p>
+    <w:p>
+      <w:pPr>
+        <w:spacing w:after="0"/>
+        <w:rPr>
+          <w:rFonts w:ascii="Abadi" w:hAnsi="Abadi"/>
+          <w:sz w:val="32"/>
+          <w:szCs w:val="32"/>
+        </w:rPr>
+      </w:pPr>
+    </w:p>
+    <w:p>
+      <w:pPr>
+        <w:spacing w:after="0"/>
+        <w:rPr>
+          <w:rFonts w:ascii="Abadi" w:hAnsi="Abadi"/>
+          <w:sz w:val="32"/>
+          <w:szCs w:val="32"/>
+        </w:rPr>
+      </w:pPr>
+    </w:p>
+    <w:p>
+      <w:pPr>
+        <w:spacing w:after="0"/>
+        <w:rPr>
+          <w:rFonts w:ascii="Abadi" w:hAnsi="Abadi"/>
+          <w:sz w:val="32"/>
+          <w:szCs w:val="32"/>
+        </w:rPr>
+      </w:pPr>
+    </w:p>
+    <w:p>
+      <w:pPr>
+        <w:spacing w:after="0"/>
+        <w:rPr>
+          <w:rFonts w:ascii="Abadi" w:hAnsi="Abadi"/>
+          <w:sz w:val="32"/>
+          <w:szCs w:val="32"/>
+        </w:rPr>
+      </w:pPr>
+    </w:p>
+    <w:p>
+      <w:pPr>
+        <w:spacing w:after="0"/>
+        <w:rPr>
+          <w:rFonts w:ascii="Abadi" w:hAnsi="Abadi"/>
+          <w:sz w:val="32"/>
+          <w:szCs w:val="32"/>
+        </w:rPr>
+      </w:pPr>
+    </w:p>
+    <w:p>
+      <w:pPr>
+        <w:spacing w:after="0"/>
+        <w:rPr>
+          <w:rFonts w:ascii="Abadi" w:hAnsi="Abadi"/>
+          <w:sz w:val="32"/>
+          <w:szCs w:val="32"/>
+        </w:rPr>
+      </w:pPr>
+    </w:p>
+    <w:p>
+      <w:pPr>
+        <w:spacing w:after="0"/>
+        <w:rPr>
+          <w:rFonts w:ascii="Abadi" w:hAnsi="Abadi"/>
+          <w:sz w:val="32"/>
+          <w:szCs w:val="32"/>
+        </w:rPr>
+      </w:pPr>
+    </w:p>
+    <w:p>
+      <w:pPr>
+        <w:spacing w:after="0"/>
+        <w:rPr>
+          <w:rFonts w:ascii="Abadi" w:hAnsi="Abadi"/>
+          <w:sz w:val="32"/>
+          <w:szCs w:val="32"/>
+        </w:rPr>
+      </w:pPr>
+    </w:p>
+    <w:p>
+      <w:pPr>
+        <w:spacing w:after="0"/>
+        <w:rPr>
+          <w:rFonts w:ascii="Abadi" w:hAnsi="Abadi"/>
+          <w:sz w:val="32"/>
+          <w:szCs w:val="32"/>
+        </w:rPr>
+      </w:pPr>
+    </w:p>
+    <w:p>
+      <w:pPr>
+        <w:spacing w:after="0"/>
+        <w:rPr>
+          <w:rFonts w:ascii="Abadi" w:hAnsi="Abadi"/>
+          <w:sz w:val="32"/>
+          <w:szCs w:val="32"/>
+        </w:rPr>
+      </w:pPr>
+    </w:p>
+    <w:p>
+      <w:pPr>
+        <w:spacing w:after="0"/>
+        <w:rPr>
+          <w:rFonts w:ascii="Abadi" w:hAnsi="Abadi"/>
+          <w:sz w:val="32"/>
+          <w:szCs w:val="32"/>
+        </w:rPr>
+      </w:pPr>
+    </w:p>
+    <w:p>
+      <w:pPr>
+        <w:spacing w:after="0"/>
+        <w:rPr>
+          <w:rFonts w:ascii="Abadi" w:hAnsi="Abadi"/>
+          <w:sz w:val="32"/>
+          <w:szCs w:val="32"/>
+        </w:rPr>
+      </w:pPr>
+    </w:p>
+    <w:p>
+      <w:pPr>
+        <w:spacing w:after="0"/>
+        <w:rPr>
+          <w:rFonts w:ascii="Abadi" w:hAnsi="Abadi"/>
+          <w:sz w:val="32"/>
+          <w:szCs w:val="32"/>
+        </w:rPr>
+      </w:pPr>
+    </w:p>
+    <w:p>
+      <w:pPr>
+        <w:spacing w:after="0"/>
+        <w:rPr>
+          <w:rFonts w:ascii="Abadi" w:hAnsi="Abadi"/>
+          <w:sz w:val="32"/>
+          <w:szCs w:val="32"/>
+        </w:rPr>
+      </w:pPr>
+    </w:p>
+    <w:p>
+      <w:pPr>
+        <w:spacing w:after="0"/>
+        <w:rPr>
+          <w:rFonts w:ascii="Abadi" w:hAnsi="Abadi"/>
+          <w:sz w:val="32"/>
+          <w:szCs w:val="32"/>
+        </w:rPr>
+      </w:pPr>
+    </w:p>
+    <w:p>
+      <w:pPr>
+        <w:spacing w:after="0"/>
+        <w:jc w:val="center"/>
+        <w:rPr>
+          <w:rFonts w:ascii="Abadi" w:hAnsi="Abadi"/>
+          <w:b/>
+          <w:bCs/>
+          <w:sz w:val="44"/>
+          <w:szCs w:val="44"/>
+        </w:rPr>
+      </w:pPr>
+      <w:r>
+        <w:rPr>
+          <w:rFonts w:ascii="Abadi" w:hAnsi="Abadi"/>
+          <w:b/>
+          <w:bCs/>
+          <w:sz w:val="44"/>
+          <w:szCs w:val="44"/>
+        </w:rPr>
+        <w:lastRenderedPageBreak/>
+        <w:t>Menu Jeu</w:t>
+      </w:r>
+    </w:p>
+    <w:p>
+      <w:pPr>
+        <w:spacing w:after="0"/>
+        <w:rPr>
+          <w:rFonts w:ascii="Abadi" w:hAnsi="Abadi"/>
+          <w:b/>
+          <w:bCs/>
+          <w:sz w:val="32"/>
+          <w:szCs w:val="32"/>
+        </w:rPr>
+      </w:pPr>
+    </w:p>
+    <w:p>
+      <w:pPr>
+        <w:spacing w:after="0"/>
+        <w:rPr>
+          <w:rFonts w:ascii="Abadi" w:hAnsi="Abadi" w:cstheme="minorHAnsi"/>
+          <w:b/>
+          <w:bCs/>
+          <w:sz w:val="32"/>
+          <w:szCs w:val="32"/>
+        </w:rPr>
+      </w:pPr>
+      <w:r>
+        <w:rPr>
+          <w:rFonts w:ascii="Abadi" w:hAnsi="Abadi" w:cstheme="minorHAnsi"/>
+          <w:b/>
+          <w:bCs/>
+          <w:sz w:val="32"/>
+          <w:szCs w:val="32"/>
+        </w:rPr>
+        <w:drawing>
+          <wp:inline distT="0" distB="0" distL="0" distR="0" wp14:anchorId="69FE7D49" wp14:editId="7008D057">
+            <wp:extent cx="6645910" cy="3437255"/>
+            <wp:effectExtent l="0" t="0" r="2540" b="0"/>
+            <wp:docPr id="6" name="Image 6"/>
+            <wp:cNvGraphicFramePr>
+              <a:graphicFrameLocks xmlns:a="http://schemas.openxmlformats.org/drawingml/2006/main" noChangeAspect="1"/>
+            </wp:cNvGraphicFramePr>
+            <a:graphic xmlns:a="http://schemas.openxmlformats.org/drawingml/2006/main">
+              <a:graphicData uri="http://schemas.openxmlformats.org/drawingml/2006/picture">
+                <pic:pic xmlns:pic="http://schemas.openxmlformats.org/drawingml/2006/picture">
+                  <pic:nvPicPr>
+                    <pic:cNvPr id="1" name=""/>
+                    <pic:cNvPicPr/>
+                  </pic:nvPicPr>
+                  <pic:blipFill>
+                    <a:blip r:embed="rId12"/>
+                    <a:stretch>
+                      <a:fillRect/>
+                    </a:stretch>
+                  </pic:blipFill>
+                  <pic:spPr>
+                    <a:xfrm>
+                      <a:off x="0" y="0"/>
+                      <a:ext cx="6645910" cy="3437255"/>
+                    </a:xfrm>
+                    <a:prstGeom prst="rect">
+                      <a:avLst/>
+                    </a:prstGeom>
+                  </pic:spPr>
+                </pic:pic>
+              </a:graphicData>
+            </a:graphic>
+          </wp:inline>
+        </w:drawing>
+      </w:r>
+      <w:r>
+        <w:rPr>
+          <w:rFonts w:ascii="Abadi" w:hAnsi="Abadi" w:cstheme="minorHAnsi"/>
+          <w:b/>
+          <w:bCs/>
+          <w:sz w:val="32"/>
+          <w:szCs w:val="32"/>
+        </w:rPr>
+        <w:br/>
+      </w:r>
+      <w:r>
+        <w:rPr>
+          <w:rFonts w:ascii="Abadi" w:hAnsi="Abadi" w:cstheme="minorHAnsi"/>
+          <w:b/>
+          <w:bCs/>
+          <w:sz w:val="32"/>
+          <w:szCs w:val="32"/>
+        </w:rPr>
+        <w:t>L’interface :</w:t>
+      </w:r>
+    </w:p>
+    <w:p>
+      <w:pPr>
+        <w:spacing w:after="0"/>
+        <w:rPr>
+          <w:rFonts w:ascii="Abadi" w:hAnsi="Abadi" w:cstheme="minorHAnsi"/>
+          <w:b/>
+          <w:bCs/>
+          <w:sz w:val="32"/>
+          <w:szCs w:val="32"/>
+        </w:rPr>
+      </w:pPr>
+    </w:p>
+    <w:p>
+      <w:pPr>
+        <w:spacing w:after="0"/>
+        <w:rPr>
+          <w:rFonts w:ascii="Abadi" w:hAnsi="Abadi" w:cstheme="minorHAnsi"/>
+          <w:sz w:val="32"/>
+          <w:szCs w:val="32"/>
+        </w:rPr>
+      </w:pPr>
+      <w:r>
+        <w:rPr>
+          <w:rFonts w:ascii="Abadi" w:hAnsi="Abadi" w:cstheme="minorHAnsi"/>
+          <w:sz w:val="32"/>
+          <w:szCs w:val="32"/>
+        </w:rPr>
+        <w:t>-En tant que joueur,</w:t>
+      </w:r>
+      <w:r>
+        <w:rPr>
+          <w:rFonts w:ascii="Abadi" w:hAnsi="Abadi" w:cstheme="minorHAnsi"/>
+          <w:sz w:val="32"/>
+          <w:szCs w:val="32"/>
+        </w:rPr>
+        <w:br/>
+        <w:t xml:space="preserve">je veux une interface de jeu, avec </w:t>
+      </w:r>
+      <w:r>
+        <w:rPr>
+          <w:rFonts w:ascii="Abadi" w:hAnsi="Abadi" w:cstheme="minorHAnsi"/>
+          <w:sz w:val="32"/>
+          <w:szCs w:val="32"/>
+        </w:rPr>
+        <w:t>différentes informations</w:t>
+      </w:r>
+      <w:r>
+        <w:rPr>
+          <w:rFonts w:ascii="Abadi" w:hAnsi="Abadi" w:cstheme="minorHAnsi"/>
+          <w:sz w:val="32"/>
+          <w:szCs w:val="32"/>
+        </w:rPr>
+        <w:t> :</w:t>
+      </w:r>
+    </w:p>
+    <w:p>
+      <w:pPr>
+        <w:spacing w:after="0"/>
+        <w:rPr>
+          <w:rFonts w:ascii="Abadi" w:hAnsi="Abadi" w:cstheme="minorHAnsi"/>
+          <w:sz w:val="32"/>
+          <w:szCs w:val="32"/>
+        </w:rPr>
+      </w:pPr>
+      <w:r>
+        <w:rPr>
+          <w:rFonts w:ascii="Abadi" w:hAnsi="Abadi" w:cstheme="minorHAnsi"/>
+          <w:sz w:val="32"/>
+          <w:szCs w:val="32"/>
+        </w:rPr>
+        <w:t>La vie, les commandes pour jouer, et le scores</w:t>
+      </w:r>
+      <w:r>
+        <w:rPr>
+          <w:rFonts w:ascii="Abadi" w:hAnsi="Abadi" w:cstheme="minorHAnsi"/>
+          <w:sz w:val="32"/>
+          <w:szCs w:val="32"/>
+        </w:rPr>
+        <w:t>, des formes de pixels pour que je puisse identifier qui sont les ennemis, et qui je contrôle.</w:t>
+      </w:r>
+    </w:p>
+    <w:p>
+      <w:pPr>
+        <w:spacing w:after="0"/>
+        <w:rPr>
+          <w:rFonts w:ascii="Abadi" w:hAnsi="Abadi" w:cstheme="minorHAnsi"/>
+          <w:sz w:val="32"/>
+          <w:szCs w:val="32"/>
+        </w:rPr>
+      </w:pPr>
+    </w:p>
+    <w:p>
+      <w:pPr>
+        <w:spacing w:after="0"/>
+        <w:rPr>
+          <w:rFonts w:ascii="Abadi" w:hAnsi="Abadi" w:cstheme="minorHAnsi"/>
+          <w:b/>
+          <w:bCs/>
+          <w:sz w:val="32"/>
+          <w:szCs w:val="32"/>
+        </w:rPr>
+      </w:pPr>
+      <w:r>
+        <w:rPr>
+          <w:rFonts w:ascii="Abadi" w:hAnsi="Abadi" w:cstheme="minorHAnsi"/>
+          <w:b/>
+          <w:bCs/>
+          <w:sz w:val="32"/>
+          <w:szCs w:val="32"/>
+        </w:rPr>
+        <w:t>Test d’acceptance :</w:t>
+      </w:r>
+    </w:p>
+    <w:p>
+      <w:pPr>
+        <w:pStyle w:val="Paragraphedeliste"/>
+        <w:numPr>
+          <w:ilvl w:val="0"/>
+          <w:numId w:val="10"/>
+        </w:numPr>
+        <w:spacing w:after="0"/>
+        <w:rPr>
+          <w:rFonts w:ascii="Abadi" w:hAnsi="Abadi" w:cstheme="minorHAnsi"/>
+          <w:sz w:val="32"/>
+          <w:szCs w:val="32"/>
+        </w:rPr>
+      </w:pPr>
+      <w:r>
+        <w:rPr>
+          <w:rFonts w:ascii="Abadi" w:hAnsi="Abadi" w:cstheme="minorHAnsi"/>
+          <w:sz w:val="32"/>
+          <w:szCs w:val="32"/>
+        </w:rPr>
+        <w:t>Lorsque le jeu se démarre ces informations seront présent.</w:t>
+      </w:r>
+    </w:p>
+    <w:p>
+      <w:pPr>
+        <w:spacing w:after="0"/>
+        <w:rPr>
+          <w:rFonts w:ascii="Abadi" w:hAnsi="Abadi" w:cstheme="minorHAnsi"/>
+          <w:sz w:val="32"/>
+          <w:szCs w:val="32"/>
+        </w:rPr>
+      </w:pPr>
+    </w:p>
+    <w:p>
+      <w:pPr>
+        <w:spacing w:after="0"/>
+        <w:rPr>
+          <w:rFonts w:ascii="Abadi" w:hAnsi="Abadi" w:cstheme="minorHAnsi"/>
+          <w:sz w:val="32"/>
+          <w:szCs w:val="32"/>
+        </w:rPr>
+      </w:pPr>
+    </w:p>
+    <w:p>
+      <w:pPr>
+        <w:spacing w:after="0"/>
+        <w:rPr>
+          <w:rFonts w:ascii="Abadi" w:hAnsi="Abadi" w:cstheme="minorHAnsi"/>
+          <w:sz w:val="32"/>
+          <w:szCs w:val="32"/>
+        </w:rPr>
+      </w:pPr>
+    </w:p>
+    <w:p>
+      <w:pPr>
+        <w:spacing w:after="0"/>
+        <w:rPr>
+          <w:rFonts w:ascii="Abadi" w:hAnsi="Abadi" w:cstheme="minorHAnsi"/>
+          <w:sz w:val="32"/>
+          <w:szCs w:val="32"/>
+        </w:rPr>
+      </w:pPr>
+    </w:p>
+    <w:p>
+      <w:pPr>
+        <w:spacing w:after="0"/>
+        <w:rPr>
+          <w:rFonts w:ascii="Abadi" w:hAnsi="Abadi" w:cstheme="minorHAnsi"/>
+          <w:sz w:val="32"/>
+          <w:szCs w:val="32"/>
+        </w:rPr>
+      </w:pPr>
+    </w:p>
+    <w:p>
+      <w:pPr>
+        <w:spacing w:after="0"/>
+        <w:rPr>
+          <w:rFonts w:ascii="Abadi" w:hAnsi="Abadi" w:cstheme="minorHAnsi"/>
+          <w:b/>
+          <w:bCs/>
+          <w:sz w:val="32"/>
+          <w:szCs w:val="32"/>
+        </w:rPr>
+      </w:pPr>
+      <w:r>
+        <w:rPr>
+          <w:rFonts w:ascii="Abadi" w:hAnsi="Abadi" w:cstheme="minorHAnsi"/>
+          <w:b/>
+          <w:bCs/>
+          <w:sz w:val="32"/>
+          <w:szCs w:val="32"/>
+        </w:rPr>
+        <w:t>Vaisseau :</w:t>
+      </w:r>
+    </w:p>
+    <w:p>
+      <w:pPr>
+        <w:spacing w:after="0"/>
+        <w:rPr>
+          <w:rFonts w:ascii="Abadi" w:hAnsi="Abadi" w:cstheme="minorHAnsi"/>
+          <w:sz w:val="32"/>
+          <w:szCs w:val="32"/>
+        </w:rPr>
+      </w:pPr>
+      <w:r>
+        <w:rPr>
+          <w:rFonts w:ascii="Abadi" w:hAnsi="Abadi" w:cstheme="minorHAnsi"/>
+          <w:sz w:val="32"/>
+          <w:szCs w:val="32"/>
+        </w:rPr>
+        <w:br/>
+      </w:r>
+      <w:r>
+        <w:rPr>
+          <w:rFonts w:ascii="Abadi" w:hAnsi="Abadi" w:cstheme="minorHAnsi"/>
+          <w:sz w:val="32"/>
+          <w:szCs w:val="32"/>
+        </w:rPr>
+        <w:t>-</w:t>
+      </w:r>
+      <w:r>
+        <w:rPr>
+          <w:rFonts w:ascii="Abadi" w:hAnsi="Abadi" w:cstheme="minorHAnsi"/>
+          <w:sz w:val="32"/>
+          <w:szCs w:val="32"/>
+        </w:rPr>
+        <w:t>En tant que joueur</w:t>
+      </w:r>
+      <w:r>
+        <w:rPr>
+          <w:rFonts w:ascii="Abadi" w:hAnsi="Abadi" w:cstheme="minorHAnsi"/>
+          <w:sz w:val="32"/>
+          <w:szCs w:val="32"/>
+        </w:rPr>
+        <w:t>,</w:t>
+      </w:r>
+      <w:r>
+        <w:rPr>
+          <w:rFonts w:ascii="Abadi" w:hAnsi="Abadi" w:cstheme="minorHAnsi"/>
+          <w:sz w:val="32"/>
+          <w:szCs w:val="32"/>
+        </w:rPr>
+        <w:br/>
+        <w:t>j</w:t>
+      </w:r>
+      <w:r>
+        <w:rPr>
+          <w:rFonts w:ascii="Abadi" w:hAnsi="Abadi" w:cstheme="minorHAnsi"/>
+          <w:sz w:val="32"/>
+          <w:szCs w:val="32"/>
+        </w:rPr>
+        <w:t xml:space="preserve">e veux contrôler mon vaisseau avec les flèches uniquement  </w:t>
+      </w:r>
+      <w:r>
+        <w:rPr>
+          <w:rFonts w:ascii="Abadi" w:hAnsi="Abadi" w:cstheme="minorHAnsi"/>
+          <w:sz w:val="32"/>
+          <w:szCs w:val="32"/>
+        </w:rPr>
+        <w:br/>
+        <w:t>p</w:t>
+      </w:r>
+      <w:r>
+        <w:rPr>
+          <w:rFonts w:ascii="Abadi" w:hAnsi="Abadi" w:cstheme="minorHAnsi"/>
+          <w:sz w:val="32"/>
+          <w:szCs w:val="32"/>
+        </w:rPr>
+        <w:t xml:space="preserve">our pouvoir jouer avec une seule main.  </w:t>
+      </w:r>
+    </w:p>
+    <w:p>
+      <w:pPr>
+        <w:spacing w:after="0"/>
+        <w:rPr>
+          <w:rFonts w:ascii="Abadi" w:hAnsi="Abadi" w:cstheme="minorHAnsi"/>
+          <w:sz w:val="32"/>
+          <w:szCs w:val="32"/>
+        </w:rPr>
+      </w:pPr>
+      <w:r>
+        <w:rPr>
+          <w:rFonts w:ascii="Abadi" w:hAnsi="Abadi" w:cstheme="minorHAnsi"/>
+          <w:sz w:val="32"/>
+          <w:szCs w:val="32"/>
+        </w:rPr>
+        <w:tab/>
+      </w:r>
+    </w:p>
+    <w:p>
+      <w:pPr>
+        <w:spacing w:after="0"/>
+        <w:rPr>
+          <w:rFonts w:ascii="Abadi" w:hAnsi="Abadi" w:cstheme="minorHAnsi"/>
+          <w:b/>
+          <w:bCs/>
+          <w:sz w:val="32"/>
+          <w:szCs w:val="32"/>
+        </w:rPr>
+      </w:pPr>
+      <w:r>
+        <w:rPr>
+          <w:rFonts w:ascii="Abadi" w:hAnsi="Abadi" w:cstheme="minorHAnsi"/>
+          <w:sz w:val="32"/>
+          <w:szCs w:val="32"/>
+        </w:rPr>
+        <w:lastRenderedPageBreak/>
+        <w:tab/>
+      </w:r>
+      <w:r>
+        <w:rPr>
+          <w:rFonts w:ascii="Abadi" w:hAnsi="Abadi" w:cstheme="minorHAnsi"/>
+          <w:b/>
+          <w:bCs/>
+          <w:sz w:val="32"/>
+          <w:szCs w:val="32"/>
+        </w:rPr>
+        <w:t>Test d’acceptance :</w:t>
+      </w:r>
+    </w:p>
+    <w:p>
+      <w:pPr>
+        <w:pStyle w:val="Paragraphedeliste"/>
+        <w:numPr>
+          <w:ilvl w:val="0"/>
+          <w:numId w:val="2"/>
+        </w:numPr>
+        <w:spacing w:after="0"/>
+        <w:rPr>
+          <w:rFonts w:ascii="Abadi" w:hAnsi="Abadi" w:cstheme="minorHAnsi"/>
+          <w:sz w:val="32"/>
+          <w:szCs w:val="32"/>
+        </w:rPr>
+      </w:pPr>
+      <w:r>
+        <w:rPr>
+          <w:rFonts w:ascii="Abadi" w:hAnsi="Abadi" w:cstheme="minorHAnsi"/>
+          <w:sz w:val="32"/>
+          <w:szCs w:val="32"/>
+        </w:rPr>
+        <w:t xml:space="preserve">Je presse la flèche de droite, le </w:t>
+      </w:r>
+      <w:r>
+        <w:rPr>
+          <w:rFonts w:ascii="Abadi" w:hAnsi="Abadi" w:cstheme="minorHAnsi"/>
+          <w:sz w:val="32"/>
+          <w:szCs w:val="32"/>
+        </w:rPr>
+        <w:t xml:space="preserve">vaisseau </w:t>
+      </w:r>
+      <w:r>
+        <w:rPr>
+          <w:rFonts w:ascii="Abadi" w:hAnsi="Abadi" w:cstheme="minorHAnsi"/>
+          <w:sz w:val="32"/>
+          <w:szCs w:val="32"/>
+        </w:rPr>
+        <w:t>se déplace à droite</w:t>
+      </w:r>
+      <w:r>
+        <w:rPr>
+          <w:rFonts w:ascii="Abadi" w:hAnsi="Abadi" w:cstheme="minorHAnsi"/>
+          <w:sz w:val="32"/>
+          <w:szCs w:val="32"/>
+        </w:rPr>
+        <w:t>.</w:t>
+      </w:r>
+    </w:p>
+    <w:p>
+      <w:pPr>
+        <w:pStyle w:val="Paragraphedeliste"/>
+        <w:numPr>
+          <w:ilvl w:val="0"/>
+          <w:numId w:val="2"/>
+        </w:numPr>
+        <w:spacing w:after="0"/>
+        <w:rPr>
+          <w:rFonts w:ascii="Abadi" w:hAnsi="Abadi" w:cstheme="minorHAnsi"/>
+          <w:sz w:val="32"/>
+          <w:szCs w:val="32"/>
+        </w:rPr>
+      </w:pPr>
+      <w:r>
+        <w:rPr>
+          <w:rFonts w:ascii="Abadi" w:hAnsi="Abadi" w:cstheme="minorHAnsi"/>
+          <w:sz w:val="32"/>
+          <w:szCs w:val="32"/>
+        </w:rPr>
+        <w:t xml:space="preserve">Je presse la flèche de gauche, le </w:t>
+      </w:r>
+      <w:r>
+        <w:rPr>
+          <w:rFonts w:ascii="Abadi" w:hAnsi="Abadi" w:cstheme="minorHAnsi"/>
+          <w:sz w:val="32"/>
+          <w:szCs w:val="32"/>
+        </w:rPr>
+        <w:t xml:space="preserve">vaisseau </w:t>
+      </w:r>
+      <w:r>
+        <w:rPr>
+          <w:rFonts w:ascii="Abadi" w:hAnsi="Abadi" w:cstheme="minorHAnsi"/>
+          <w:sz w:val="32"/>
+          <w:szCs w:val="32"/>
+        </w:rPr>
+        <w:t>se déplace à gauche</w:t>
+      </w:r>
+      <w:r>
+        <w:rPr>
+          <w:rFonts w:ascii="Abadi" w:hAnsi="Abadi" w:cstheme="minorHAnsi"/>
+          <w:sz w:val="32"/>
+          <w:szCs w:val="32"/>
+        </w:rPr>
+        <w:t>.</w:t>
+      </w:r>
+    </w:p>
+    <w:p>
+      <w:pPr>
+        <w:pStyle w:val="Paragraphedeliste"/>
+        <w:numPr>
+          <w:ilvl w:val="0"/>
+          <w:numId w:val="2"/>
+        </w:numPr>
+        <w:spacing w:after="0"/>
+        <w:rPr>
+          <w:rFonts w:ascii="Abadi" w:hAnsi="Abadi" w:cstheme="minorHAnsi"/>
+          <w:sz w:val="32"/>
+          <w:szCs w:val="32"/>
+        </w:rPr>
+      </w:pPr>
+      <w:r>
+        <w:rPr>
+          <w:rFonts w:ascii="Abadi" w:hAnsi="Abadi" w:cstheme="minorHAnsi"/>
+          <w:sz w:val="32"/>
+          <w:szCs w:val="32"/>
+        </w:rPr>
+        <w:t xml:space="preserve">Le </w:t>
+      </w:r>
+      <w:r>
+        <w:rPr>
+          <w:rFonts w:ascii="Abadi" w:hAnsi="Abadi" w:cstheme="minorHAnsi"/>
+          <w:sz w:val="32"/>
+          <w:szCs w:val="32"/>
+        </w:rPr>
+        <w:t>vaisseau</w:t>
+      </w:r>
+      <w:r>
+        <w:rPr>
+          <w:rFonts w:ascii="Abadi" w:hAnsi="Abadi" w:cstheme="minorHAnsi"/>
+          <w:sz w:val="32"/>
+          <w:szCs w:val="32"/>
+        </w:rPr>
+        <w:t xml:space="preserve"> est tout à droite, je presse la flèche de droite, le </w:t>
+      </w:r>
+      <w:r>
+        <w:rPr>
+          <w:rFonts w:ascii="Abadi" w:hAnsi="Abadi" w:cstheme="minorHAnsi"/>
+          <w:sz w:val="32"/>
+          <w:szCs w:val="32"/>
+        </w:rPr>
+        <w:t xml:space="preserve">vaisseau </w:t>
+      </w:r>
+      <w:r>
+        <w:rPr>
+          <w:rFonts w:ascii="Abadi" w:hAnsi="Abadi" w:cstheme="minorHAnsi"/>
+          <w:sz w:val="32"/>
+          <w:szCs w:val="32"/>
+        </w:rPr>
+        <w:t>ne bouge pas.</w:t>
+      </w:r>
+    </w:p>
+    <w:p>
+      <w:pPr>
+        <w:pStyle w:val="Paragraphedeliste"/>
+        <w:numPr>
+          <w:ilvl w:val="0"/>
+          <w:numId w:val="2"/>
+        </w:numPr>
+        <w:spacing w:after="0"/>
+        <w:rPr>
+          <w:rFonts w:ascii="Abadi" w:hAnsi="Abadi" w:cstheme="minorHAnsi"/>
+          <w:sz w:val="32"/>
+          <w:szCs w:val="32"/>
+        </w:rPr>
+      </w:pPr>
+      <w:r>
+        <w:rPr>
+          <w:rFonts w:ascii="Abadi" w:hAnsi="Abadi" w:cstheme="minorHAnsi"/>
+          <w:sz w:val="32"/>
+          <w:szCs w:val="32"/>
+        </w:rPr>
+        <w:t xml:space="preserve">Le </w:t>
+      </w:r>
+      <w:r>
+        <w:rPr>
+          <w:rFonts w:ascii="Abadi" w:hAnsi="Abadi" w:cstheme="minorHAnsi"/>
+          <w:sz w:val="32"/>
+          <w:szCs w:val="32"/>
+        </w:rPr>
+        <w:t>vaisseau</w:t>
+      </w:r>
+      <w:r>
+        <w:rPr>
+          <w:rFonts w:ascii="Abadi" w:hAnsi="Abadi" w:cstheme="minorHAnsi"/>
+          <w:sz w:val="32"/>
+          <w:szCs w:val="32"/>
+        </w:rPr>
+        <w:t xml:space="preserve"> est tout à gauche, je presse la flèche de gauche, le </w:t>
+      </w:r>
+      <w:r>
+        <w:rPr>
+          <w:rFonts w:ascii="Abadi" w:hAnsi="Abadi" w:cstheme="minorHAnsi"/>
+          <w:sz w:val="32"/>
+          <w:szCs w:val="32"/>
+        </w:rPr>
+        <w:t xml:space="preserve">vaisseau </w:t>
+      </w:r>
+      <w:r>
+        <w:rPr>
+          <w:rFonts w:ascii="Abadi" w:hAnsi="Abadi" w:cstheme="minorHAnsi"/>
+          <w:sz w:val="32"/>
+          <w:szCs w:val="32"/>
+        </w:rPr>
+        <w:t>ne bouge pas.</w:t>
+      </w:r>
+    </w:p>
+    <w:p>
+      <w:pPr>
+        <w:spacing w:after="0"/>
+        <w:rPr>
+          <w:rFonts w:ascii="Abadi" w:hAnsi="Abadi" w:cstheme="minorHAnsi"/>
+          <w:sz w:val="32"/>
+          <w:szCs w:val="32"/>
+        </w:rPr>
+      </w:pPr>
+    </w:p>
+    <w:p>
+      <w:pPr>
+        <w:spacing w:after="0"/>
+        <w:rPr>
+          <w:rFonts w:ascii="Abadi" w:hAnsi="Abadi" w:cstheme="minorHAnsi"/>
+          <w:sz w:val="32"/>
+          <w:szCs w:val="32"/>
+        </w:rPr>
+      </w:pPr>
+    </w:p>
+    <w:p>
+      <w:pPr>
+        <w:spacing w:after="0"/>
+        <w:rPr>
+          <w:rFonts w:ascii="Abadi" w:hAnsi="Abadi" w:cstheme="minorHAnsi"/>
+          <w:sz w:val="32"/>
+          <w:szCs w:val="32"/>
+        </w:rPr>
+      </w:pPr>
+      <w:r>
+        <w:rPr>
+          <w:rFonts w:ascii="Abadi" w:hAnsi="Abadi" w:cstheme="minorHAnsi"/>
+          <w:sz w:val="32"/>
+          <w:szCs w:val="32"/>
+        </w:rPr>
+        <w:t>-</w:t>
+      </w:r>
+      <w:r>
+        <w:rPr>
+          <w:rFonts w:ascii="Abadi" w:hAnsi="Abadi" w:cstheme="minorHAnsi"/>
+          <w:sz w:val="32"/>
+          <w:szCs w:val="32"/>
+        </w:rPr>
+        <w:t>En tant que joueur</w:t>
+      </w:r>
+      <w:r>
+        <w:rPr>
+          <w:rFonts w:ascii="Abadi" w:hAnsi="Abadi" w:cstheme="minorHAnsi"/>
+          <w:sz w:val="32"/>
+          <w:szCs w:val="32"/>
+        </w:rPr>
+        <w:t>,</w:t>
+      </w:r>
+    </w:p>
+    <w:p>
+      <w:pPr>
+        <w:spacing w:after="0"/>
+        <w:rPr>
+          <w:rFonts w:ascii="Abadi" w:hAnsi="Abadi" w:cstheme="minorHAnsi"/>
+          <w:sz w:val="32"/>
+          <w:szCs w:val="32"/>
+        </w:rPr>
+      </w:pPr>
+      <w:r>
+        <w:rPr>
+          <w:rFonts w:ascii="Abadi" w:hAnsi="Abadi" w:cstheme="minorHAnsi"/>
+          <w:sz w:val="32"/>
+          <w:szCs w:val="32"/>
+        </w:rPr>
+        <w:t>Je veux que mon tir</w:t>
+      </w:r>
+      <w:r>
+        <w:rPr>
+          <w:rFonts w:ascii="Abadi" w:hAnsi="Abadi" w:cstheme="minorHAnsi"/>
+          <w:sz w:val="32"/>
+          <w:szCs w:val="32"/>
+        </w:rPr>
+        <w:t xml:space="preserve"> soit fatal pour l’ennemi et aussi pour </w:t>
+      </w:r>
+      <w:r>
+        <w:rPr>
+          <w:rFonts w:ascii="Abadi" w:hAnsi="Abadi" w:cstheme="minorHAnsi"/>
+          <w:sz w:val="32"/>
+          <w:szCs w:val="32"/>
+        </w:rPr>
+        <w:t>les bunkers</w:t>
+      </w:r>
+      <w:r>
+        <w:rPr>
+          <w:rFonts w:ascii="Abadi" w:hAnsi="Abadi" w:cstheme="minorHAnsi"/>
+          <w:sz w:val="32"/>
+          <w:szCs w:val="32"/>
+        </w:rPr>
+        <w:t xml:space="preserve"> qui, </w:t>
+      </w:r>
+      <w:r>
+        <w:rPr>
+          <w:rFonts w:ascii="Abadi" w:hAnsi="Abadi" w:cstheme="minorHAnsi"/>
+          <w:sz w:val="32"/>
+          <w:szCs w:val="32"/>
+        </w:rPr>
+        <w:br/>
+      </w:r>
+      <w:r>
+        <w:rPr>
+          <w:rFonts w:ascii="Abadi" w:hAnsi="Abadi" w:cstheme="minorHAnsi"/>
+          <w:sz w:val="32"/>
+          <w:szCs w:val="32"/>
+        </w:rPr>
+        <w:t xml:space="preserve">le tire </w:t>
+      </w:r>
+      <w:r>
+        <w:rPr>
+          <w:rFonts w:ascii="Abadi" w:hAnsi="Abadi" w:cstheme="minorHAnsi"/>
+          <w:sz w:val="32"/>
+          <w:szCs w:val="32"/>
+        </w:rPr>
+        <w:t>se</w:t>
+      </w:r>
+      <w:r>
+        <w:rPr>
+          <w:rFonts w:ascii="Abadi" w:hAnsi="Abadi" w:cstheme="minorHAnsi"/>
+          <w:sz w:val="32"/>
+          <w:szCs w:val="32"/>
+        </w:rPr>
+        <w:t xml:space="preserve"> fera </w:t>
+      </w:r>
+      <w:r>
+        <w:rPr>
+          <w:rFonts w:ascii="Abadi" w:hAnsi="Abadi" w:cstheme="minorHAnsi"/>
+          <w:sz w:val="32"/>
+          <w:szCs w:val="32"/>
+        </w:rPr>
+        <w:t>coup par coup</w:t>
+      </w:r>
+      <w:r>
+        <w:rPr>
+          <w:rFonts w:ascii="Abadi" w:hAnsi="Abadi" w:cstheme="minorHAnsi"/>
+          <w:sz w:val="32"/>
+          <w:szCs w:val="32"/>
+        </w:rPr>
+        <w:t>.</w:t>
+      </w:r>
+    </w:p>
+    <w:p>
+      <w:pPr>
+        <w:spacing w:after="0"/>
+        <w:rPr>
+          <w:rFonts w:ascii="Abadi" w:hAnsi="Abadi" w:cstheme="minorHAnsi"/>
+          <w:sz w:val="32"/>
+          <w:szCs w:val="32"/>
+        </w:rPr>
+      </w:pPr>
+      <w:r>
+        <w:rPr>
+          <w:rFonts w:ascii="Abadi" w:hAnsi="Abadi" w:cstheme="minorHAnsi"/>
+          <w:sz w:val="32"/>
+          <w:szCs w:val="32"/>
+        </w:rPr>
+        <w:t>C’est à dire que tant que mon missile n’est pas détruit, je ne peux pas tirer à nouveau.</w:t>
+      </w:r>
+    </w:p>
+    <w:p>
+      <w:pPr>
+        <w:spacing w:after="0"/>
+        <w:rPr>
+          <w:rFonts w:ascii="Abadi" w:hAnsi="Abadi" w:cstheme="minorHAnsi"/>
+          <w:sz w:val="32"/>
+          <w:szCs w:val="32"/>
+        </w:rPr>
+      </w:pPr>
+    </w:p>
+    <w:p>
+      <w:pPr>
+        <w:spacing w:after="0"/>
+        <w:rPr>
+          <w:rFonts w:ascii="Abadi" w:hAnsi="Abadi" w:cstheme="minorHAnsi"/>
+          <w:sz w:val="32"/>
+          <w:szCs w:val="32"/>
+        </w:rPr>
+      </w:pPr>
+      <w:r>
+        <w:rPr>
+          <w:rFonts w:ascii="Abadi" w:hAnsi="Abadi" w:cstheme="minorHAnsi"/>
+          <w:sz w:val="32"/>
+          <w:szCs w:val="32"/>
+        </w:rPr>
+        <w:tab/>
+      </w:r>
+      <w:r>
+        <w:rPr>
+          <w:rFonts w:ascii="Abadi" w:hAnsi="Abadi" w:cstheme="minorHAnsi"/>
+          <w:b/>
+          <w:bCs/>
+          <w:sz w:val="32"/>
+          <w:szCs w:val="32"/>
+        </w:rPr>
+        <w:t xml:space="preserve">Test d’acceptance : </w:t>
+      </w:r>
+    </w:p>
+    <w:p>
+      <w:pPr>
+        <w:pStyle w:val="Paragraphedeliste"/>
+        <w:numPr>
+          <w:ilvl w:val="0"/>
+          <w:numId w:val="4"/>
+        </w:numPr>
+        <w:spacing w:after="0"/>
+        <w:rPr>
+          <w:rFonts w:ascii="Abadi" w:hAnsi="Abadi" w:cstheme="minorHAnsi"/>
+          <w:sz w:val="32"/>
+          <w:szCs w:val="32"/>
+        </w:rPr>
+      </w:pPr>
+      <w:r>
+        <w:rPr>
+          <w:rFonts w:ascii="Abadi" w:hAnsi="Abadi" w:cstheme="minorHAnsi"/>
+          <w:sz w:val="32"/>
+          <w:szCs w:val="32"/>
+        </w:rPr>
+        <w:t>Lorsque le joueur presse la touche « espace »</w:t>
+      </w:r>
+      <w:r>
+        <w:rPr>
+          <w:rFonts w:ascii="Abadi" w:hAnsi="Abadi" w:cstheme="minorHAnsi"/>
+          <w:b/>
+          <w:bCs/>
+          <w:sz w:val="32"/>
+          <w:szCs w:val="32"/>
+        </w:rPr>
+        <w:t xml:space="preserve"> </w:t>
+      </w:r>
+      <w:r>
+        <w:rPr>
+          <w:rFonts w:ascii="Abadi" w:hAnsi="Abadi" w:cstheme="minorHAnsi"/>
+          <w:sz w:val="32"/>
+          <w:szCs w:val="32"/>
+        </w:rPr>
+        <w:t xml:space="preserve">un missile </w:t>
+      </w:r>
+      <w:r>
+        <w:rPr>
+          <w:rFonts w:ascii="Abadi" w:hAnsi="Abadi" w:cstheme="minorHAnsi"/>
+          <w:sz w:val="32"/>
+          <w:szCs w:val="32"/>
+        </w:rPr>
+        <w:t>va être tir</w:t>
+      </w:r>
+      <w:r>
+        <w:rPr>
+          <w:rFonts w:ascii="Abadi" w:hAnsi="Abadi" w:cstheme="minorHAnsi"/>
+          <w:sz w:val="32"/>
+          <w:szCs w:val="32"/>
+        </w:rPr>
+        <w:t>é</w:t>
+      </w:r>
+      <w:r>
+        <w:rPr>
+          <w:rFonts w:ascii="Abadi" w:hAnsi="Abadi" w:cstheme="minorHAnsi"/>
+          <w:sz w:val="32"/>
+          <w:szCs w:val="32"/>
+        </w:rPr>
+        <w:t xml:space="preserve"> en direction du haut</w:t>
+      </w:r>
+    </w:p>
+    <w:p>
+      <w:pPr>
+        <w:pStyle w:val="Paragraphedeliste"/>
+        <w:numPr>
+          <w:ilvl w:val="0"/>
+          <w:numId w:val="4"/>
+        </w:numPr>
+        <w:spacing w:after="0"/>
+        <w:rPr>
+          <w:rFonts w:ascii="Abadi" w:hAnsi="Abadi" w:cstheme="minorHAnsi"/>
+          <w:sz w:val="32"/>
+          <w:szCs w:val="32"/>
+        </w:rPr>
+      </w:pPr>
+      <w:r>
+        <w:rPr>
+          <w:rFonts w:ascii="Abadi" w:hAnsi="Abadi" w:cstheme="minorHAnsi"/>
+          <w:sz w:val="32"/>
+          <w:szCs w:val="32"/>
+        </w:rPr>
+        <w:t>Lorsque le missile tiré par le joueur touche un ennemi, l’ennemi meurt, si le missile touche le bunker, une partie du bunker sera abimer en fonction du tir du joueur.</w:t>
+      </w:r>
+    </w:p>
+    <w:p>
+      <w:pPr>
+        <w:pStyle w:val="Paragraphedeliste"/>
+        <w:numPr>
+          <w:ilvl w:val="0"/>
+          <w:numId w:val="4"/>
+        </w:numPr>
+        <w:spacing w:after="0"/>
+        <w:rPr>
+          <w:rFonts w:ascii="Abadi" w:hAnsi="Abadi" w:cstheme="minorHAnsi"/>
+          <w:sz w:val="32"/>
+          <w:szCs w:val="32"/>
+        </w:rPr>
+      </w:pPr>
+      <w:r>
+        <w:rPr>
+          <w:rFonts w:ascii="Abadi" w:hAnsi="Abadi" w:cstheme="minorHAnsi"/>
+          <w:sz w:val="32"/>
+          <w:szCs w:val="32"/>
+        </w:rPr>
+        <w:t>Lorsque le missile tiré par le joueur, disparait de la fenêtre ou touche un bunker/ennemie, le joueur peut tirer de nouveau.</w:t>
+      </w:r>
+    </w:p>
+    <w:p>
+      <w:pPr>
+        <w:spacing w:after="0"/>
+        <w:rPr>
+          <w:rFonts w:ascii="Abadi" w:hAnsi="Abadi" w:cstheme="minorHAnsi"/>
+          <w:sz w:val="32"/>
+          <w:szCs w:val="32"/>
+        </w:rPr>
+      </w:pPr>
+    </w:p>
+    <w:p>
+      <w:pPr>
+        <w:spacing w:after="0"/>
+        <w:rPr>
+          <w:rFonts w:ascii="Abadi" w:hAnsi="Abadi" w:cstheme="minorHAnsi"/>
+          <w:sz w:val="32"/>
+          <w:szCs w:val="32"/>
+        </w:rPr>
+      </w:pPr>
+      <w:r>
+        <w:rPr>
+          <w:rFonts w:ascii="Abadi" w:hAnsi="Abadi" w:cstheme="minorHAnsi"/>
+          <w:sz w:val="32"/>
+          <w:szCs w:val="32"/>
+        </w:rPr>
+        <w:br/>
+      </w:r>
+      <w:r>
+        <w:rPr>
+          <w:rFonts w:ascii="Abadi" w:hAnsi="Abadi" w:cstheme="minorHAnsi"/>
+          <w:sz w:val="32"/>
+          <w:szCs w:val="32"/>
+        </w:rPr>
+        <w:t>En tant que joueur</w:t>
+      </w:r>
+      <w:r>
+        <w:rPr>
+          <w:rFonts w:ascii="Abadi" w:hAnsi="Abadi" w:cstheme="minorHAnsi"/>
+          <w:sz w:val="32"/>
+          <w:szCs w:val="32"/>
+        </w:rPr>
+        <w:t>,</w:t>
+      </w:r>
+      <w:r>
+        <w:rPr>
+          <w:rFonts w:ascii="Abadi" w:hAnsi="Abadi" w:cstheme="minorHAnsi"/>
+          <w:sz w:val="32"/>
+          <w:szCs w:val="32"/>
+        </w:rPr>
+        <w:br/>
+        <w:t>Je veux que dès qu’un missile ennemi me touche je perds une vie, et</w:t>
+      </w:r>
+      <w:r>
+        <w:rPr>
+          <w:rFonts w:ascii="Abadi" w:hAnsi="Abadi" w:cstheme="minorHAnsi"/>
+          <w:sz w:val="32"/>
+          <w:szCs w:val="32"/>
+        </w:rPr>
+        <w:br/>
+        <w:t>j</w:t>
+      </w:r>
+      <w:r>
+        <w:rPr>
+          <w:rFonts w:ascii="Abadi" w:hAnsi="Abadi" w:cstheme="minorHAnsi"/>
+          <w:sz w:val="32"/>
+          <w:szCs w:val="32"/>
+        </w:rPr>
+        <w:t xml:space="preserve">e veux un GAME OVER quand je n’ai plus de vie. </w:t>
+      </w:r>
+    </w:p>
+    <w:p>
+      <w:pPr>
+        <w:spacing w:after="0"/>
+        <w:rPr>
+          <w:rFonts w:ascii="Abadi" w:hAnsi="Abadi" w:cstheme="minorHAnsi"/>
+          <w:sz w:val="32"/>
+          <w:szCs w:val="32"/>
+        </w:rPr>
+      </w:pPr>
+      <w:r>
+        <w:rPr>
+          <w:rFonts w:ascii="Abadi" w:hAnsi="Abadi" w:cstheme="minorHAnsi"/>
+          <w:sz w:val="32"/>
+          <w:szCs w:val="32"/>
+        </w:rPr>
+        <w:t>Pour savoir quand j’ai perdu.</w:t>
+      </w:r>
+    </w:p>
+    <w:p>
+      <w:pPr>
+        <w:spacing w:after="0"/>
+        <w:rPr>
+          <w:rFonts w:ascii="Abadi" w:hAnsi="Abadi" w:cstheme="minorHAnsi"/>
+          <w:sz w:val="32"/>
+          <w:szCs w:val="32"/>
+        </w:rPr>
+      </w:pPr>
+    </w:p>
+    <w:p>
+      <w:pPr>
+        <w:spacing w:after="0"/>
+        <w:rPr>
+          <w:rFonts w:ascii="Abadi" w:hAnsi="Abadi" w:cstheme="minorHAnsi"/>
+          <w:b/>
+          <w:bCs/>
+          <w:sz w:val="32"/>
+          <w:szCs w:val="32"/>
+        </w:rPr>
+      </w:pPr>
+      <w:r>
+        <w:rPr>
+          <w:rFonts w:ascii="Abadi" w:hAnsi="Abadi" w:cstheme="minorHAnsi"/>
+          <w:sz w:val="32"/>
+          <w:szCs w:val="32"/>
+        </w:rPr>
+        <w:tab/>
+      </w:r>
+      <w:r>
+        <w:rPr>
+          <w:rFonts w:ascii="Abadi" w:hAnsi="Abadi" w:cstheme="minorHAnsi"/>
+          <w:b/>
+          <w:bCs/>
+          <w:sz w:val="32"/>
+          <w:szCs w:val="32"/>
+        </w:rPr>
+        <w:t>Test d’acceptance :</w:t>
+      </w:r>
+    </w:p>
+    <w:p>
+      <w:pPr>
+        <w:pStyle w:val="Paragraphedeliste"/>
+        <w:numPr>
+          <w:ilvl w:val="0"/>
+          <w:numId w:val="8"/>
+        </w:numPr>
+        <w:spacing w:after="0"/>
+        <w:rPr>
+          <w:rFonts w:ascii="Abadi" w:hAnsi="Abadi" w:cstheme="minorHAnsi"/>
+          <w:b/>
+          <w:bCs/>
+          <w:sz w:val="32"/>
+          <w:szCs w:val="32"/>
+        </w:rPr>
+      </w:pPr>
+      <w:r>
+        <w:rPr>
+          <w:rFonts w:ascii="Abadi" w:hAnsi="Abadi" w:cstheme="minorHAnsi"/>
+          <w:sz w:val="32"/>
+          <w:szCs w:val="32"/>
+        </w:rPr>
+        <w:t>Lorsqu’un missile ennemi touche le vaisseau du joueur, une action sera créée à l’aide d’une collision entre le vaisseau et le missile. Ensuite après cette vérification une action va être faîte.</w:t>
+      </w:r>
+      <w:r>
+        <w:rPr>
+          <w:rFonts w:ascii="Abadi" w:hAnsi="Abadi" w:cstheme="minorHAnsi"/>
+          <w:sz w:val="32"/>
+          <w:szCs w:val="32"/>
+        </w:rPr>
+        <w:br/>
+      </w:r>
+      <w:r>
+        <w:rPr>
+          <w:rFonts w:ascii="Abadi" w:hAnsi="Abadi" w:cstheme="minorHAnsi"/>
+          <w:sz w:val="32"/>
+          <w:szCs w:val="32"/>
+        </w:rPr>
+        <w:lastRenderedPageBreak/>
+        <w:t>Le joueur va perdre une vie, et le missile de l’ennemi qui a touché le vaisseau du joueur va disparaître.</w:t>
+      </w:r>
+    </w:p>
+    <w:p>
+      <w:pPr>
+        <w:pStyle w:val="Paragraphedeliste"/>
+        <w:numPr>
+          <w:ilvl w:val="0"/>
+          <w:numId w:val="8"/>
+        </w:numPr>
+        <w:spacing w:after="0"/>
+        <w:rPr>
+          <w:rFonts w:ascii="Abadi" w:hAnsi="Abadi" w:cstheme="minorHAnsi"/>
+          <w:b/>
+          <w:bCs/>
+          <w:sz w:val="32"/>
+          <w:szCs w:val="32"/>
+        </w:rPr>
+      </w:pPr>
+      <w:r>
+        <w:rPr>
+          <w:rFonts w:ascii="Abadi" w:hAnsi="Abadi" w:cstheme="minorHAnsi"/>
+          <w:sz w:val="32"/>
+          <w:szCs w:val="32"/>
+        </w:rPr>
+        <w:t>Lorsque mes trois vies sont à sec, le jeu s’arrête et affiche un grand texte « Game Over » et un menu va apparaître : Quitter ou Ressayer. S’il choisit de quitter le joueur va revenir dans le menu de sélection, s</w:t>
+      </w:r>
+      <w:r>
+        <w:rPr>
+          <w:rFonts w:ascii="Abadi" w:hAnsi="Abadi" w:cstheme="minorHAnsi"/>
+          <w:sz w:val="32"/>
+          <w:szCs w:val="32"/>
+        </w:rPr>
+        <w:t>’</w:t>
+      </w:r>
+      <w:r>
+        <w:rPr>
+          <w:rFonts w:ascii="Abadi" w:hAnsi="Abadi" w:cstheme="minorHAnsi"/>
+          <w:sz w:val="32"/>
+          <w:szCs w:val="32"/>
+        </w:rPr>
+        <w:t>il veut ressayer le jeu va recommencer.</w:t>
+      </w:r>
+      <w:r>
+        <w:rPr>
+          <w:rFonts w:ascii="Abadi" w:hAnsi="Abadi" w:cstheme="minorHAnsi"/>
+          <w:sz w:val="32"/>
+          <w:szCs w:val="32"/>
+        </w:rPr>
+        <w:br/>
+      </w:r>
+      <w:r>
+        <w:rPr>
+          <w:rFonts w:ascii="Abadi" w:hAnsi="Abadi" w:cstheme="minorHAnsi"/>
+          <w:sz w:val="32"/>
+          <w:szCs w:val="32"/>
+        </w:rPr>
+        <w:br/>
+      </w:r>
+    </w:p>
+    <w:p>
+      <w:pPr>
+        <w:spacing w:after="0"/>
+        <w:rPr>
+          <w:rFonts w:ascii="Abadi" w:hAnsi="Abadi" w:cstheme="minorHAnsi"/>
+          <w:b/>
+          <w:bCs/>
+          <w:sz w:val="32"/>
+          <w:szCs w:val="32"/>
+        </w:rPr>
+      </w:pPr>
+      <w:r>
+        <w:rPr>
+          <w:rFonts w:ascii="Abadi" w:hAnsi="Abadi" w:cstheme="minorHAnsi"/>
+          <w:sz w:val="32"/>
+          <w:szCs w:val="32"/>
+        </w:rPr>
+        <w:br/>
+      </w:r>
+    </w:p>
+    <w:p>
+      <w:pPr>
+        <w:spacing w:after="0"/>
+        <w:rPr>
+          <w:rFonts w:ascii="Abadi" w:hAnsi="Abadi" w:cstheme="minorHAnsi"/>
+          <w:sz w:val="32"/>
+          <w:szCs w:val="32"/>
+        </w:rPr>
+      </w:pPr>
+      <w:r>
+        <w:rPr>
+          <w:rFonts w:ascii="Abadi" w:hAnsi="Abadi" w:cstheme="minorHAnsi"/>
+          <w:b/>
+          <w:bCs/>
+          <w:sz w:val="32"/>
+          <w:szCs w:val="32"/>
+        </w:rPr>
+        <w:t>Bunker :</w:t>
+      </w:r>
+      <w:r>
+        <w:rPr>
+          <w:rFonts w:ascii="Abadi" w:hAnsi="Abadi" w:cstheme="minorHAnsi"/>
+          <w:b/>
+          <w:bCs/>
+          <w:sz w:val="32"/>
+          <w:szCs w:val="32"/>
+        </w:rPr>
+        <w:br/>
+      </w:r>
+      <w:r>
+        <w:rPr>
+          <w:rFonts w:ascii="Abadi" w:hAnsi="Abadi" w:cstheme="minorHAnsi"/>
+          <w:b/>
+          <w:bCs/>
+          <w:sz w:val="32"/>
+          <w:szCs w:val="32"/>
+        </w:rPr>
+        <w:br/>
+      </w:r>
+      <w:r>
+        <w:rPr>
+          <w:rFonts w:ascii="Abadi" w:hAnsi="Abadi" w:cstheme="minorHAnsi"/>
+          <w:sz w:val="32"/>
+          <w:szCs w:val="32"/>
+        </w:rPr>
+        <w:t>En tant que joueur,</w:t>
+      </w:r>
+      <w:r>
+        <w:rPr>
+          <w:rFonts w:ascii="Abadi" w:hAnsi="Abadi" w:cstheme="minorHAnsi"/>
+          <w:sz w:val="32"/>
+          <w:szCs w:val="32"/>
+        </w:rPr>
+        <w:br/>
+        <w:t>je veux 3 bunkers, afin de pouvoir me pouvoir me protéger des tirs ennemis.</w:t>
+      </w:r>
+      <w:r>
+        <w:rPr>
+          <w:rFonts w:ascii="Abadi" w:hAnsi="Abadi" w:cstheme="minorHAnsi"/>
+          <w:sz w:val="32"/>
+          <w:szCs w:val="32"/>
+        </w:rPr>
+        <w:t xml:space="preserve"> </w:t>
+      </w:r>
+      <w:r>
+        <w:rPr>
+          <w:rFonts w:ascii="Abadi" w:hAnsi="Abadi" w:cstheme="minorHAnsi"/>
+          <w:sz w:val="32"/>
+          <w:szCs w:val="32"/>
+        </w:rPr>
+        <w:t>L</w:t>
+      </w:r>
+      <w:r>
+        <w:rPr>
+          <w:rFonts w:ascii="Abadi" w:hAnsi="Abadi" w:cstheme="minorHAnsi"/>
+          <w:sz w:val="32"/>
+          <w:szCs w:val="32"/>
+        </w:rPr>
+        <w:t xml:space="preserve">es bunkers </w:t>
+      </w:r>
+      <w:r>
+        <w:rPr>
+          <w:rFonts w:ascii="Abadi" w:hAnsi="Abadi" w:cstheme="minorHAnsi"/>
+          <w:sz w:val="32"/>
+          <w:szCs w:val="32"/>
+        </w:rPr>
+        <w:t>peuvent</w:t>
+      </w:r>
+      <w:r>
+        <w:rPr>
+          <w:rFonts w:ascii="Abadi" w:hAnsi="Abadi" w:cstheme="minorHAnsi"/>
+          <w:sz w:val="32"/>
+          <w:szCs w:val="32"/>
+        </w:rPr>
+        <w:t xml:space="preserve"> être aussi abimer par les tirs du joueur.</w:t>
+      </w:r>
+    </w:p>
+    <w:p>
+      <w:pPr>
+        <w:spacing w:after="0"/>
+        <w:rPr>
+          <w:rFonts w:ascii="Abadi" w:hAnsi="Abadi" w:cstheme="minorHAnsi"/>
+          <w:sz w:val="32"/>
+          <w:szCs w:val="32"/>
+        </w:rPr>
+      </w:pPr>
+    </w:p>
+    <w:p>
+      <w:pPr>
+        <w:spacing w:after="0"/>
+        <w:rPr>
+          <w:rFonts w:ascii="Abadi" w:hAnsi="Abadi" w:cstheme="minorHAnsi"/>
+          <w:b/>
+          <w:bCs/>
+          <w:sz w:val="32"/>
+          <w:szCs w:val="32"/>
+        </w:rPr>
+      </w:pPr>
+      <w:r>
+        <w:rPr>
+          <w:rFonts w:ascii="Abadi" w:hAnsi="Abadi" w:cstheme="minorHAnsi"/>
+          <w:sz w:val="32"/>
+          <w:szCs w:val="32"/>
+        </w:rPr>
+        <w:tab/>
+      </w:r>
+      <w:r>
+        <w:rPr>
+          <w:rFonts w:ascii="Abadi" w:hAnsi="Abadi" w:cstheme="minorHAnsi"/>
+          <w:b/>
+          <w:bCs/>
+          <w:sz w:val="32"/>
+          <w:szCs w:val="32"/>
+        </w:rPr>
+        <w:t>Test d’acceptance :</w:t>
+      </w:r>
+    </w:p>
+    <w:p>
+      <w:pPr>
+        <w:pStyle w:val="Paragraphedeliste"/>
+        <w:numPr>
+          <w:ilvl w:val="0"/>
+          <w:numId w:val="9"/>
+        </w:numPr>
+        <w:spacing w:after="0"/>
+        <w:rPr>
+          <w:rFonts w:ascii="Abadi" w:hAnsi="Abadi" w:cstheme="minorHAnsi"/>
+          <w:b/>
+          <w:bCs/>
+          <w:sz w:val="32"/>
+          <w:szCs w:val="32"/>
+        </w:rPr>
+      </w:pPr>
+      <w:r>
+        <w:rPr>
+          <w:rFonts w:ascii="Abadi" w:hAnsi="Abadi" w:cstheme="minorHAnsi"/>
+          <w:sz w:val="32"/>
+          <w:szCs w:val="32"/>
+        </w:rPr>
+        <w:t>Les bunkers seront un nombre de 3, qui seront au-dessus du joueur, centrer par rapport au cadre du jeu.</w:t>
+      </w:r>
+    </w:p>
+    <w:p>
+      <w:pPr>
+        <w:pStyle w:val="Paragraphedeliste"/>
+        <w:spacing w:after="0"/>
+        <w:ind w:left="1425"/>
+        <w:rPr>
+          <w:rFonts w:ascii="Abadi" w:hAnsi="Abadi" w:cstheme="minorHAnsi"/>
+          <w:sz w:val="32"/>
+          <w:szCs w:val="32"/>
+        </w:rPr>
+      </w:pPr>
+      <w:r>
+        <w:rPr>
+          <w:rFonts w:ascii="Abadi" w:hAnsi="Abadi" w:cstheme="minorHAnsi"/>
+          <w:sz w:val="32"/>
+          <w:szCs w:val="32"/>
+        </w:rPr>
+        <w:t>Dès que le bunker reçoit un missile provenant du joueur ou de l’ennemi, le bunker va s’abimer.</w:t>
+      </w:r>
+    </w:p>
+    <w:p>
+      <w:pPr>
+        <w:spacing w:after="0"/>
+        <w:rPr>
+          <w:rFonts w:ascii="Abadi" w:hAnsi="Abadi" w:cstheme="minorHAnsi"/>
+          <w:b/>
+          <w:bCs/>
+          <w:sz w:val="32"/>
+          <w:szCs w:val="32"/>
+        </w:rPr>
+      </w:pPr>
+    </w:p>
+    <w:p>
+      <w:pPr>
+        <w:spacing w:after="0"/>
+        <w:rPr>
+          <w:rFonts w:ascii="Abadi" w:hAnsi="Abadi" w:cstheme="minorHAnsi"/>
+          <w:b/>
+          <w:bCs/>
+          <w:sz w:val="32"/>
+          <w:szCs w:val="32"/>
+        </w:rPr>
+      </w:pPr>
+      <w:r>
+        <w:rPr>
+          <w:rFonts w:ascii="Abadi" w:hAnsi="Abadi" w:cstheme="minorHAnsi"/>
+          <w:b/>
+          <w:bCs/>
+          <w:sz w:val="32"/>
+          <w:szCs w:val="32"/>
+        </w:rPr>
+        <w:t>Ennemies :</w:t>
+      </w:r>
+      <w:r>
+        <w:rPr>
+          <w:rFonts w:ascii="Abadi" w:hAnsi="Abadi" w:cstheme="minorHAnsi"/>
+          <w:sz w:val="32"/>
+          <w:szCs w:val="32"/>
+        </w:rPr>
+        <w:br/>
+      </w:r>
+    </w:p>
+    <w:p>
+      <w:pPr>
+        <w:spacing w:after="0"/>
+        <w:rPr>
+          <w:rFonts w:ascii="Abadi" w:hAnsi="Abadi" w:cstheme="minorHAnsi"/>
+          <w:sz w:val="32"/>
+          <w:szCs w:val="32"/>
+        </w:rPr>
+      </w:pPr>
+      <w:r>
+        <w:rPr>
+          <w:rFonts w:ascii="Abadi" w:hAnsi="Abadi" w:cstheme="minorHAnsi"/>
+          <w:sz w:val="32"/>
+          <w:szCs w:val="32"/>
+        </w:rPr>
+        <w:t>-</w:t>
+      </w:r>
+      <w:r>
+        <w:rPr>
+          <w:rFonts w:ascii="Abadi" w:hAnsi="Abadi" w:cstheme="minorHAnsi"/>
+          <w:sz w:val="32"/>
+          <w:szCs w:val="32"/>
+        </w:rPr>
+        <w:t>En tant que joueur,</w:t>
+      </w:r>
+      <w:r>
+        <w:rPr>
+          <w:rFonts w:ascii="Abadi" w:hAnsi="Abadi" w:cstheme="minorHAnsi"/>
+          <w:sz w:val="32"/>
+          <w:szCs w:val="32"/>
+        </w:rPr>
+        <w:br/>
+      </w:r>
+      <w:r>
+        <w:rPr>
+          <w:rFonts w:ascii="Abadi" w:hAnsi="Abadi" w:cstheme="minorHAnsi"/>
+          <w:sz w:val="32"/>
+          <w:szCs w:val="32"/>
+        </w:rPr>
+        <w:t>je veux que les ennemies, se déplacent en groupe et qui avance progressivement en direction du joueur, afin qu’il mette une pression au joueur</w:t>
+      </w:r>
+      <w:r>
+        <w:rPr>
+          <w:rFonts w:ascii="Abadi" w:hAnsi="Abadi" w:cstheme="minorHAnsi"/>
+          <w:sz w:val="32"/>
+          <w:szCs w:val="32"/>
+        </w:rPr>
+        <w:t>, et si un des aliens touche le vaisseau meurt d’une vie</w:t>
+      </w:r>
+      <w:r>
+        <w:rPr>
+          <w:rFonts w:ascii="Abadi" w:hAnsi="Abadi" w:cstheme="minorHAnsi"/>
+          <w:sz w:val="32"/>
+          <w:szCs w:val="32"/>
+        </w:rPr>
+        <w:t>.</w:t>
+      </w:r>
+      <w:r>
+        <w:rPr>
+          <w:rFonts w:ascii="Abadi" w:hAnsi="Abadi" w:cstheme="minorHAnsi"/>
+          <w:sz w:val="32"/>
+          <w:szCs w:val="32"/>
+        </w:rPr>
+        <w:br/>
+      </w:r>
+      <w:r>
+        <w:rPr>
+          <w:rFonts w:ascii="Abadi" w:hAnsi="Abadi" w:cstheme="minorHAnsi"/>
+          <w:sz w:val="32"/>
+          <w:szCs w:val="32"/>
+        </w:rPr>
+        <w:br/>
+        <w:t>-En tant que joueur,</w:t>
+      </w:r>
+      <w:r>
+        <w:rPr>
+          <w:rFonts w:ascii="Abadi" w:hAnsi="Abadi" w:cstheme="minorHAnsi"/>
+          <w:sz w:val="32"/>
+          <w:szCs w:val="32"/>
+        </w:rPr>
+        <w:br/>
+        <w:t>u</w:t>
+      </w:r>
+      <w:r>
+        <w:rPr>
+          <w:rFonts w:ascii="Abadi" w:hAnsi="Abadi" w:cstheme="minorHAnsi"/>
+          <w:sz w:val="32"/>
+          <w:szCs w:val="32"/>
+        </w:rPr>
+        <w:t xml:space="preserve">ne fois le dernier “alien” tuer par le joueur, on va afficher un grand titre, </w:t>
+      </w:r>
+      <w:proofErr w:type="gramStart"/>
+      <w:r>
+        <w:rPr>
+          <w:rFonts w:ascii="Abadi" w:hAnsi="Abadi" w:cstheme="minorHAnsi"/>
+          <w:sz w:val="32"/>
+          <w:szCs w:val="32"/>
+        </w:rPr>
+        <w:t>avec</w:t>
+      </w:r>
+      <w:proofErr w:type="gramEnd"/>
+      <w:r>
+        <w:rPr>
+          <w:rFonts w:ascii="Abadi" w:hAnsi="Abadi" w:cstheme="minorHAnsi"/>
+          <w:sz w:val="32"/>
+          <w:szCs w:val="32"/>
+        </w:rPr>
+        <w:t xml:space="preserve"> le temps, score et un grand titre avec écrit vous avez gagnez !!  </w:t>
+      </w:r>
+    </w:p>
+    <w:p>
+      <w:pPr>
+        <w:spacing w:after="0"/>
+        <w:rPr>
+          <w:rFonts w:ascii="Abadi" w:hAnsi="Abadi" w:cstheme="minorHAnsi"/>
+          <w:sz w:val="32"/>
+          <w:szCs w:val="32"/>
+        </w:rPr>
+      </w:pPr>
+    </w:p>
+    <w:p>
+      <w:pPr>
+        <w:spacing w:after="0"/>
+        <w:rPr>
+          <w:rFonts w:ascii="Abadi" w:hAnsi="Abadi" w:cstheme="minorHAnsi"/>
+          <w:sz w:val="32"/>
+          <w:szCs w:val="32"/>
+        </w:rPr>
+      </w:pPr>
+      <w:r>
+        <w:rPr>
+          <w:rFonts w:ascii="Abadi" w:hAnsi="Abadi" w:cstheme="minorHAnsi"/>
+          <w:sz w:val="32"/>
+          <w:szCs w:val="32"/>
+        </w:rPr>
+        <w:t>-</w:t>
+      </w:r>
+      <w:r>
+        <w:rPr>
+          <w:rFonts w:ascii="Abadi" w:hAnsi="Abadi" w:cstheme="minorHAnsi"/>
+          <w:sz w:val="32"/>
+          <w:szCs w:val="32"/>
+        </w:rPr>
+        <w:t xml:space="preserve">En tant que joueur  </w:t>
+      </w:r>
+    </w:p>
+    <w:p>
+      <w:pPr>
+        <w:spacing w:after="0"/>
+        <w:rPr>
+          <w:rFonts w:ascii="Abadi" w:hAnsi="Abadi" w:cstheme="minorHAnsi"/>
+          <w:sz w:val="32"/>
+          <w:szCs w:val="32"/>
+        </w:rPr>
+      </w:pPr>
+      <w:r>
+        <w:rPr>
+          <w:rFonts w:ascii="Abadi" w:hAnsi="Abadi" w:cstheme="minorHAnsi"/>
+          <w:sz w:val="32"/>
+          <w:szCs w:val="32"/>
+        </w:rPr>
+        <w:t xml:space="preserve">Je veux une musique d’ambiance assez cool pendant ma partie de jeux </w:t>
+      </w:r>
+    </w:p>
+    <w:p>
+      <w:pPr>
+        <w:spacing w:after="0"/>
+        <w:rPr>
+          <w:rFonts w:ascii="Abadi" w:hAnsi="Abadi" w:cstheme="minorHAnsi"/>
+          <w:sz w:val="32"/>
+          <w:szCs w:val="32"/>
+        </w:rPr>
+      </w:pPr>
+      <w:r>
+        <w:rPr>
+          <w:rFonts w:ascii="Abadi" w:hAnsi="Abadi" w:cstheme="minorHAnsi"/>
+          <w:sz w:val="32"/>
+          <w:szCs w:val="32"/>
+        </w:rPr>
+        <w:lastRenderedPageBreak/>
+        <w:t>Pour pas que je m’ennuie !</w:t>
+      </w:r>
+      <w:r>
+        <w:rPr>
+          <w:rFonts w:ascii="Abadi" w:hAnsi="Abadi" w:cstheme="minorHAnsi"/>
+          <w:sz w:val="32"/>
+          <w:szCs w:val="32"/>
+        </w:rPr>
+        <w:br/>
+      </w:r>
+      <w:r>
+        <w:rPr>
+          <w:rFonts w:ascii="Abadi" w:hAnsi="Abadi" w:cstheme="minorHAnsi"/>
+          <w:sz w:val="32"/>
+          <w:szCs w:val="32"/>
+        </w:rPr>
+        <w:br/>
+        <w:t>-En tant que joueur,</w:t>
+      </w:r>
+    </w:p>
+    <w:p>
+      <w:pPr>
+        <w:spacing w:after="0"/>
+        <w:rPr>
+          <w:rFonts w:ascii="Abadi" w:hAnsi="Abadi" w:cstheme="minorHAnsi"/>
+          <w:sz w:val="32"/>
+          <w:szCs w:val="32"/>
+        </w:rPr>
+      </w:pPr>
+      <w:r>
+        <w:rPr>
+          <w:rFonts w:ascii="Abadi" w:hAnsi="Abadi" w:cstheme="minorHAnsi"/>
+          <w:sz w:val="32"/>
+          <w:szCs w:val="32"/>
+        </w:rPr>
+        <w:t xml:space="preserve">Je veux avoir mon score en temps réel sur mon écran quand je joue. </w:t>
+      </w:r>
+    </w:p>
+    <w:p>
+      <w:pPr>
+        <w:spacing w:after="0"/>
+        <w:rPr>
+          <w:rFonts w:ascii="Abadi" w:hAnsi="Abadi" w:cstheme="minorHAnsi"/>
+          <w:sz w:val="32"/>
+          <w:szCs w:val="32"/>
+        </w:rPr>
+      </w:pPr>
+      <w:r>
+        <w:rPr>
+          <w:rFonts w:ascii="Abadi" w:hAnsi="Abadi" w:cstheme="minorHAnsi"/>
+          <w:sz w:val="32"/>
+          <w:szCs w:val="32"/>
+        </w:rPr>
+        <w:t>Pour savoir si je suis bon au jeu.</w:t>
       </w:r>
     </w:p>
     <w:sectPr>
-      <w:headerReference w:type="even" r:id="rId6"/>
-      <w:headerReference w:type="default" r:id="rId7"/>
-      <w:footerReference w:type="even" r:id="rId8"/>
-      <w:footerReference w:type="default" r:id="rId9"/>
-      <w:headerReference w:type="first" r:id="rId10"/>
-      <w:footerReference w:type="first" r:id="rId11"/>
+      <w:headerReference w:type="default" r:id="rId13"/>
+      <w:footerReference w:type="default" r:id="rId14"/>
       <w:pgSz w:w="11906" w:h="16838"/>
-      <w:pgMar w:top="1417" w:right="1417" w:bottom="1417" w:left="1417" w:header="708" w:footer="708" w:gutter="0"/>
+      <w:pgMar w:top="720" w:right="720" w:bottom="720" w:left="720" w:header="708" w:footer="708" w:gutter="0"/>
       <w:cols w:space="708"/>
       <w:docGrid w:linePitch="360"/>
     </w:sectPr>
@@ -53,26 +3299,41 @@
 
 <file path=word/footer1.xml><?xml version="1.0" encoding="utf-8"?>
 <w:ftr xmlns:wpc="http://schemas.microsoft.com/office/word/2010/wordprocessingCanvas" xmlns:cx="http://schemas.microsoft.com/office/drawing/2014/chartex" xmlns:cx1="http://schemas.microsoft.com/office/drawing/2015/9/8/chartex" xmlns:cx2="http://schemas.microsoft.com/office/drawing/2015/10/21/chartex" xmlns:cx3="http://schemas.microsoft.com/office/drawing/2016/5/9/chartex" xmlns:cx4="http://schemas.microsoft.com/office/drawing/2016/5/10/chartex" xmlns:cx5="http://schemas.microsoft.com/office/drawing/2016/5/11/chartex" xmlns:cx6="http://schemas.microsoft.com/office/drawing/2016/5/12/chartex" xmlns:cx7="http://schemas.microsoft.com/office/drawing/2016/5/13/chartex" xmlns:cx8="http://schemas.microsoft.com/office/drawing/2016/5/14/chartex" xmlns:mc="http://schemas.openxmlformats.org/markup-compatibility/2006" xmlns:aink="http://schemas.microsoft.com/office/drawing/2016/ink" xmlns:am3d="http://schemas.microsoft.com/office/drawing/2017/model3d" xmlns:o="urn:schemas-microsoft-com:office:office" xmlns:r="http://schemas.openxmlformats.org/officeDocument/2006/relationships" xmlns:m="http://schemas.openxmlformats.org/officeDocument/2006/math" xmlns:v="urn:schemas-microsoft-com:vml" xmlns:wp14="http://schemas.microsoft.com/office/word/2010/wordprocessingDrawing" xmlns:wp="http://schemas.openxmlformats.org/drawingml/2006/wordprocessingDrawing" xmlns:w10="urn:schemas-microsoft-com:office:word" xmlns:w="http://schemas.openxmlformats.org/wordprocessingml/2006/main" xmlns:w14="http://schemas.microsoft.com/office/word/2010/wordml" xmlns:w15="http://schemas.microsoft.com/office/word/2012/wordml" xmlns:w16cex="http://schemas.microsoft.com/office/word/2018/wordml/cex" xmlns:w16cid="http://schemas.microsoft.com/office/word/2016/wordml/cid" xmlns:w16="http://schemas.microsoft.com/office/word/2018/wordml" xmlns:w16se="http://schemas.microsoft.com/office/word/2015/wordml/symex" xmlns:wpg="http://schemas.microsoft.com/office/word/2010/wordprocessingGroup" xmlns:wpi="http://schemas.microsoft.com/office/word/2010/wordprocessingInk" xmlns:wne="http://schemas.microsoft.com/office/word/2006/wordml" xmlns:wps="http://schemas.microsoft.com/office/word/2010/wordprocessingShape" mc:Ignorable="w14 w15 w16se w16cid w16 w16cex wp14">
-  <w:p>
-    <w:pPr>
-      <w:pStyle w:val="Pieddepage"/>
-    </w:pPr>
-  </w:p>
-</w:ftr>
-</file>
-
-<file path=word/footer2.xml><?xml version="1.0" encoding="utf-8"?>
-<w:ftr xmlns:wpc="http://schemas.microsoft.com/office/word/2010/wordprocessingCanvas" xmlns:cx="http://schemas.microsoft.com/office/drawing/2014/chartex" xmlns:cx1="http://schemas.microsoft.com/office/drawing/2015/9/8/chartex" xmlns:cx2="http://schemas.microsoft.com/office/drawing/2015/10/21/chartex" xmlns:cx3="http://schemas.microsoft.com/office/drawing/2016/5/9/chartex" xmlns:cx4="http://schemas.microsoft.com/office/drawing/2016/5/10/chartex" xmlns:cx5="http://schemas.microsoft.com/office/drawing/2016/5/11/chartex" xmlns:cx6="http://schemas.microsoft.com/office/drawing/2016/5/12/chartex" xmlns:cx7="http://schemas.microsoft.com/office/drawing/2016/5/13/chartex" xmlns:cx8="http://schemas.microsoft.com/office/drawing/2016/5/14/chartex" xmlns:mc="http://schemas.openxmlformats.org/markup-compatibility/2006" xmlns:aink="http://schemas.microsoft.com/office/drawing/2016/ink" xmlns:am3d="http://schemas.microsoft.com/office/drawing/2017/model3d" xmlns:o="urn:schemas-microsoft-com:office:office" xmlns:r="http://schemas.openxmlformats.org/officeDocument/2006/relationships" xmlns:m="http://schemas.openxmlformats.org/officeDocument/2006/math" xmlns:v="urn:schemas-microsoft-com:vml" xmlns:wp14="http://schemas.microsoft.com/office/word/2010/wordprocessingDrawing" xmlns:wp="http://schemas.openxmlformats.org/drawingml/2006/wordprocessingDrawing" xmlns:w10="urn:schemas-microsoft-com:office:word" xmlns:w="http://schemas.openxmlformats.org/wordprocessingml/2006/main" xmlns:w14="http://schemas.microsoft.com/office/word/2010/wordml" xmlns:w15="http://schemas.microsoft.com/office/word/2012/wordml" xmlns:w16cex="http://schemas.microsoft.com/office/word/2018/wordml/cex" xmlns:w16cid="http://schemas.microsoft.com/office/word/2016/wordml/cid" xmlns:w16="http://schemas.microsoft.com/office/word/2018/wordml" xmlns:w16se="http://schemas.microsoft.com/office/word/2015/wordml/symex" xmlns:wpg="http://schemas.microsoft.com/office/word/2010/wordprocessingGroup" xmlns:wpi="http://schemas.microsoft.com/office/word/2010/wordprocessingInk" xmlns:wne="http://schemas.microsoft.com/office/word/2006/wordml" xmlns:wps="http://schemas.microsoft.com/office/word/2010/wordprocessingShape" mc:Ignorable="w14 w15 w16se w16cid w16 w16cex wp14">
-  <w:p>
-    <w:pPr>
-      <w:pStyle w:val="Pieddepage"/>
-    </w:pPr>
-  </w:p>
-</w:ftr>
-</file>
-
-<file path=word/footer3.xml><?xml version="1.0" encoding="utf-8"?>
-<w:ftr xmlns:wpc="http://schemas.microsoft.com/office/word/2010/wordprocessingCanvas" xmlns:cx="http://schemas.microsoft.com/office/drawing/2014/chartex" xmlns:cx1="http://schemas.microsoft.com/office/drawing/2015/9/8/chartex" xmlns:cx2="http://schemas.microsoft.com/office/drawing/2015/10/21/chartex" xmlns:cx3="http://schemas.microsoft.com/office/drawing/2016/5/9/chartex" xmlns:cx4="http://schemas.microsoft.com/office/drawing/2016/5/10/chartex" xmlns:cx5="http://schemas.microsoft.com/office/drawing/2016/5/11/chartex" xmlns:cx6="http://schemas.microsoft.com/office/drawing/2016/5/12/chartex" xmlns:cx7="http://schemas.microsoft.com/office/drawing/2016/5/13/chartex" xmlns:cx8="http://schemas.microsoft.com/office/drawing/2016/5/14/chartex" xmlns:mc="http://schemas.openxmlformats.org/markup-compatibility/2006" xmlns:aink="http://schemas.microsoft.com/office/drawing/2016/ink" xmlns:am3d="http://schemas.microsoft.com/office/drawing/2017/model3d" xmlns:o="urn:schemas-microsoft-com:office:office" xmlns:r="http://schemas.openxmlformats.org/officeDocument/2006/relationships" xmlns:m="http://schemas.openxmlformats.org/officeDocument/2006/math" xmlns:v="urn:schemas-microsoft-com:vml" xmlns:wp14="http://schemas.microsoft.com/office/word/2010/wordprocessingDrawing" xmlns:wp="http://schemas.openxmlformats.org/drawingml/2006/wordprocessingDrawing" xmlns:w10="urn:schemas-microsoft-com:office:word" xmlns:w="http://schemas.openxmlformats.org/wordprocessingml/2006/main" xmlns:w14="http://schemas.microsoft.com/office/word/2010/wordml" xmlns:w15="http://schemas.microsoft.com/office/word/2012/wordml" xmlns:w16cex="http://schemas.microsoft.com/office/word/2018/wordml/cex" xmlns:w16cid="http://schemas.microsoft.com/office/word/2016/wordml/cid" xmlns:w16="http://schemas.microsoft.com/office/word/2018/wordml" xmlns:w16se="http://schemas.microsoft.com/office/word/2015/wordml/symex" xmlns:wpg="http://schemas.microsoft.com/office/word/2010/wordprocessingGroup" xmlns:wpi="http://schemas.microsoft.com/office/word/2010/wordprocessingInk" xmlns:wne="http://schemas.microsoft.com/office/word/2006/wordml" xmlns:wps="http://schemas.microsoft.com/office/word/2010/wordprocessingShape" mc:Ignorable="w14 w15 w16se w16cid w16 w16cex wp14">
+  <w:sdt>
+    <w:sdtPr>
+      <w:id w:val="-1908522289"/>
+      <w:docPartObj>
+        <w:docPartGallery w:val="Page Numbers (Bottom of Page)"/>
+        <w:docPartUnique/>
+      </w:docPartObj>
+    </w:sdtPr>
+    <w:sdtContent>
+      <w:p>
+        <w:pPr>
+          <w:pStyle w:val="Pieddepage"/>
+          <w:jc w:val="center"/>
+        </w:pPr>
+        <w:r>
+          <w:fldChar w:fldCharType="begin"/>
+        </w:r>
+        <w:r>
+          <w:instrText>PAGE   \* MERGEFORMAT</w:instrText>
+        </w:r>
+        <w:r>
+          <w:fldChar w:fldCharType="separate"/>
+        </w:r>
+        <w:r>
+          <w:rPr>
+            <w:lang w:val="fr-FR"/>
+          </w:rPr>
+          <w:t>2</w:t>
+        </w:r>
+        <w:r>
+          <w:fldChar w:fldCharType="end"/>
+        </w:r>
+      </w:p>
+    </w:sdtContent>
+  </w:sdt>
   <w:p>
     <w:pPr>
       <w:pStyle w:val="Pieddepage"/>
@@ -88,6 +3349,8 @@
       <w:pPr>
         <w:spacing w:after="0" w:line="240" w:lineRule="auto"/>
       </w:pPr>
+      <w:bookmarkStart w:id="0" w:name="_Hlk115873462"/>
+      <w:bookmarkEnd w:id="0"/>
       <w:r>
         <w:separator/>
       </w:r>
@@ -108,26 +3371,16 @@
 
 <file path=word/header1.xml><?xml version="1.0" encoding="utf-8"?>
 <w:hdr xmlns:wpc="http://schemas.microsoft.com/office/word/2010/wordprocessingCanvas" xmlns:cx="http://schemas.microsoft.com/office/drawing/2014/chartex" xmlns:cx1="http://schemas.microsoft.com/office/drawing/2015/9/8/chartex" xmlns:cx2="http://schemas.microsoft.com/office/drawing/2015/10/21/chartex" xmlns:cx3="http://schemas.microsoft.com/office/drawing/2016/5/9/chartex" xmlns:cx4="http://schemas.microsoft.com/office/drawing/2016/5/10/chartex" xmlns:cx5="http://schemas.microsoft.com/office/drawing/2016/5/11/chartex" xmlns:cx6="http://schemas.microsoft.com/office/drawing/2016/5/12/chartex" xmlns:cx7="http://schemas.microsoft.com/office/drawing/2016/5/13/chartex" xmlns:cx8="http://schemas.microsoft.com/office/drawing/2016/5/14/chartex" xmlns:mc="http://schemas.openxmlformats.org/markup-compatibility/2006" xmlns:aink="http://schemas.microsoft.com/office/drawing/2016/ink" xmlns:am3d="http://schemas.microsoft.com/office/drawing/2017/model3d" xmlns:o="urn:schemas-microsoft-com:office:office" xmlns:r="http://schemas.openxmlformats.org/officeDocument/2006/relationships" xmlns:m="http://schemas.openxmlformats.org/officeDocument/2006/math" xmlns:v="urn:schemas-microsoft-com:vml" xmlns:wp14="http://schemas.microsoft.com/office/word/2010/wordprocessingDrawing" xmlns:wp="http://schemas.openxmlformats.org/drawingml/2006/wordprocessingDrawing" xmlns:w10="urn:schemas-microsoft-com:office:word" xmlns:w="http://schemas.openxmlformats.org/wordprocessingml/2006/main" xmlns:w14="http://schemas.microsoft.com/office/word/2010/wordml" xmlns:w15="http://schemas.microsoft.com/office/word/2012/wordml" xmlns:w16cex="http://schemas.microsoft.com/office/word/2018/wordml/cex" xmlns:w16cid="http://schemas.microsoft.com/office/word/2016/wordml/cid" xmlns:w16="http://schemas.microsoft.com/office/word/2018/wordml" xmlns:w16se="http://schemas.microsoft.com/office/word/2015/wordml/symex" xmlns:wpg="http://schemas.microsoft.com/office/word/2010/wordprocessingGroup" xmlns:wpi="http://schemas.microsoft.com/office/word/2010/wordprocessingInk" xmlns:wne="http://schemas.microsoft.com/office/word/2006/wordml" xmlns:wps="http://schemas.microsoft.com/office/word/2010/wordprocessingShape" mc:Ignorable="w14 w15 w16se w16cid w16 w16cex wp14">
-  <w:p>
-    <w:pPr>
-      <w:pStyle w:val="En-tte"/>
-    </w:pPr>
-  </w:p>
-</w:hdr>
-</file>
-
-<file path=word/header2.xml><?xml version="1.0" encoding="utf-8"?>
-<w:hdr xmlns:wpc="http://schemas.microsoft.com/office/word/2010/wordprocessingCanvas" xmlns:cx="http://schemas.microsoft.com/office/drawing/2014/chartex" xmlns:cx1="http://schemas.microsoft.com/office/drawing/2015/9/8/chartex" xmlns:cx2="http://schemas.microsoft.com/office/drawing/2015/10/21/chartex" xmlns:cx3="http://schemas.microsoft.com/office/drawing/2016/5/9/chartex" xmlns:cx4="http://schemas.microsoft.com/office/drawing/2016/5/10/chartex" xmlns:cx5="http://schemas.microsoft.com/office/drawing/2016/5/11/chartex" xmlns:cx6="http://schemas.microsoft.com/office/drawing/2016/5/12/chartex" xmlns:cx7="http://schemas.microsoft.com/office/drawing/2016/5/13/chartex" xmlns:cx8="http://schemas.microsoft.com/office/drawing/2016/5/14/chartex" xmlns:mc="http://schemas.openxmlformats.org/markup-compatibility/2006" xmlns:aink="http://schemas.microsoft.com/office/drawing/2016/ink" xmlns:am3d="http://schemas.microsoft.com/office/drawing/2017/model3d" xmlns:o="urn:schemas-microsoft-com:office:office" xmlns:r="http://schemas.openxmlformats.org/officeDocument/2006/relationships" xmlns:m="http://schemas.openxmlformats.org/officeDocument/2006/math" xmlns:v="urn:schemas-microsoft-com:vml" xmlns:wp14="http://schemas.microsoft.com/office/word/2010/wordprocessingDrawing" xmlns:wp="http://schemas.openxmlformats.org/drawingml/2006/wordprocessingDrawing" xmlns:w10="urn:schemas-microsoft-com:office:word" xmlns:w="http://schemas.openxmlformats.org/wordprocessingml/2006/main" xmlns:w14="http://schemas.microsoft.com/office/word/2010/wordml" xmlns:w15="http://schemas.microsoft.com/office/word/2012/wordml" xmlns:w16cex="http://schemas.microsoft.com/office/word/2018/wordml/cex" xmlns:w16cid="http://schemas.microsoft.com/office/word/2016/wordml/cid" xmlns:w16="http://schemas.microsoft.com/office/word/2018/wordml" xmlns:w16se="http://schemas.microsoft.com/office/word/2015/wordml/symex" xmlns:wpg="http://schemas.microsoft.com/office/word/2010/wordprocessingGroup" xmlns:wpi="http://schemas.microsoft.com/office/word/2010/wordprocessingInk" xmlns:wne="http://schemas.microsoft.com/office/word/2006/wordml" xmlns:wps="http://schemas.microsoft.com/office/word/2010/wordprocessingShape" mc:Ignorable="w14 w15 w16se w16cid w16 w16cex wp14">
   <w:tbl>
     <w:tblPr>
       <w:tblStyle w:val="Grilledutableau"/>
-      <w:tblW w:w="0" w:type="auto"/>
+      <w:tblW w:w="10910" w:type="dxa"/>
       <w:tblLook w:val="04A0" w:firstRow="1" w:lastRow="0" w:firstColumn="1" w:lastColumn="0" w:noHBand="0" w:noVBand="1"/>
     </w:tblPr>
     <w:tblGrid>
       <w:gridCol w:w="3020"/>
-      <w:gridCol w:w="3021"/>
-      <w:gridCol w:w="3021"/>
+      <w:gridCol w:w="4630"/>
+      <w:gridCol w:w="3260"/>
     </w:tblGrid>
     <w:tr>
       <w:tc>
@@ -137,15 +3390,23 @@
         <w:p>
           <w:pPr>
             <w:pStyle w:val="En-tte"/>
+            <w:rPr>
+              <w:b/>
+              <w:bCs/>
+            </w:rPr>
           </w:pPr>
           <w:r>
+            <w:rPr>
+              <w:b/>
+              <w:bCs/>
+            </w:rPr>
             <w:t>CIN2A</w:t>
           </w:r>
         </w:p>
       </w:tc>
       <w:tc>
         <w:tcPr>
-          <w:tcW w:w="3021" w:type="dxa"/>
+          <w:tcW w:w="4630" w:type="dxa"/>
         </w:tcPr>
         <w:p>
           <w:pPr>
@@ -156,25 +3417,45 @@
               <w:tab w:val="left" w:pos="945"/>
             </w:tabs>
             <w:jc w:val="center"/>
+            <w:rPr>
+              <w:b/>
+              <w:bCs/>
+            </w:rPr>
           </w:pPr>
           <w:r>
+            <w:rPr>
+              <w:b/>
+              <w:bCs/>
+            </w:rPr>
             <w:t>userStories-SpaceInvaders</w:t>
           </w:r>
           <w:r>
+            <w:rPr>
+              <w:b/>
+              <w:bCs/>
+            </w:rPr>
             <w:t>.docx</w:t>
           </w:r>
         </w:p>
       </w:tc>
       <w:tc>
         <w:tcPr>
-          <w:tcW w:w="3021" w:type="dxa"/>
+          <w:tcW w:w="3260" w:type="dxa"/>
         </w:tcPr>
         <w:p>
           <w:pPr>
             <w:pStyle w:val="En-tte"/>
             <w:jc w:val="right"/>
+            <w:rPr>
+              <w:b/>
+              <w:bCs/>
+            </w:rPr>
           </w:pPr>
           <w:r>
+            <w:rPr>
+              <w:b/>
+              <w:bCs/>
+            </w:rPr>
             <w:t>Dylan Martins</w:t>
           </w:r>
         </w:p>
@@ -184,19 +3465,1178 @@
   <w:p>
     <w:pPr>
       <w:pStyle w:val="En-tte"/>
+      <w:rPr>
+        <w:b/>
+        <w:bCs/>
+      </w:rPr>
     </w:pPr>
   </w:p>
 </w:hdr>
 </file>
 
-<file path=word/header3.xml><?xml version="1.0" encoding="utf-8"?>
-<w:hdr xmlns:wpc="http://schemas.microsoft.com/office/word/2010/wordprocessingCanvas" xmlns:cx="http://schemas.microsoft.com/office/drawing/2014/chartex" xmlns:cx1="http://schemas.microsoft.com/office/drawing/2015/9/8/chartex" xmlns:cx2="http://schemas.microsoft.com/office/drawing/2015/10/21/chartex" xmlns:cx3="http://schemas.microsoft.com/office/drawing/2016/5/9/chartex" xmlns:cx4="http://schemas.microsoft.com/office/drawing/2016/5/10/chartex" xmlns:cx5="http://schemas.microsoft.com/office/drawing/2016/5/11/chartex" xmlns:cx6="http://schemas.microsoft.com/office/drawing/2016/5/12/chartex" xmlns:cx7="http://schemas.microsoft.com/office/drawing/2016/5/13/chartex" xmlns:cx8="http://schemas.microsoft.com/office/drawing/2016/5/14/chartex" xmlns:mc="http://schemas.openxmlformats.org/markup-compatibility/2006" xmlns:aink="http://schemas.microsoft.com/office/drawing/2016/ink" xmlns:am3d="http://schemas.microsoft.com/office/drawing/2017/model3d" xmlns:o="urn:schemas-microsoft-com:office:office" xmlns:r="http://schemas.openxmlformats.org/officeDocument/2006/relationships" xmlns:m="http://schemas.openxmlformats.org/officeDocument/2006/math" xmlns:v="urn:schemas-microsoft-com:vml" xmlns:wp14="http://schemas.microsoft.com/office/word/2010/wordprocessingDrawing" xmlns:wp="http://schemas.openxmlformats.org/drawingml/2006/wordprocessingDrawing" xmlns:w10="urn:schemas-microsoft-com:office:word" xmlns:w="http://schemas.openxmlformats.org/wordprocessingml/2006/main" xmlns:w14="http://schemas.microsoft.com/office/word/2010/wordml" xmlns:w15="http://schemas.microsoft.com/office/word/2012/wordml" xmlns:w16cex="http://schemas.microsoft.com/office/word/2018/wordml/cex" xmlns:w16cid="http://schemas.microsoft.com/office/word/2016/wordml/cid" xmlns:w16="http://schemas.microsoft.com/office/word/2018/wordml" xmlns:w16se="http://schemas.microsoft.com/office/word/2015/wordml/symex" xmlns:wpg="http://schemas.microsoft.com/office/word/2010/wordprocessingGroup" xmlns:wpi="http://schemas.microsoft.com/office/word/2010/wordprocessingInk" xmlns:wne="http://schemas.microsoft.com/office/word/2006/wordml" xmlns:wps="http://schemas.microsoft.com/office/word/2010/wordprocessingShape" mc:Ignorable="w14 w15 w16se w16cid w16 w16cex wp14">
-  <w:p>
-    <w:pPr>
-      <w:pStyle w:val="En-tte"/>
-    </w:pPr>
-  </w:p>
-</w:hdr>
+<file path=word/numbering.xml><?xml version="1.0" encoding="utf-8"?>
+<w:numbering xmlns:wpc="http://schemas.microsoft.com/office/word/2010/wordprocessingCanvas" xmlns:cx="http://schemas.microsoft.com/office/drawing/2014/chartex" xmlns:cx1="http://schemas.microsoft.com/office/drawing/2015/9/8/chartex" xmlns:cx2="http://schemas.microsoft.com/office/drawing/2015/10/21/chartex" xmlns:cx3="http://schemas.microsoft.com/office/drawing/2016/5/9/chartex" xmlns:cx4="http://schemas.microsoft.com/office/drawing/2016/5/10/chartex" xmlns:cx5="http://schemas.microsoft.com/office/drawing/2016/5/11/chartex" xmlns:cx6="http://schemas.microsoft.com/office/drawing/2016/5/12/chartex" xmlns:cx7="http://schemas.microsoft.com/office/drawing/2016/5/13/chartex" xmlns:cx8="http://schemas.microsoft.com/office/drawing/2016/5/14/chartex" xmlns:mc="http://schemas.openxmlformats.org/markup-compatibility/2006" xmlns:aink="http://schemas.microsoft.com/office/drawing/2016/ink" xmlns:am3d="http://schemas.microsoft.com/office/drawing/2017/model3d" xmlns:o="urn:schemas-microsoft-com:office:office" xmlns:r="http://schemas.openxmlformats.org/officeDocument/2006/relationships" xmlns:m="http://schemas.openxmlformats.org/officeDocument/2006/math" xmlns:v="urn:schemas-microsoft-com:vml" xmlns:wp14="http://schemas.microsoft.com/office/word/2010/wordprocessingDrawing" xmlns:wp="http://schemas.openxmlformats.org/drawingml/2006/wordprocessingDrawing" xmlns:w10="urn:schemas-microsoft-com:office:word" xmlns:w="http://schemas.openxmlformats.org/wordprocessingml/2006/main" xmlns:w14="http://schemas.microsoft.com/office/word/2010/wordml" xmlns:w15="http://schemas.microsoft.com/office/word/2012/wordml" xmlns:w16cex="http://schemas.microsoft.com/office/word/2018/wordml/cex" xmlns:w16cid="http://schemas.microsoft.com/office/word/2016/wordml/cid" xmlns:w16="http://schemas.microsoft.com/office/word/2018/wordml" xmlns:w16se="http://schemas.microsoft.com/office/word/2015/wordml/symex" xmlns:wpg="http://schemas.microsoft.com/office/word/2010/wordprocessingGroup" xmlns:wpi="http://schemas.microsoft.com/office/word/2010/wordprocessingInk" xmlns:wne="http://schemas.microsoft.com/office/word/2006/wordml" xmlns:wps="http://schemas.microsoft.com/office/word/2010/wordprocessingShape" mc:Ignorable="w14 w15 w16se w16cid w16 w16cex wp14">
+  <w:abstractNum w:abstractNumId="0" w15:restartNumberingAfterBreak="0">
+    <w:nsid w:val="2F603AE2"/>
+    <w:multiLevelType w:val="hybridMultilevel"/>
+    <w:tmpl w:val="4E50D10E"/>
+    <w:lvl w:ilvl="0" w:tplc="100C0001">
+      <w:start w:val="1"/>
+      <w:numFmt w:val="bullet"/>
+      <w:lvlText w:val=""/>
+      <w:lvlJc w:val="left"/>
+      <w:pPr>
+        <w:ind w:left="720" w:hanging="360"/>
+      </w:pPr>
+      <w:rPr>
+        <w:rFonts w:ascii="Symbol" w:hAnsi="Symbol" w:hint="default"/>
+      </w:rPr>
+    </w:lvl>
+    <w:lvl w:ilvl="1" w:tplc="100C0003" w:tentative="1">
+      <w:start w:val="1"/>
+      <w:numFmt w:val="bullet"/>
+      <w:lvlText w:val="o"/>
+      <w:lvlJc w:val="left"/>
+      <w:pPr>
+        <w:ind w:left="1440" w:hanging="360"/>
+      </w:pPr>
+      <w:rPr>
+        <w:rFonts w:ascii="Courier New" w:hAnsi="Courier New" w:cs="Courier New" w:hint="default"/>
+      </w:rPr>
+    </w:lvl>
+    <w:lvl w:ilvl="2" w:tplc="100C0005" w:tentative="1">
+      <w:start w:val="1"/>
+      <w:numFmt w:val="bullet"/>
+      <w:lvlText w:val=""/>
+      <w:lvlJc w:val="left"/>
+      <w:pPr>
+        <w:ind w:left="2160" w:hanging="360"/>
+      </w:pPr>
+      <w:rPr>
+        <w:rFonts w:ascii="Wingdings" w:hAnsi="Wingdings" w:hint="default"/>
+      </w:rPr>
+    </w:lvl>
+    <w:lvl w:ilvl="3" w:tplc="100C0001" w:tentative="1">
+      <w:start w:val="1"/>
+      <w:numFmt w:val="bullet"/>
+      <w:lvlText w:val=""/>
+      <w:lvlJc w:val="left"/>
+      <w:pPr>
+        <w:ind w:left="2880" w:hanging="360"/>
+      </w:pPr>
+      <w:rPr>
+        <w:rFonts w:ascii="Symbol" w:hAnsi="Symbol" w:hint="default"/>
+      </w:rPr>
+    </w:lvl>
+    <w:lvl w:ilvl="4" w:tplc="100C0003" w:tentative="1">
+      <w:start w:val="1"/>
+      <w:numFmt w:val="bullet"/>
+      <w:lvlText w:val="o"/>
+      <w:lvlJc w:val="left"/>
+      <w:pPr>
+        <w:ind w:left="3600" w:hanging="360"/>
+      </w:pPr>
+      <w:rPr>
+        <w:rFonts w:ascii="Courier New" w:hAnsi="Courier New" w:cs="Courier New" w:hint="default"/>
+      </w:rPr>
+    </w:lvl>
+    <w:lvl w:ilvl="5" w:tplc="100C0005" w:tentative="1">
+      <w:start w:val="1"/>
+      <w:numFmt w:val="bullet"/>
+      <w:lvlText w:val=""/>
+      <w:lvlJc w:val="left"/>
+      <w:pPr>
+        <w:ind w:left="4320" w:hanging="360"/>
+      </w:pPr>
+      <w:rPr>
+        <w:rFonts w:ascii="Wingdings" w:hAnsi="Wingdings" w:hint="default"/>
+      </w:rPr>
+    </w:lvl>
+    <w:lvl w:ilvl="6" w:tplc="100C0001" w:tentative="1">
+      <w:start w:val="1"/>
+      <w:numFmt w:val="bullet"/>
+      <w:lvlText w:val=""/>
+      <w:lvlJc w:val="left"/>
+      <w:pPr>
+        <w:ind w:left="5040" w:hanging="360"/>
+      </w:pPr>
+      <w:rPr>
+        <w:rFonts w:ascii="Symbol" w:hAnsi="Symbol" w:hint="default"/>
+      </w:rPr>
+    </w:lvl>
+    <w:lvl w:ilvl="7" w:tplc="100C0003" w:tentative="1">
+      <w:start w:val="1"/>
+      <w:numFmt w:val="bullet"/>
+      <w:lvlText w:val="o"/>
+      <w:lvlJc w:val="left"/>
+      <w:pPr>
+        <w:ind w:left="5760" w:hanging="360"/>
+      </w:pPr>
+      <w:rPr>
+        <w:rFonts w:ascii="Courier New" w:hAnsi="Courier New" w:cs="Courier New" w:hint="default"/>
+      </w:rPr>
+    </w:lvl>
+    <w:lvl w:ilvl="8" w:tplc="100C0005" w:tentative="1">
+      <w:start w:val="1"/>
+      <w:numFmt w:val="bullet"/>
+      <w:lvlText w:val=""/>
+      <w:lvlJc w:val="left"/>
+      <w:pPr>
+        <w:ind w:left="6480" w:hanging="360"/>
+      </w:pPr>
+      <w:rPr>
+        <w:rFonts w:ascii="Wingdings" w:hAnsi="Wingdings" w:hint="default"/>
+      </w:rPr>
+    </w:lvl>
+  </w:abstractNum>
+  <w:abstractNum w:abstractNumId="1" w15:restartNumberingAfterBreak="0">
+    <w:nsid w:val="341015BA"/>
+    <w:multiLevelType w:val="hybridMultilevel"/>
+    <w:tmpl w:val="75A0ECC4"/>
+    <w:lvl w:ilvl="0" w:tplc="100C0001">
+      <w:start w:val="1"/>
+      <w:numFmt w:val="bullet"/>
+      <w:lvlText w:val=""/>
+      <w:lvlJc w:val="left"/>
+      <w:pPr>
+        <w:ind w:left="1068" w:hanging="360"/>
+      </w:pPr>
+      <w:rPr>
+        <w:rFonts w:ascii="Symbol" w:hAnsi="Symbol" w:hint="default"/>
+      </w:rPr>
+    </w:lvl>
+    <w:lvl w:ilvl="1" w:tplc="100C0003" w:tentative="1">
+      <w:start w:val="1"/>
+      <w:numFmt w:val="bullet"/>
+      <w:lvlText w:val="o"/>
+      <w:lvlJc w:val="left"/>
+      <w:pPr>
+        <w:ind w:left="1788" w:hanging="360"/>
+      </w:pPr>
+      <w:rPr>
+        <w:rFonts w:ascii="Courier New" w:hAnsi="Courier New" w:cs="Courier New" w:hint="default"/>
+      </w:rPr>
+    </w:lvl>
+    <w:lvl w:ilvl="2" w:tplc="100C0005" w:tentative="1">
+      <w:start w:val="1"/>
+      <w:numFmt w:val="bullet"/>
+      <w:lvlText w:val=""/>
+      <w:lvlJc w:val="left"/>
+      <w:pPr>
+        <w:ind w:left="2508" w:hanging="360"/>
+      </w:pPr>
+      <w:rPr>
+        <w:rFonts w:ascii="Wingdings" w:hAnsi="Wingdings" w:hint="default"/>
+      </w:rPr>
+    </w:lvl>
+    <w:lvl w:ilvl="3" w:tplc="100C0001" w:tentative="1">
+      <w:start w:val="1"/>
+      <w:numFmt w:val="bullet"/>
+      <w:lvlText w:val=""/>
+      <w:lvlJc w:val="left"/>
+      <w:pPr>
+        <w:ind w:left="3228" w:hanging="360"/>
+      </w:pPr>
+      <w:rPr>
+        <w:rFonts w:ascii="Symbol" w:hAnsi="Symbol" w:hint="default"/>
+      </w:rPr>
+    </w:lvl>
+    <w:lvl w:ilvl="4" w:tplc="100C0003" w:tentative="1">
+      <w:start w:val="1"/>
+      <w:numFmt w:val="bullet"/>
+      <w:lvlText w:val="o"/>
+      <w:lvlJc w:val="left"/>
+      <w:pPr>
+        <w:ind w:left="3948" w:hanging="360"/>
+      </w:pPr>
+      <w:rPr>
+        <w:rFonts w:ascii="Courier New" w:hAnsi="Courier New" w:cs="Courier New" w:hint="default"/>
+      </w:rPr>
+    </w:lvl>
+    <w:lvl w:ilvl="5" w:tplc="100C0005" w:tentative="1">
+      <w:start w:val="1"/>
+      <w:numFmt w:val="bullet"/>
+      <w:lvlText w:val=""/>
+      <w:lvlJc w:val="left"/>
+      <w:pPr>
+        <w:ind w:left="4668" w:hanging="360"/>
+      </w:pPr>
+      <w:rPr>
+        <w:rFonts w:ascii="Wingdings" w:hAnsi="Wingdings" w:hint="default"/>
+      </w:rPr>
+    </w:lvl>
+    <w:lvl w:ilvl="6" w:tplc="100C0001" w:tentative="1">
+      <w:start w:val="1"/>
+      <w:numFmt w:val="bullet"/>
+      <w:lvlText w:val=""/>
+      <w:lvlJc w:val="left"/>
+      <w:pPr>
+        <w:ind w:left="5388" w:hanging="360"/>
+      </w:pPr>
+      <w:rPr>
+        <w:rFonts w:ascii="Symbol" w:hAnsi="Symbol" w:hint="default"/>
+      </w:rPr>
+    </w:lvl>
+    <w:lvl w:ilvl="7" w:tplc="100C0003" w:tentative="1">
+      <w:start w:val="1"/>
+      <w:numFmt w:val="bullet"/>
+      <w:lvlText w:val="o"/>
+      <w:lvlJc w:val="left"/>
+      <w:pPr>
+        <w:ind w:left="6108" w:hanging="360"/>
+      </w:pPr>
+      <w:rPr>
+        <w:rFonts w:ascii="Courier New" w:hAnsi="Courier New" w:cs="Courier New" w:hint="default"/>
+      </w:rPr>
+    </w:lvl>
+    <w:lvl w:ilvl="8" w:tplc="100C0005" w:tentative="1">
+      <w:start w:val="1"/>
+      <w:numFmt w:val="bullet"/>
+      <w:lvlText w:val=""/>
+      <w:lvlJc w:val="left"/>
+      <w:pPr>
+        <w:ind w:left="6828" w:hanging="360"/>
+      </w:pPr>
+      <w:rPr>
+        <w:rFonts w:ascii="Wingdings" w:hAnsi="Wingdings" w:hint="default"/>
+      </w:rPr>
+    </w:lvl>
+  </w:abstractNum>
+  <w:abstractNum w:abstractNumId="2" w15:restartNumberingAfterBreak="0">
+    <w:nsid w:val="353D3489"/>
+    <w:multiLevelType w:val="hybridMultilevel"/>
+    <w:tmpl w:val="5016C4C8"/>
+    <w:lvl w:ilvl="0" w:tplc="100C0001">
+      <w:start w:val="1"/>
+      <w:numFmt w:val="bullet"/>
+      <w:lvlText w:val=""/>
+      <w:lvlJc w:val="left"/>
+      <w:pPr>
+        <w:ind w:left="720" w:hanging="360"/>
+      </w:pPr>
+      <w:rPr>
+        <w:rFonts w:ascii="Symbol" w:hAnsi="Symbol" w:hint="default"/>
+      </w:rPr>
+    </w:lvl>
+    <w:lvl w:ilvl="1" w:tplc="100C0003" w:tentative="1">
+      <w:start w:val="1"/>
+      <w:numFmt w:val="bullet"/>
+      <w:lvlText w:val="o"/>
+      <w:lvlJc w:val="left"/>
+      <w:pPr>
+        <w:ind w:left="1440" w:hanging="360"/>
+      </w:pPr>
+      <w:rPr>
+        <w:rFonts w:ascii="Courier New" w:hAnsi="Courier New" w:cs="Courier New" w:hint="default"/>
+      </w:rPr>
+    </w:lvl>
+    <w:lvl w:ilvl="2" w:tplc="100C0005" w:tentative="1">
+      <w:start w:val="1"/>
+      <w:numFmt w:val="bullet"/>
+      <w:lvlText w:val=""/>
+      <w:lvlJc w:val="left"/>
+      <w:pPr>
+        <w:ind w:left="2160" w:hanging="360"/>
+      </w:pPr>
+      <w:rPr>
+        <w:rFonts w:ascii="Wingdings" w:hAnsi="Wingdings" w:hint="default"/>
+      </w:rPr>
+    </w:lvl>
+    <w:lvl w:ilvl="3" w:tplc="100C0001" w:tentative="1">
+      <w:start w:val="1"/>
+      <w:numFmt w:val="bullet"/>
+      <w:lvlText w:val=""/>
+      <w:lvlJc w:val="left"/>
+      <w:pPr>
+        <w:ind w:left="2880" w:hanging="360"/>
+      </w:pPr>
+      <w:rPr>
+        <w:rFonts w:ascii="Symbol" w:hAnsi="Symbol" w:hint="default"/>
+      </w:rPr>
+    </w:lvl>
+    <w:lvl w:ilvl="4" w:tplc="100C0003" w:tentative="1">
+      <w:start w:val="1"/>
+      <w:numFmt w:val="bullet"/>
+      <w:lvlText w:val="o"/>
+      <w:lvlJc w:val="left"/>
+      <w:pPr>
+        <w:ind w:left="3600" w:hanging="360"/>
+      </w:pPr>
+      <w:rPr>
+        <w:rFonts w:ascii="Courier New" w:hAnsi="Courier New" w:cs="Courier New" w:hint="default"/>
+      </w:rPr>
+    </w:lvl>
+    <w:lvl w:ilvl="5" w:tplc="100C0005" w:tentative="1">
+      <w:start w:val="1"/>
+      <w:numFmt w:val="bullet"/>
+      <w:lvlText w:val=""/>
+      <w:lvlJc w:val="left"/>
+      <w:pPr>
+        <w:ind w:left="4320" w:hanging="360"/>
+      </w:pPr>
+      <w:rPr>
+        <w:rFonts w:ascii="Wingdings" w:hAnsi="Wingdings" w:hint="default"/>
+      </w:rPr>
+    </w:lvl>
+    <w:lvl w:ilvl="6" w:tplc="100C0001" w:tentative="1">
+      <w:start w:val="1"/>
+      <w:numFmt w:val="bullet"/>
+      <w:lvlText w:val=""/>
+      <w:lvlJc w:val="left"/>
+      <w:pPr>
+        <w:ind w:left="5040" w:hanging="360"/>
+      </w:pPr>
+      <w:rPr>
+        <w:rFonts w:ascii="Symbol" w:hAnsi="Symbol" w:hint="default"/>
+      </w:rPr>
+    </w:lvl>
+    <w:lvl w:ilvl="7" w:tplc="100C0003" w:tentative="1">
+      <w:start w:val="1"/>
+      <w:numFmt w:val="bullet"/>
+      <w:lvlText w:val="o"/>
+      <w:lvlJc w:val="left"/>
+      <w:pPr>
+        <w:ind w:left="5760" w:hanging="360"/>
+      </w:pPr>
+      <w:rPr>
+        <w:rFonts w:ascii="Courier New" w:hAnsi="Courier New" w:cs="Courier New" w:hint="default"/>
+      </w:rPr>
+    </w:lvl>
+    <w:lvl w:ilvl="8" w:tplc="100C0005" w:tentative="1">
+      <w:start w:val="1"/>
+      <w:numFmt w:val="bullet"/>
+      <w:lvlText w:val=""/>
+      <w:lvlJc w:val="left"/>
+      <w:pPr>
+        <w:ind w:left="6480" w:hanging="360"/>
+      </w:pPr>
+      <w:rPr>
+        <w:rFonts w:ascii="Wingdings" w:hAnsi="Wingdings" w:hint="default"/>
+      </w:rPr>
+    </w:lvl>
+  </w:abstractNum>
+  <w:abstractNum w:abstractNumId="3" w15:restartNumberingAfterBreak="0">
+    <w:nsid w:val="36B16BD9"/>
+    <w:multiLevelType w:val="hybridMultilevel"/>
+    <w:tmpl w:val="6B70440E"/>
+    <w:lvl w:ilvl="0" w:tplc="100C0001">
+      <w:start w:val="1"/>
+      <w:numFmt w:val="bullet"/>
+      <w:lvlText w:val=""/>
+      <w:lvlJc w:val="left"/>
+      <w:pPr>
+        <w:ind w:left="720" w:hanging="360"/>
+      </w:pPr>
+      <w:rPr>
+        <w:rFonts w:ascii="Symbol" w:hAnsi="Symbol" w:hint="default"/>
+      </w:rPr>
+    </w:lvl>
+    <w:lvl w:ilvl="1" w:tplc="100C0003" w:tentative="1">
+      <w:start w:val="1"/>
+      <w:numFmt w:val="bullet"/>
+      <w:lvlText w:val="o"/>
+      <w:lvlJc w:val="left"/>
+      <w:pPr>
+        <w:ind w:left="1440" w:hanging="360"/>
+      </w:pPr>
+      <w:rPr>
+        <w:rFonts w:ascii="Courier New" w:hAnsi="Courier New" w:cs="Courier New" w:hint="default"/>
+      </w:rPr>
+    </w:lvl>
+    <w:lvl w:ilvl="2" w:tplc="100C0005" w:tentative="1">
+      <w:start w:val="1"/>
+      <w:numFmt w:val="bullet"/>
+      <w:lvlText w:val=""/>
+      <w:lvlJc w:val="left"/>
+      <w:pPr>
+        <w:ind w:left="2160" w:hanging="360"/>
+      </w:pPr>
+      <w:rPr>
+        <w:rFonts w:ascii="Wingdings" w:hAnsi="Wingdings" w:hint="default"/>
+      </w:rPr>
+    </w:lvl>
+    <w:lvl w:ilvl="3" w:tplc="100C0001" w:tentative="1">
+      <w:start w:val="1"/>
+      <w:numFmt w:val="bullet"/>
+      <w:lvlText w:val=""/>
+      <w:lvlJc w:val="left"/>
+      <w:pPr>
+        <w:ind w:left="2880" w:hanging="360"/>
+      </w:pPr>
+      <w:rPr>
+        <w:rFonts w:ascii="Symbol" w:hAnsi="Symbol" w:hint="default"/>
+      </w:rPr>
+    </w:lvl>
+    <w:lvl w:ilvl="4" w:tplc="100C0003" w:tentative="1">
+      <w:start w:val="1"/>
+      <w:numFmt w:val="bullet"/>
+      <w:lvlText w:val="o"/>
+      <w:lvlJc w:val="left"/>
+      <w:pPr>
+        <w:ind w:left="3600" w:hanging="360"/>
+      </w:pPr>
+      <w:rPr>
+        <w:rFonts w:ascii="Courier New" w:hAnsi="Courier New" w:cs="Courier New" w:hint="default"/>
+      </w:rPr>
+    </w:lvl>
+    <w:lvl w:ilvl="5" w:tplc="100C0005" w:tentative="1">
+      <w:start w:val="1"/>
+      <w:numFmt w:val="bullet"/>
+      <w:lvlText w:val=""/>
+      <w:lvlJc w:val="left"/>
+      <w:pPr>
+        <w:ind w:left="4320" w:hanging="360"/>
+      </w:pPr>
+      <w:rPr>
+        <w:rFonts w:ascii="Wingdings" w:hAnsi="Wingdings" w:hint="default"/>
+      </w:rPr>
+    </w:lvl>
+    <w:lvl w:ilvl="6" w:tplc="100C0001" w:tentative="1">
+      <w:start w:val="1"/>
+      <w:numFmt w:val="bullet"/>
+      <w:lvlText w:val=""/>
+      <w:lvlJc w:val="left"/>
+      <w:pPr>
+        <w:ind w:left="5040" w:hanging="360"/>
+      </w:pPr>
+      <w:rPr>
+        <w:rFonts w:ascii="Symbol" w:hAnsi="Symbol" w:hint="default"/>
+      </w:rPr>
+    </w:lvl>
+    <w:lvl w:ilvl="7" w:tplc="100C0003" w:tentative="1">
+      <w:start w:val="1"/>
+      <w:numFmt w:val="bullet"/>
+      <w:lvlText w:val="o"/>
+      <w:lvlJc w:val="left"/>
+      <w:pPr>
+        <w:ind w:left="5760" w:hanging="360"/>
+      </w:pPr>
+      <w:rPr>
+        <w:rFonts w:ascii="Courier New" w:hAnsi="Courier New" w:cs="Courier New" w:hint="default"/>
+      </w:rPr>
+    </w:lvl>
+    <w:lvl w:ilvl="8" w:tplc="100C0005" w:tentative="1">
+      <w:start w:val="1"/>
+      <w:numFmt w:val="bullet"/>
+      <w:lvlText w:val=""/>
+      <w:lvlJc w:val="left"/>
+      <w:pPr>
+        <w:ind w:left="6480" w:hanging="360"/>
+      </w:pPr>
+      <w:rPr>
+        <w:rFonts w:ascii="Wingdings" w:hAnsi="Wingdings" w:hint="default"/>
+      </w:rPr>
+    </w:lvl>
+  </w:abstractNum>
+  <w:abstractNum w:abstractNumId="4" w15:restartNumberingAfterBreak="0">
+    <w:nsid w:val="489B1B00"/>
+    <w:multiLevelType w:val="hybridMultilevel"/>
+    <w:tmpl w:val="0268C69A"/>
+    <w:lvl w:ilvl="0" w:tplc="100C0001">
+      <w:start w:val="1"/>
+      <w:numFmt w:val="bullet"/>
+      <w:lvlText w:val=""/>
+      <w:lvlJc w:val="left"/>
+      <w:pPr>
+        <w:ind w:left="1425" w:hanging="360"/>
+      </w:pPr>
+      <w:rPr>
+        <w:rFonts w:ascii="Symbol" w:hAnsi="Symbol" w:hint="default"/>
+      </w:rPr>
+    </w:lvl>
+    <w:lvl w:ilvl="1" w:tplc="100C0003" w:tentative="1">
+      <w:start w:val="1"/>
+      <w:numFmt w:val="bullet"/>
+      <w:lvlText w:val="o"/>
+      <w:lvlJc w:val="left"/>
+      <w:pPr>
+        <w:ind w:left="2145" w:hanging="360"/>
+      </w:pPr>
+      <w:rPr>
+        <w:rFonts w:ascii="Courier New" w:hAnsi="Courier New" w:cs="Courier New" w:hint="default"/>
+      </w:rPr>
+    </w:lvl>
+    <w:lvl w:ilvl="2" w:tplc="100C0005" w:tentative="1">
+      <w:start w:val="1"/>
+      <w:numFmt w:val="bullet"/>
+      <w:lvlText w:val=""/>
+      <w:lvlJc w:val="left"/>
+      <w:pPr>
+        <w:ind w:left="2865" w:hanging="360"/>
+      </w:pPr>
+      <w:rPr>
+        <w:rFonts w:ascii="Wingdings" w:hAnsi="Wingdings" w:hint="default"/>
+      </w:rPr>
+    </w:lvl>
+    <w:lvl w:ilvl="3" w:tplc="100C0001" w:tentative="1">
+      <w:start w:val="1"/>
+      <w:numFmt w:val="bullet"/>
+      <w:lvlText w:val=""/>
+      <w:lvlJc w:val="left"/>
+      <w:pPr>
+        <w:ind w:left="3585" w:hanging="360"/>
+      </w:pPr>
+      <w:rPr>
+        <w:rFonts w:ascii="Symbol" w:hAnsi="Symbol" w:hint="default"/>
+      </w:rPr>
+    </w:lvl>
+    <w:lvl w:ilvl="4" w:tplc="100C0003" w:tentative="1">
+      <w:start w:val="1"/>
+      <w:numFmt w:val="bullet"/>
+      <w:lvlText w:val="o"/>
+      <w:lvlJc w:val="left"/>
+      <w:pPr>
+        <w:ind w:left="4305" w:hanging="360"/>
+      </w:pPr>
+      <w:rPr>
+        <w:rFonts w:ascii="Courier New" w:hAnsi="Courier New" w:cs="Courier New" w:hint="default"/>
+      </w:rPr>
+    </w:lvl>
+    <w:lvl w:ilvl="5" w:tplc="100C0005" w:tentative="1">
+      <w:start w:val="1"/>
+      <w:numFmt w:val="bullet"/>
+      <w:lvlText w:val=""/>
+      <w:lvlJc w:val="left"/>
+      <w:pPr>
+        <w:ind w:left="5025" w:hanging="360"/>
+      </w:pPr>
+      <w:rPr>
+        <w:rFonts w:ascii="Wingdings" w:hAnsi="Wingdings" w:hint="default"/>
+      </w:rPr>
+    </w:lvl>
+    <w:lvl w:ilvl="6" w:tplc="100C0001" w:tentative="1">
+      <w:start w:val="1"/>
+      <w:numFmt w:val="bullet"/>
+      <w:lvlText w:val=""/>
+      <w:lvlJc w:val="left"/>
+      <w:pPr>
+        <w:ind w:left="5745" w:hanging="360"/>
+      </w:pPr>
+      <w:rPr>
+        <w:rFonts w:ascii="Symbol" w:hAnsi="Symbol" w:hint="default"/>
+      </w:rPr>
+    </w:lvl>
+    <w:lvl w:ilvl="7" w:tplc="100C0003" w:tentative="1">
+      <w:start w:val="1"/>
+      <w:numFmt w:val="bullet"/>
+      <w:lvlText w:val="o"/>
+      <w:lvlJc w:val="left"/>
+      <w:pPr>
+        <w:ind w:left="6465" w:hanging="360"/>
+      </w:pPr>
+      <w:rPr>
+        <w:rFonts w:ascii="Courier New" w:hAnsi="Courier New" w:cs="Courier New" w:hint="default"/>
+      </w:rPr>
+    </w:lvl>
+    <w:lvl w:ilvl="8" w:tplc="100C0005" w:tentative="1">
+      <w:start w:val="1"/>
+      <w:numFmt w:val="bullet"/>
+      <w:lvlText w:val=""/>
+      <w:lvlJc w:val="left"/>
+      <w:pPr>
+        <w:ind w:left="7185" w:hanging="360"/>
+      </w:pPr>
+      <w:rPr>
+        <w:rFonts w:ascii="Wingdings" w:hAnsi="Wingdings" w:hint="default"/>
+      </w:rPr>
+    </w:lvl>
+  </w:abstractNum>
+  <w:abstractNum w:abstractNumId="5" w15:restartNumberingAfterBreak="0">
+    <w:nsid w:val="540E57C3"/>
+    <w:multiLevelType w:val="hybridMultilevel"/>
+    <w:tmpl w:val="5C1AC02A"/>
+    <w:lvl w:ilvl="0" w:tplc="100C0001">
+      <w:start w:val="1"/>
+      <w:numFmt w:val="bullet"/>
+      <w:lvlText w:val=""/>
+      <w:lvlJc w:val="left"/>
+      <w:pPr>
+        <w:ind w:left="1440" w:hanging="360"/>
+      </w:pPr>
+      <w:rPr>
+        <w:rFonts w:ascii="Symbol" w:hAnsi="Symbol" w:hint="default"/>
+      </w:rPr>
+    </w:lvl>
+    <w:lvl w:ilvl="1" w:tplc="100C0003" w:tentative="1">
+      <w:start w:val="1"/>
+      <w:numFmt w:val="bullet"/>
+      <w:lvlText w:val="o"/>
+      <w:lvlJc w:val="left"/>
+      <w:pPr>
+        <w:ind w:left="2160" w:hanging="360"/>
+      </w:pPr>
+      <w:rPr>
+        <w:rFonts w:ascii="Courier New" w:hAnsi="Courier New" w:cs="Courier New" w:hint="default"/>
+      </w:rPr>
+    </w:lvl>
+    <w:lvl w:ilvl="2" w:tplc="100C0005" w:tentative="1">
+      <w:start w:val="1"/>
+      <w:numFmt w:val="bullet"/>
+      <w:lvlText w:val=""/>
+      <w:lvlJc w:val="left"/>
+      <w:pPr>
+        <w:ind w:left="2880" w:hanging="360"/>
+      </w:pPr>
+      <w:rPr>
+        <w:rFonts w:ascii="Wingdings" w:hAnsi="Wingdings" w:hint="default"/>
+      </w:rPr>
+    </w:lvl>
+    <w:lvl w:ilvl="3" w:tplc="100C0001" w:tentative="1">
+      <w:start w:val="1"/>
+      <w:numFmt w:val="bullet"/>
+      <w:lvlText w:val=""/>
+      <w:lvlJc w:val="left"/>
+      <w:pPr>
+        <w:ind w:left="3600" w:hanging="360"/>
+      </w:pPr>
+      <w:rPr>
+        <w:rFonts w:ascii="Symbol" w:hAnsi="Symbol" w:hint="default"/>
+      </w:rPr>
+    </w:lvl>
+    <w:lvl w:ilvl="4" w:tplc="100C0003" w:tentative="1">
+      <w:start w:val="1"/>
+      <w:numFmt w:val="bullet"/>
+      <w:lvlText w:val="o"/>
+      <w:lvlJc w:val="left"/>
+      <w:pPr>
+        <w:ind w:left="4320" w:hanging="360"/>
+      </w:pPr>
+      <w:rPr>
+        <w:rFonts w:ascii="Courier New" w:hAnsi="Courier New" w:cs="Courier New" w:hint="default"/>
+      </w:rPr>
+    </w:lvl>
+    <w:lvl w:ilvl="5" w:tplc="100C0005" w:tentative="1">
+      <w:start w:val="1"/>
+      <w:numFmt w:val="bullet"/>
+      <w:lvlText w:val=""/>
+      <w:lvlJc w:val="left"/>
+      <w:pPr>
+        <w:ind w:left="5040" w:hanging="360"/>
+      </w:pPr>
+      <w:rPr>
+        <w:rFonts w:ascii="Wingdings" w:hAnsi="Wingdings" w:hint="default"/>
+      </w:rPr>
+    </w:lvl>
+    <w:lvl w:ilvl="6" w:tplc="100C0001" w:tentative="1">
+      <w:start w:val="1"/>
+      <w:numFmt w:val="bullet"/>
+      <w:lvlText w:val=""/>
+      <w:lvlJc w:val="left"/>
+      <w:pPr>
+        <w:ind w:left="5760" w:hanging="360"/>
+      </w:pPr>
+      <w:rPr>
+        <w:rFonts w:ascii="Symbol" w:hAnsi="Symbol" w:hint="default"/>
+      </w:rPr>
+    </w:lvl>
+    <w:lvl w:ilvl="7" w:tplc="100C0003" w:tentative="1">
+      <w:start w:val="1"/>
+      <w:numFmt w:val="bullet"/>
+      <w:lvlText w:val="o"/>
+      <w:lvlJc w:val="left"/>
+      <w:pPr>
+        <w:ind w:left="6480" w:hanging="360"/>
+      </w:pPr>
+      <w:rPr>
+        <w:rFonts w:ascii="Courier New" w:hAnsi="Courier New" w:cs="Courier New" w:hint="default"/>
+      </w:rPr>
+    </w:lvl>
+    <w:lvl w:ilvl="8" w:tplc="100C0005" w:tentative="1">
+      <w:start w:val="1"/>
+      <w:numFmt w:val="bullet"/>
+      <w:lvlText w:val=""/>
+      <w:lvlJc w:val="left"/>
+      <w:pPr>
+        <w:ind w:left="7200" w:hanging="360"/>
+      </w:pPr>
+      <w:rPr>
+        <w:rFonts w:ascii="Wingdings" w:hAnsi="Wingdings" w:hint="default"/>
+      </w:rPr>
+    </w:lvl>
+  </w:abstractNum>
+  <w:abstractNum w:abstractNumId="6" w15:restartNumberingAfterBreak="0">
+    <w:nsid w:val="55AA1C35"/>
+    <w:multiLevelType w:val="hybridMultilevel"/>
+    <w:tmpl w:val="ABC89A4C"/>
+    <w:lvl w:ilvl="0" w:tplc="100C0001">
+      <w:start w:val="1"/>
+      <w:numFmt w:val="bullet"/>
+      <w:lvlText w:val=""/>
+      <w:lvlJc w:val="left"/>
+      <w:pPr>
+        <w:ind w:left="1425" w:hanging="360"/>
+      </w:pPr>
+      <w:rPr>
+        <w:rFonts w:ascii="Symbol" w:hAnsi="Symbol" w:hint="default"/>
+      </w:rPr>
+    </w:lvl>
+    <w:lvl w:ilvl="1" w:tplc="100C0003" w:tentative="1">
+      <w:start w:val="1"/>
+      <w:numFmt w:val="bullet"/>
+      <w:lvlText w:val="o"/>
+      <w:lvlJc w:val="left"/>
+      <w:pPr>
+        <w:ind w:left="2145" w:hanging="360"/>
+      </w:pPr>
+      <w:rPr>
+        <w:rFonts w:ascii="Courier New" w:hAnsi="Courier New" w:cs="Courier New" w:hint="default"/>
+      </w:rPr>
+    </w:lvl>
+    <w:lvl w:ilvl="2" w:tplc="100C0005" w:tentative="1">
+      <w:start w:val="1"/>
+      <w:numFmt w:val="bullet"/>
+      <w:lvlText w:val=""/>
+      <w:lvlJc w:val="left"/>
+      <w:pPr>
+        <w:ind w:left="2865" w:hanging="360"/>
+      </w:pPr>
+      <w:rPr>
+        <w:rFonts w:ascii="Wingdings" w:hAnsi="Wingdings" w:hint="default"/>
+      </w:rPr>
+    </w:lvl>
+    <w:lvl w:ilvl="3" w:tplc="100C0001" w:tentative="1">
+      <w:start w:val="1"/>
+      <w:numFmt w:val="bullet"/>
+      <w:lvlText w:val=""/>
+      <w:lvlJc w:val="left"/>
+      <w:pPr>
+        <w:ind w:left="3585" w:hanging="360"/>
+      </w:pPr>
+      <w:rPr>
+        <w:rFonts w:ascii="Symbol" w:hAnsi="Symbol" w:hint="default"/>
+      </w:rPr>
+    </w:lvl>
+    <w:lvl w:ilvl="4" w:tplc="100C0003" w:tentative="1">
+      <w:start w:val="1"/>
+      <w:numFmt w:val="bullet"/>
+      <w:lvlText w:val="o"/>
+      <w:lvlJc w:val="left"/>
+      <w:pPr>
+        <w:ind w:left="4305" w:hanging="360"/>
+      </w:pPr>
+      <w:rPr>
+        <w:rFonts w:ascii="Courier New" w:hAnsi="Courier New" w:cs="Courier New" w:hint="default"/>
+      </w:rPr>
+    </w:lvl>
+    <w:lvl w:ilvl="5" w:tplc="100C0005" w:tentative="1">
+      <w:start w:val="1"/>
+      <w:numFmt w:val="bullet"/>
+      <w:lvlText w:val=""/>
+      <w:lvlJc w:val="left"/>
+      <w:pPr>
+        <w:ind w:left="5025" w:hanging="360"/>
+      </w:pPr>
+      <w:rPr>
+        <w:rFonts w:ascii="Wingdings" w:hAnsi="Wingdings" w:hint="default"/>
+      </w:rPr>
+    </w:lvl>
+    <w:lvl w:ilvl="6" w:tplc="100C0001" w:tentative="1">
+      <w:start w:val="1"/>
+      <w:numFmt w:val="bullet"/>
+      <w:lvlText w:val=""/>
+      <w:lvlJc w:val="left"/>
+      <w:pPr>
+        <w:ind w:left="5745" w:hanging="360"/>
+      </w:pPr>
+      <w:rPr>
+        <w:rFonts w:ascii="Symbol" w:hAnsi="Symbol" w:hint="default"/>
+      </w:rPr>
+    </w:lvl>
+    <w:lvl w:ilvl="7" w:tplc="100C0003" w:tentative="1">
+      <w:start w:val="1"/>
+      <w:numFmt w:val="bullet"/>
+      <w:lvlText w:val="o"/>
+      <w:lvlJc w:val="left"/>
+      <w:pPr>
+        <w:ind w:left="6465" w:hanging="360"/>
+      </w:pPr>
+      <w:rPr>
+        <w:rFonts w:ascii="Courier New" w:hAnsi="Courier New" w:cs="Courier New" w:hint="default"/>
+      </w:rPr>
+    </w:lvl>
+    <w:lvl w:ilvl="8" w:tplc="100C0005" w:tentative="1">
+      <w:start w:val="1"/>
+      <w:numFmt w:val="bullet"/>
+      <w:lvlText w:val=""/>
+      <w:lvlJc w:val="left"/>
+      <w:pPr>
+        <w:ind w:left="7185" w:hanging="360"/>
+      </w:pPr>
+      <w:rPr>
+        <w:rFonts w:ascii="Wingdings" w:hAnsi="Wingdings" w:hint="default"/>
+      </w:rPr>
+    </w:lvl>
+  </w:abstractNum>
+  <w:abstractNum w:abstractNumId="7" w15:restartNumberingAfterBreak="0">
+    <w:nsid w:val="5E4D729A"/>
+    <w:multiLevelType w:val="hybridMultilevel"/>
+    <w:tmpl w:val="847866BE"/>
+    <w:lvl w:ilvl="0" w:tplc="100C0001">
+      <w:start w:val="1"/>
+      <w:numFmt w:val="bullet"/>
+      <w:lvlText w:val=""/>
+      <w:lvlJc w:val="left"/>
+      <w:pPr>
+        <w:ind w:left="1428" w:hanging="360"/>
+      </w:pPr>
+      <w:rPr>
+        <w:rFonts w:ascii="Symbol" w:hAnsi="Symbol" w:hint="default"/>
+      </w:rPr>
+    </w:lvl>
+    <w:lvl w:ilvl="1" w:tplc="100C0003" w:tentative="1">
+      <w:start w:val="1"/>
+      <w:numFmt w:val="bullet"/>
+      <w:lvlText w:val="o"/>
+      <w:lvlJc w:val="left"/>
+      <w:pPr>
+        <w:ind w:left="2148" w:hanging="360"/>
+      </w:pPr>
+      <w:rPr>
+        <w:rFonts w:ascii="Courier New" w:hAnsi="Courier New" w:cs="Courier New" w:hint="default"/>
+      </w:rPr>
+    </w:lvl>
+    <w:lvl w:ilvl="2" w:tplc="100C0005" w:tentative="1">
+      <w:start w:val="1"/>
+      <w:numFmt w:val="bullet"/>
+      <w:lvlText w:val=""/>
+      <w:lvlJc w:val="left"/>
+      <w:pPr>
+        <w:ind w:left="2868" w:hanging="360"/>
+      </w:pPr>
+      <w:rPr>
+        <w:rFonts w:ascii="Wingdings" w:hAnsi="Wingdings" w:hint="default"/>
+      </w:rPr>
+    </w:lvl>
+    <w:lvl w:ilvl="3" w:tplc="100C0001" w:tentative="1">
+      <w:start w:val="1"/>
+      <w:numFmt w:val="bullet"/>
+      <w:lvlText w:val=""/>
+      <w:lvlJc w:val="left"/>
+      <w:pPr>
+        <w:ind w:left="3588" w:hanging="360"/>
+      </w:pPr>
+      <w:rPr>
+        <w:rFonts w:ascii="Symbol" w:hAnsi="Symbol" w:hint="default"/>
+      </w:rPr>
+    </w:lvl>
+    <w:lvl w:ilvl="4" w:tplc="100C0003" w:tentative="1">
+      <w:start w:val="1"/>
+      <w:numFmt w:val="bullet"/>
+      <w:lvlText w:val="o"/>
+      <w:lvlJc w:val="left"/>
+      <w:pPr>
+        <w:ind w:left="4308" w:hanging="360"/>
+      </w:pPr>
+      <w:rPr>
+        <w:rFonts w:ascii="Courier New" w:hAnsi="Courier New" w:cs="Courier New" w:hint="default"/>
+      </w:rPr>
+    </w:lvl>
+    <w:lvl w:ilvl="5" w:tplc="100C0005" w:tentative="1">
+      <w:start w:val="1"/>
+      <w:numFmt w:val="bullet"/>
+      <w:lvlText w:val=""/>
+      <w:lvlJc w:val="left"/>
+      <w:pPr>
+        <w:ind w:left="5028" w:hanging="360"/>
+      </w:pPr>
+      <w:rPr>
+        <w:rFonts w:ascii="Wingdings" w:hAnsi="Wingdings" w:hint="default"/>
+      </w:rPr>
+    </w:lvl>
+    <w:lvl w:ilvl="6" w:tplc="100C0001" w:tentative="1">
+      <w:start w:val="1"/>
+      <w:numFmt w:val="bullet"/>
+      <w:lvlText w:val=""/>
+      <w:lvlJc w:val="left"/>
+      <w:pPr>
+        <w:ind w:left="5748" w:hanging="360"/>
+      </w:pPr>
+      <w:rPr>
+        <w:rFonts w:ascii="Symbol" w:hAnsi="Symbol" w:hint="default"/>
+      </w:rPr>
+    </w:lvl>
+    <w:lvl w:ilvl="7" w:tplc="100C0003" w:tentative="1">
+      <w:start w:val="1"/>
+      <w:numFmt w:val="bullet"/>
+      <w:lvlText w:val="o"/>
+      <w:lvlJc w:val="left"/>
+      <w:pPr>
+        <w:ind w:left="6468" w:hanging="360"/>
+      </w:pPr>
+      <w:rPr>
+        <w:rFonts w:ascii="Courier New" w:hAnsi="Courier New" w:cs="Courier New" w:hint="default"/>
+      </w:rPr>
+    </w:lvl>
+    <w:lvl w:ilvl="8" w:tplc="100C0005" w:tentative="1">
+      <w:start w:val="1"/>
+      <w:numFmt w:val="bullet"/>
+      <w:lvlText w:val=""/>
+      <w:lvlJc w:val="left"/>
+      <w:pPr>
+        <w:ind w:left="7188" w:hanging="360"/>
+      </w:pPr>
+      <w:rPr>
+        <w:rFonts w:ascii="Wingdings" w:hAnsi="Wingdings" w:hint="default"/>
+      </w:rPr>
+    </w:lvl>
+  </w:abstractNum>
+  <w:abstractNum w:abstractNumId="8" w15:restartNumberingAfterBreak="0">
+    <w:nsid w:val="68F0094D"/>
+    <w:multiLevelType w:val="hybridMultilevel"/>
+    <w:tmpl w:val="00029C52"/>
+    <w:lvl w:ilvl="0" w:tplc="100C0001">
+      <w:start w:val="1"/>
+      <w:numFmt w:val="bullet"/>
+      <w:lvlText w:val=""/>
+      <w:lvlJc w:val="left"/>
+      <w:pPr>
+        <w:ind w:left="2130" w:hanging="360"/>
+      </w:pPr>
+      <w:rPr>
+        <w:rFonts w:ascii="Symbol" w:hAnsi="Symbol" w:hint="default"/>
+      </w:rPr>
+    </w:lvl>
+    <w:lvl w:ilvl="1" w:tplc="100C0003" w:tentative="1">
+      <w:start w:val="1"/>
+      <w:numFmt w:val="bullet"/>
+      <w:lvlText w:val="o"/>
+      <w:lvlJc w:val="left"/>
+      <w:pPr>
+        <w:ind w:left="2850" w:hanging="360"/>
+      </w:pPr>
+      <w:rPr>
+        <w:rFonts w:ascii="Courier New" w:hAnsi="Courier New" w:cs="Courier New" w:hint="default"/>
+      </w:rPr>
+    </w:lvl>
+    <w:lvl w:ilvl="2" w:tplc="100C0005" w:tentative="1">
+      <w:start w:val="1"/>
+      <w:numFmt w:val="bullet"/>
+      <w:lvlText w:val=""/>
+      <w:lvlJc w:val="left"/>
+      <w:pPr>
+        <w:ind w:left="3570" w:hanging="360"/>
+      </w:pPr>
+      <w:rPr>
+        <w:rFonts w:ascii="Wingdings" w:hAnsi="Wingdings" w:hint="default"/>
+      </w:rPr>
+    </w:lvl>
+    <w:lvl w:ilvl="3" w:tplc="100C0001" w:tentative="1">
+      <w:start w:val="1"/>
+      <w:numFmt w:val="bullet"/>
+      <w:lvlText w:val=""/>
+      <w:lvlJc w:val="left"/>
+      <w:pPr>
+        <w:ind w:left="4290" w:hanging="360"/>
+      </w:pPr>
+      <w:rPr>
+        <w:rFonts w:ascii="Symbol" w:hAnsi="Symbol" w:hint="default"/>
+      </w:rPr>
+    </w:lvl>
+    <w:lvl w:ilvl="4" w:tplc="100C0003" w:tentative="1">
+      <w:start w:val="1"/>
+      <w:numFmt w:val="bullet"/>
+      <w:lvlText w:val="o"/>
+      <w:lvlJc w:val="left"/>
+      <w:pPr>
+        <w:ind w:left="5010" w:hanging="360"/>
+      </w:pPr>
+      <w:rPr>
+        <w:rFonts w:ascii="Courier New" w:hAnsi="Courier New" w:cs="Courier New" w:hint="default"/>
+      </w:rPr>
+    </w:lvl>
+    <w:lvl w:ilvl="5" w:tplc="100C0005" w:tentative="1">
+      <w:start w:val="1"/>
+      <w:numFmt w:val="bullet"/>
+      <w:lvlText w:val=""/>
+      <w:lvlJc w:val="left"/>
+      <w:pPr>
+        <w:ind w:left="5730" w:hanging="360"/>
+      </w:pPr>
+      <w:rPr>
+        <w:rFonts w:ascii="Wingdings" w:hAnsi="Wingdings" w:hint="default"/>
+      </w:rPr>
+    </w:lvl>
+    <w:lvl w:ilvl="6" w:tplc="100C0001" w:tentative="1">
+      <w:start w:val="1"/>
+      <w:numFmt w:val="bullet"/>
+      <w:lvlText w:val=""/>
+      <w:lvlJc w:val="left"/>
+      <w:pPr>
+        <w:ind w:left="6450" w:hanging="360"/>
+      </w:pPr>
+      <w:rPr>
+        <w:rFonts w:ascii="Symbol" w:hAnsi="Symbol" w:hint="default"/>
+      </w:rPr>
+    </w:lvl>
+    <w:lvl w:ilvl="7" w:tplc="100C0003" w:tentative="1">
+      <w:start w:val="1"/>
+      <w:numFmt w:val="bullet"/>
+      <w:lvlText w:val="o"/>
+      <w:lvlJc w:val="left"/>
+      <w:pPr>
+        <w:ind w:left="7170" w:hanging="360"/>
+      </w:pPr>
+      <w:rPr>
+        <w:rFonts w:ascii="Courier New" w:hAnsi="Courier New" w:cs="Courier New" w:hint="default"/>
+      </w:rPr>
+    </w:lvl>
+    <w:lvl w:ilvl="8" w:tplc="100C0005" w:tentative="1">
+      <w:start w:val="1"/>
+      <w:numFmt w:val="bullet"/>
+      <w:lvlText w:val=""/>
+      <w:lvlJc w:val="left"/>
+      <w:pPr>
+        <w:ind w:left="7890" w:hanging="360"/>
+      </w:pPr>
+      <w:rPr>
+        <w:rFonts w:ascii="Wingdings" w:hAnsi="Wingdings" w:hint="default"/>
+      </w:rPr>
+    </w:lvl>
+  </w:abstractNum>
+  <w:abstractNum w:abstractNumId="9" w15:restartNumberingAfterBreak="0">
+    <w:nsid w:val="7A387A12"/>
+    <w:multiLevelType w:val="hybridMultilevel"/>
+    <w:tmpl w:val="8FF41A2A"/>
+    <w:lvl w:ilvl="0" w:tplc="100C0001">
+      <w:start w:val="1"/>
+      <w:numFmt w:val="bullet"/>
+      <w:lvlText w:val=""/>
+      <w:lvlJc w:val="left"/>
+      <w:pPr>
+        <w:ind w:left="1440" w:hanging="360"/>
+      </w:pPr>
+      <w:rPr>
+        <w:rFonts w:ascii="Symbol" w:hAnsi="Symbol" w:hint="default"/>
+      </w:rPr>
+    </w:lvl>
+    <w:lvl w:ilvl="1" w:tplc="100C0003" w:tentative="1">
+      <w:start w:val="1"/>
+      <w:numFmt w:val="bullet"/>
+      <w:lvlText w:val="o"/>
+      <w:lvlJc w:val="left"/>
+      <w:pPr>
+        <w:ind w:left="2160" w:hanging="360"/>
+      </w:pPr>
+      <w:rPr>
+        <w:rFonts w:ascii="Courier New" w:hAnsi="Courier New" w:cs="Courier New" w:hint="default"/>
+      </w:rPr>
+    </w:lvl>
+    <w:lvl w:ilvl="2" w:tplc="100C0005" w:tentative="1">
+      <w:start w:val="1"/>
+      <w:numFmt w:val="bullet"/>
+      <w:lvlText w:val=""/>
+      <w:lvlJc w:val="left"/>
+      <w:pPr>
+        <w:ind w:left="2880" w:hanging="360"/>
+      </w:pPr>
+      <w:rPr>
+        <w:rFonts w:ascii="Wingdings" w:hAnsi="Wingdings" w:hint="default"/>
+      </w:rPr>
+    </w:lvl>
+    <w:lvl w:ilvl="3" w:tplc="100C0001" w:tentative="1">
+      <w:start w:val="1"/>
+      <w:numFmt w:val="bullet"/>
+      <w:lvlText w:val=""/>
+      <w:lvlJc w:val="left"/>
+      <w:pPr>
+        <w:ind w:left="3600" w:hanging="360"/>
+      </w:pPr>
+      <w:rPr>
+        <w:rFonts w:ascii="Symbol" w:hAnsi="Symbol" w:hint="default"/>
+      </w:rPr>
+    </w:lvl>
+    <w:lvl w:ilvl="4" w:tplc="100C0003" w:tentative="1">
+      <w:start w:val="1"/>
+      <w:numFmt w:val="bullet"/>
+      <w:lvlText w:val="o"/>
+      <w:lvlJc w:val="left"/>
+      <w:pPr>
+        <w:ind w:left="4320" w:hanging="360"/>
+      </w:pPr>
+      <w:rPr>
+        <w:rFonts w:ascii="Courier New" w:hAnsi="Courier New" w:cs="Courier New" w:hint="default"/>
+      </w:rPr>
+    </w:lvl>
+    <w:lvl w:ilvl="5" w:tplc="100C0005" w:tentative="1">
+      <w:start w:val="1"/>
+      <w:numFmt w:val="bullet"/>
+      <w:lvlText w:val=""/>
+      <w:lvlJc w:val="left"/>
+      <w:pPr>
+        <w:ind w:left="5040" w:hanging="360"/>
+      </w:pPr>
+      <w:rPr>
+        <w:rFonts w:ascii="Wingdings" w:hAnsi="Wingdings" w:hint="default"/>
+      </w:rPr>
+    </w:lvl>
+    <w:lvl w:ilvl="6" w:tplc="100C0001" w:tentative="1">
+      <w:start w:val="1"/>
+      <w:numFmt w:val="bullet"/>
+      <w:lvlText w:val=""/>
+      <w:lvlJc w:val="left"/>
+      <w:pPr>
+        <w:ind w:left="5760" w:hanging="360"/>
+      </w:pPr>
+      <w:rPr>
+        <w:rFonts w:ascii="Symbol" w:hAnsi="Symbol" w:hint="default"/>
+      </w:rPr>
+    </w:lvl>
+    <w:lvl w:ilvl="7" w:tplc="100C0003" w:tentative="1">
+      <w:start w:val="1"/>
+      <w:numFmt w:val="bullet"/>
+      <w:lvlText w:val="o"/>
+      <w:lvlJc w:val="left"/>
+      <w:pPr>
+        <w:ind w:left="6480" w:hanging="360"/>
+      </w:pPr>
+      <w:rPr>
+        <w:rFonts w:ascii="Courier New" w:hAnsi="Courier New" w:cs="Courier New" w:hint="default"/>
+      </w:rPr>
+    </w:lvl>
+    <w:lvl w:ilvl="8" w:tplc="100C0005" w:tentative="1">
+      <w:start w:val="1"/>
+      <w:numFmt w:val="bullet"/>
+      <w:lvlText w:val=""/>
+      <w:lvlJc w:val="left"/>
+      <w:pPr>
+        <w:ind w:left="7200" w:hanging="360"/>
+      </w:pPr>
+      <w:rPr>
+        <w:rFonts w:ascii="Wingdings" w:hAnsi="Wingdings" w:hint="default"/>
+      </w:rPr>
+    </w:lvl>
+  </w:abstractNum>
+  <w:num w:numId="1">
+    <w:abstractNumId w:val="2"/>
+  </w:num>
+  <w:num w:numId="2">
+    <w:abstractNumId w:val="1"/>
+  </w:num>
+  <w:num w:numId="3">
+    <w:abstractNumId w:val="8"/>
+  </w:num>
+  <w:num w:numId="4">
+    <w:abstractNumId w:val="7"/>
+  </w:num>
+  <w:num w:numId="5">
+    <w:abstractNumId w:val="0"/>
+  </w:num>
+  <w:num w:numId="6">
+    <w:abstractNumId w:val="5"/>
+  </w:num>
+  <w:num w:numId="7">
+    <w:abstractNumId w:val="3"/>
+  </w:num>
+  <w:num w:numId="8">
+    <w:abstractNumId w:val="9"/>
+  </w:num>
+  <w:num w:numId="9">
+    <w:abstractNumId w:val="6"/>
+  </w:num>
+  <w:num w:numId="10">
+    <w:abstractNumId w:val="4"/>
+  </w:num>
+</w:numbering>
 </file>
 
 <file path=word/styles.xml><?xml version="1.0" encoding="utf-8"?>
@@ -688,6 +5128,17 @@
       </w:tblBorders>
     </w:tblPr>
   </w:style>
+  <w:style w:type="paragraph" w:styleId="Paragraphedeliste">
+    <w:name w:val="List Paragraph"/>
+    <w:basedOn w:val="Normal"/>
+    <w:uiPriority w:val="34"/>
+    <w:qFormat/>
+    <w:rsid w:val="0084641A"/>
+    <w:pPr>
+      <w:ind w:left="720"/>
+      <w:contextualSpacing/>
+    </w:pPr>
+  </w:style>
 </w:styles>
 </file>
 
@@ -984,4 +5435,16 @@
     </a:ext>
   </a:extLst>
 </a:theme>
+</file>
+
+<file path=customXml/item1.xml><?xml version="1.0" encoding="utf-8"?>
+<b:Sources xmlns:b="http://schemas.openxmlformats.org/officeDocument/2006/bibliography" xmlns="http://schemas.openxmlformats.org/officeDocument/2006/bibliography" SelectedStyle="\APASixthEditionOfficeOnline.xsl" StyleName="APA" Version="6"/>
+</file>
+
+<file path=customXml/itemProps1.xml><?xml version="1.0" encoding="utf-8"?>
+<ds:datastoreItem xmlns:ds="http://schemas.openxmlformats.org/officeDocument/2006/customXml" ds:itemID="{117A16E4-C0A6-4D16-BCEA-BEE0BCCBE4A0}">
+  <ds:schemaRefs>
+    <ds:schemaRef ds:uri="http://schemas.openxmlformats.org/officeDocument/2006/bibliography"/>
+  </ds:schemaRefs>
+</ds:datastoreItem>
 </file>
--- a/userStories-SpaceInvaders.docx
+++ b/userStories-SpaceInvaders.docx
@@ -1,6 +1,6 @@
 
 <file path=word/document.xml><?xml version="1.0" encoding="utf-8"?>
-<w:document xmlns:wpc="http://schemas.microsoft.com/office/word/2010/wordprocessingCanvas" xmlns:cx="http://schemas.microsoft.com/office/drawing/2014/chartex" xmlns:cx1="http://schemas.microsoft.com/office/drawing/2015/9/8/chartex" xmlns:cx2="http://schemas.microsoft.com/office/drawing/2015/10/21/chartex" xmlns:cx3="http://schemas.microsoft.com/office/drawing/2016/5/9/chartex" xmlns:cx4="http://schemas.microsoft.com/office/drawing/2016/5/10/chartex" xmlns:cx5="http://schemas.microsoft.com/office/drawing/2016/5/11/chartex" xmlns:cx6="http://schemas.microsoft.com/office/drawing/2016/5/12/chartex" xmlns:cx7="http://schemas.microsoft.com/office/drawing/2016/5/13/chartex" xmlns:cx8="http://schemas.microsoft.com/office/drawing/2016/5/14/chartex" xmlns:mc="http://schemas.openxmlformats.org/markup-compatibility/2006" xmlns:aink="http://schemas.microsoft.com/office/drawing/2016/ink" xmlns:am3d="http://schemas.microsoft.com/office/drawing/2017/model3d" xmlns:o="urn:schemas-microsoft-com:office:office" xmlns:r="http://schemas.openxmlformats.org/officeDocument/2006/relationships" xmlns:m="http://schemas.openxmlformats.org/officeDocument/2006/math" xmlns:v="urn:schemas-microsoft-com:vml" xmlns:wp14="http://schemas.microsoft.com/office/word/2010/wordprocessingDrawing" xmlns:wp="http://schemas.openxmlformats.org/drawingml/2006/wordprocessingDrawing" xmlns:w10="urn:schemas-microsoft-com:office:word" xmlns:w="http://schemas.openxmlformats.org/wordprocessingml/2006/main" xmlns:w14="http://schemas.microsoft.com/office/word/2010/wordml" xmlns:w15="http://schemas.microsoft.com/office/word/2012/wordml" xmlns:w16cex="http://schemas.microsoft.com/office/word/2018/wordml/cex" xmlns:w16cid="http://schemas.microsoft.com/office/word/2016/wordml/cid" xmlns:w16="http://schemas.microsoft.com/office/word/2018/wordml" xmlns:w16se="http://schemas.microsoft.com/office/word/2015/wordml/symex" xmlns:wpg="http://schemas.microsoft.com/office/word/2010/wordprocessingGroup" xmlns:wpi="http://schemas.microsoft.com/office/word/2010/wordprocessingInk" xmlns:wne="http://schemas.microsoft.com/office/word/2006/wordml" xmlns:wps="http://schemas.microsoft.com/office/word/2010/wordprocessingShape" mc:Ignorable="w14 w15 w16se w16cid w16 w16cex wp14">
+<w:document xmlns:wpc="http://schemas.microsoft.com/office/word/2010/wordprocessingCanvas" xmlns:cx="http://schemas.microsoft.com/office/drawing/2014/chartex" xmlns:cx1="http://schemas.microsoft.com/office/drawing/2015/9/8/chartex" xmlns:cx2="http://schemas.microsoft.com/office/drawing/2015/10/21/chartex" xmlns:cx3="http://schemas.microsoft.com/office/drawing/2016/5/9/chartex" xmlns:cx4="http://schemas.microsoft.com/office/drawing/2016/5/10/chartex" xmlns:cx5="http://schemas.microsoft.com/office/drawing/2016/5/11/chartex" xmlns:cx6="http://schemas.microsoft.com/office/drawing/2016/5/12/chartex" xmlns:cx7="http://schemas.microsoft.com/office/drawing/2016/5/13/chartex" xmlns:cx8="http://schemas.microsoft.com/office/drawing/2016/5/14/chartex" xmlns:mc="http://schemas.openxmlformats.org/markup-compatibility/2006" xmlns:aink="http://schemas.microsoft.com/office/drawing/2016/ink" xmlns:am3d="http://schemas.microsoft.com/office/drawing/2017/model3d" xmlns:o="urn:schemas-microsoft-com:office:office" xmlns:oel="http://schemas.microsoft.com/office/2019/extlst" xmlns:r="http://schemas.openxmlformats.org/officeDocument/2006/relationships" xmlns:m="http://schemas.openxmlformats.org/officeDocument/2006/math" xmlns:v="urn:schemas-microsoft-com:vml" xmlns:wp14="http://schemas.microsoft.com/office/word/2010/wordprocessingDrawing" xmlns:wp="http://schemas.openxmlformats.org/drawingml/2006/wordprocessingDrawing" xmlns:w10="urn:schemas-microsoft-com:office:word" xmlns:w="http://schemas.openxmlformats.org/wordprocessingml/2006/main" xmlns:w14="http://schemas.microsoft.com/office/word/2010/wordml" xmlns:w15="http://schemas.microsoft.com/office/word/2012/wordml" xmlns:w16cex="http://schemas.microsoft.com/office/word/2018/wordml/cex" xmlns:w16cid="http://schemas.microsoft.com/office/word/2016/wordml/cid" xmlns:w16="http://schemas.microsoft.com/office/word/2018/wordml" xmlns:w16sdtdh="http://schemas.microsoft.com/office/word/2020/wordml/sdtdatahash" xmlns:w16se="http://schemas.microsoft.com/office/word/2015/wordml/symex" xmlns:wpg="http://schemas.microsoft.com/office/word/2010/wordprocessingGroup" xmlns:wpi="http://schemas.microsoft.com/office/word/2010/wordprocessingInk" xmlns:wne="http://schemas.microsoft.com/office/word/2006/wordml" xmlns:wps="http://schemas.microsoft.com/office/word/2010/wordprocessingShape" mc:Ignorable="w14 w15 w16se w16cid w16 w16cex w16sdtdh wp14">
   <w:body>
     <w:p>
       <w:pPr>
@@ -71,6 +71,7 @@
           <w:rFonts w:ascii="Abadi" w:hAnsi="Abadi"/>
           <w:b/>
           <w:bCs/>
+          <w:noProof/>
         </w:rPr>
         <w:drawing>
           <wp:inline distT="0" distB="0" distL="0" distR="0" wp14:anchorId="73013629" wp14:editId="08F73DB3">
@@ -339,63 +340,34 @@
           <w:szCs w:val="40"/>
         </w:rPr>
         <w:lastRenderedPageBreak/>
-        <w:t>Menu S</w:t>
-      </w:r>
-      <w:r>
-        <w:rPr>
-          <w:rFonts w:ascii="Abadi" w:hAnsi="Abadi"/>
-          <w:b/>
-          <w:bCs/>
-          <w:sz w:val="40"/>
-          <w:szCs w:val="40"/>
-        </w:rPr>
-        <w:t>elect</w:t>
-      </w:r>
-      <w:r>
-        <w:rPr>
-          <w:rFonts w:ascii="Abadi" w:hAnsi="Abadi"/>
-          <w:b/>
-          <w:bCs/>
-          <w:sz w:val="40"/>
-          <w:szCs w:val="40"/>
-        </w:rPr>
-        <w:t> :</w:t>
-      </w:r>
-      <w:r>
-        <w:rPr>
-          <w:rFonts w:ascii="Abadi" w:hAnsi="Abadi"/>
-          <w:b/>
-          <w:bCs/>
-          <w:sz w:val="40"/>
-          <w:szCs w:val="40"/>
-        </w:rPr>
-        <w:t xml:space="preserve"> </w:t>
-      </w:r>
-      <w:r>
-        <w:rPr>
-          <w:rFonts w:ascii="Abadi" w:hAnsi="Abadi"/>
-          <w:b/>
-          <w:bCs/>
-          <w:sz w:val="32"/>
-          <w:szCs w:val="32"/>
-        </w:rPr>
-        <w:br/>
-      </w:r>
-      <w:r>
-        <w:rPr>
-          <w:rFonts w:ascii="Abadi" w:hAnsi="Abadi"/>
-          <w:b/>
-          <w:bCs/>
-          <w:sz w:val="32"/>
-          <w:szCs w:val="32"/>
-        </w:rPr>
-        <w:br/>
-      </w:r>
-      <w:r>
-        <w:rPr>
-          <w:rFonts w:ascii="Abadi" w:hAnsi="Abadi"/>
-          <w:b/>
-          <w:bCs/>
+        <w:t xml:space="preserve">Menu Select : </w:t>
+      </w:r>
+      <w:r>
+        <w:rPr>
+          <w:rFonts w:ascii="Abadi" w:hAnsi="Abadi"/>
+          <w:b/>
+          <w:bCs/>
+          <w:sz w:val="32"/>
+          <w:szCs w:val="32"/>
+        </w:rPr>
+        <w:br/>
+      </w:r>
+      <w:r>
+        <w:rPr>
+          <w:rFonts w:ascii="Abadi" w:hAnsi="Abadi"/>
+          <w:b/>
+          <w:bCs/>
+          <w:sz w:val="32"/>
+          <w:szCs w:val="32"/>
+        </w:rPr>
+        <w:br/>
+      </w:r>
+      <w:r>
+        <w:rPr>
+          <w:rFonts w:ascii="Abadi" w:hAnsi="Abadi"/>
+          <w:b/>
+          <w:bCs/>
+          <w:noProof/>
           <w:sz w:val="32"/>
           <w:szCs w:val="32"/>
         </w:rPr>
@@ -553,15 +525,7 @@
           <w:sz w:val="32"/>
           <w:szCs w:val="32"/>
         </w:rPr>
-        <w:t xml:space="preserve">-Lorsque j’appuie sur « flèche du haut » </w:t>
-      </w:r>
-      <w:r>
-        <w:rPr>
-          <w:rFonts w:ascii="Abadi" w:hAnsi="Abadi"/>
-          <w:sz w:val="32"/>
-          <w:szCs w:val="32"/>
-        </w:rPr>
-        <w:t>je navigue dans l</w:t>
+        <w:t>-Lorsque j’appuie sur « flèche du haut » je navigue dans l</w:t>
       </w:r>
       <w:r>
         <w:rPr>
@@ -577,15 +541,7 @@
           <w:sz w:val="32"/>
           <w:szCs w:val="32"/>
         </w:rPr>
-        <w:t xml:space="preserve"> sélections, vers le </w:t>
-      </w:r>
-      <w:r>
-        <w:rPr>
-          <w:rFonts w:ascii="Abadi" w:hAnsi="Abadi"/>
-          <w:sz w:val="32"/>
-          <w:szCs w:val="32"/>
-        </w:rPr>
-        <w:t>haut</w:t>
+        <w:t xml:space="preserve"> sélections, vers le haut</w:t>
       </w:r>
       <w:r>
         <w:rPr>
@@ -922,6 +878,7 @@
           <w:rFonts w:ascii="Abadi" w:hAnsi="Abadi"/>
           <w:b/>
           <w:bCs/>
+          <w:noProof/>
           <w:sz w:val="40"/>
           <w:szCs w:val="40"/>
         </w:rPr>
@@ -1140,71 +1097,7 @@
           <w:sz w:val="32"/>
           <w:szCs w:val="32"/>
         </w:rPr>
-        <w:t xml:space="preserve"> « </w:t>
-      </w:r>
-      <w:r>
-        <w:rPr>
-          <w:rFonts w:ascii="Abadi" w:hAnsi="Abadi"/>
-          <w:sz w:val="32"/>
-          <w:szCs w:val="32"/>
-        </w:rPr>
-        <w:t>OFF</w:t>
-      </w:r>
-      <w:r>
-        <w:rPr>
-          <w:rFonts w:ascii="Abadi" w:hAnsi="Abadi"/>
-          <w:sz w:val="32"/>
-          <w:szCs w:val="32"/>
-        </w:rPr>
-        <w:t> » (</w:t>
-      </w:r>
-      <w:r>
-        <w:rPr>
-          <w:rFonts w:ascii="Abadi" w:hAnsi="Abadi"/>
-          <w:sz w:val="32"/>
-          <w:szCs w:val="32"/>
-        </w:rPr>
-        <w:t>Désactivé</w:t>
-      </w:r>
-      <w:r>
-        <w:rPr>
-          <w:rFonts w:ascii="Abadi" w:hAnsi="Abadi"/>
-          <w:sz w:val="32"/>
-          <w:szCs w:val="32"/>
-        </w:rPr>
-        <w:t>) va devenir « O</w:t>
-      </w:r>
-      <w:r>
-        <w:rPr>
-          <w:rFonts w:ascii="Abadi" w:hAnsi="Abadi"/>
-          <w:sz w:val="32"/>
-          <w:szCs w:val="32"/>
-        </w:rPr>
-        <w:t>N</w:t>
-      </w:r>
-      <w:r>
-        <w:rPr>
-          <w:rFonts w:ascii="Abadi" w:hAnsi="Abadi"/>
-          <w:sz w:val="32"/>
-          <w:szCs w:val="32"/>
-        </w:rPr>
-        <w:t xml:space="preserve"> » </w:t>
-      </w:r>
-      <w:r>
-        <w:rPr>
-          <w:rFonts w:ascii="Abadi" w:hAnsi="Abadi"/>
-          <w:sz w:val="32"/>
-          <w:szCs w:val="32"/>
-        </w:rPr>
-        <w:t>(Activé</w:t>
-      </w:r>
-      <w:r>
-        <w:rPr>
-          <w:rFonts w:ascii="Abadi" w:hAnsi="Abadi"/>
-          <w:sz w:val="32"/>
-          <w:szCs w:val="32"/>
-        </w:rPr>
-        <w:t>)</w:t>
+        <w:t xml:space="preserve"> « OFF » (Désactivé) va devenir « ON » (Activé)</w:t>
       </w:r>
       <w:r>
         <w:rPr>
@@ -1288,6 +1181,7 @@
           <w:rFonts w:ascii="Abadi" w:hAnsi="Abadi" w:cstheme="minorHAnsi"/>
           <w:b/>
           <w:bCs/>
+          <w:noProof/>
           <w:sz w:val="40"/>
           <w:szCs w:val="40"/>
         </w:rPr>
@@ -1351,6 +1245,14 @@
           <w:sz w:val="32"/>
           <w:szCs w:val="32"/>
         </w:rPr>
+        <w:t xml:space="preserve"> via un menu</w:t>
+      </w:r>
+      <w:r>
+        <w:rPr>
+          <w:rFonts w:ascii="Abadi" w:hAnsi="Abadi"/>
+          <w:sz w:val="32"/>
+          <w:szCs w:val="32"/>
+        </w:rPr>
         <w:t>.</w:t>
       </w:r>
       <w:r>
@@ -1405,7 +1307,23 @@
           <w:sz w:val="32"/>
           <w:szCs w:val="32"/>
         </w:rPr>
-        <w:t xml:space="preserve">-Lorsque j’appuie sur « enter » le menu crédit va être rediriger sur le menu </w:t>
+        <w:t xml:space="preserve">-Lorsque j’appuie sur « enter » le menu </w:t>
+      </w:r>
+      <w:r>
+        <w:rPr>
+          <w:rFonts w:ascii="Abadi" w:hAnsi="Abadi"/>
+          <w:sz w:val="32"/>
+          <w:szCs w:val="32"/>
+        </w:rPr>
+        <w:t>C</w:t>
+      </w:r>
+      <w:r>
+        <w:rPr>
+          <w:rFonts w:ascii="Abadi" w:hAnsi="Abadi"/>
+          <w:sz w:val="32"/>
+          <w:szCs w:val="32"/>
+        </w:rPr>
+        <w:t xml:space="preserve">rédit va être rediriger sur le menu </w:t>
       </w:r>
       <w:proofErr w:type="spellStart"/>
       <w:r>
@@ -1613,7 +1531,6 @@
           <w:sz w:val="44"/>
           <w:szCs w:val="44"/>
         </w:rPr>
-        <w:lastRenderedPageBreak/>
         <w:t>Menu Jeu</w:t>
       </w:r>
     </w:p>
@@ -1645,6 +1562,7 @@
           <w:rFonts w:ascii="Abadi" w:hAnsi="Abadi" w:cstheme="minorHAnsi"/>
           <w:b/>
           <w:bCs/>
+          <w:noProof/>
           <w:sz w:val="32"/>
           <w:szCs w:val="32"/>
         </w:rPr>
@@ -1801,6 +1719,78 @@
         <w:spacing w:after="0"/>
         <w:rPr>
           <w:rFonts w:ascii="Abadi" w:hAnsi="Abadi" w:cstheme="minorHAnsi"/>
+          <w:sz w:val="32"/>
+          <w:szCs w:val="32"/>
+        </w:rPr>
+      </w:pPr>
+      <w:r>
+        <w:rPr>
+          <w:rFonts w:ascii="Abadi" w:hAnsi="Abadi" w:cstheme="minorHAnsi"/>
+          <w:sz w:val="32"/>
+          <w:szCs w:val="32"/>
+        </w:rPr>
+        <w:t>-</w:t>
+      </w:r>
+      <w:r>
+        <w:rPr>
+          <w:rFonts w:ascii="Abadi" w:hAnsi="Abadi" w:cstheme="minorHAnsi"/>
+          <w:sz w:val="32"/>
+          <w:szCs w:val="32"/>
+        </w:rPr>
+        <w:t xml:space="preserve">En tant que joueur  </w:t>
+      </w:r>
+    </w:p>
+    <w:p>
+      <w:pPr>
+        <w:spacing w:after="0"/>
+        <w:rPr>
+          <w:rFonts w:ascii="Abadi" w:hAnsi="Abadi" w:cstheme="minorHAnsi"/>
+          <w:sz w:val="32"/>
+          <w:szCs w:val="32"/>
+        </w:rPr>
+      </w:pPr>
+      <w:r>
+        <w:rPr>
+          <w:rFonts w:ascii="Abadi" w:hAnsi="Abadi" w:cstheme="minorHAnsi"/>
+          <w:sz w:val="32"/>
+          <w:szCs w:val="32"/>
+        </w:rPr>
+        <w:t xml:space="preserve">Je veux une musique d’ambiance assez cool pendant ma partie de jeux </w:t>
+      </w:r>
+    </w:p>
+    <w:p>
+      <w:pPr>
+        <w:spacing w:after="0"/>
+        <w:rPr>
+          <w:rFonts w:ascii="Abadi" w:hAnsi="Abadi" w:cstheme="minorHAnsi"/>
+          <w:sz w:val="32"/>
+          <w:szCs w:val="32"/>
+        </w:rPr>
+      </w:pPr>
+      <w:r>
+        <w:rPr>
+          <w:rFonts w:ascii="Abadi" w:hAnsi="Abadi" w:cstheme="minorHAnsi"/>
+          <w:sz w:val="32"/>
+          <w:szCs w:val="32"/>
+        </w:rPr>
+        <w:t>Pour pas que je m’ennuie !</w:t>
+      </w:r>
+    </w:p>
+    <w:p>
+      <w:pPr>
+        <w:spacing w:after="0"/>
+        <w:rPr>
+          <w:rFonts w:ascii="Abadi" w:hAnsi="Abadi" w:cstheme="minorHAnsi"/>
+          <w:sz w:val="32"/>
+          <w:szCs w:val="32"/>
+        </w:rPr>
+      </w:pPr>
+    </w:p>
+    <w:p>
+      <w:pPr>
+        <w:spacing w:after="0"/>
+        <w:rPr>
+          <w:rFonts w:ascii="Abadi" w:hAnsi="Abadi" w:cstheme="minorHAnsi"/>
           <w:b/>
           <w:bCs/>
           <w:sz w:val="32"/>
@@ -1843,6 +1833,37 @@
     </w:p>
     <w:p>
       <w:pPr>
+        <w:pStyle w:val="Paragraphedeliste"/>
+        <w:numPr>
+          <w:ilvl w:val="0"/>
+          <w:numId w:val="10"/>
+        </w:numPr>
+        <w:spacing w:after="0"/>
+        <w:rPr>
+          <w:rFonts w:ascii="Abadi" w:hAnsi="Abadi" w:cstheme="minorHAnsi"/>
+          <w:sz w:val="32"/>
+          <w:szCs w:val="32"/>
+        </w:rPr>
+      </w:pPr>
+      <w:r>
+        <w:rPr>
+          <w:rFonts w:ascii="Abadi" w:hAnsi="Abadi" w:cstheme="minorHAnsi"/>
+          <w:sz w:val="32"/>
+          <w:szCs w:val="32"/>
+        </w:rPr>
+        <w:t>Lorsque le jeu se démarre la musique se démarre en boucle</w:t>
+      </w:r>
+      <w:r>
+        <w:rPr>
+          <w:rFonts w:ascii="Abadi" w:hAnsi="Abadi" w:cstheme="minorHAnsi"/>
+          <w:sz w:val="32"/>
+          <w:szCs w:val="32"/>
+        </w:rPr>
+        <w:t>, jusqu’à la fin du jeu.</w:t>
+      </w:r>
+    </w:p>
+    <w:p>
+      <w:pPr>
         <w:spacing w:after="0"/>
         <w:rPr>
           <w:rFonts w:ascii="Abadi" w:hAnsi="Abadi" w:cstheme="minorHAnsi"/>
@@ -2024,7 +2045,6 @@
           <w:sz w:val="32"/>
           <w:szCs w:val="32"/>
         </w:rPr>
-        <w:lastRenderedPageBreak/>
         <w:tab/>
       </w:r>
       <w:r>
@@ -2074,15 +2094,7 @@
           <w:sz w:val="32"/>
           <w:szCs w:val="32"/>
         </w:rPr>
-        <w:t>se déplace à droite</w:t>
-      </w:r>
-      <w:r>
-        <w:rPr>
-          <w:rFonts w:ascii="Abadi" w:hAnsi="Abadi" w:cstheme="minorHAnsi"/>
-          <w:sz w:val="32"/>
-          <w:szCs w:val="32"/>
-        </w:rPr>
-        <w:t>.</w:t>
+        <w:t>se déplace à droite.</w:t>
       </w:r>
     </w:p>
     <w:p>
@@ -2121,15 +2133,7 @@
           <w:sz w:val="32"/>
           <w:szCs w:val="32"/>
         </w:rPr>
-        <w:t>se déplace à gauche</w:t>
-      </w:r>
-      <w:r>
-        <w:rPr>
-          <w:rFonts w:ascii="Abadi" w:hAnsi="Abadi" w:cstheme="minorHAnsi"/>
-          <w:sz w:val="32"/>
-          <w:szCs w:val="32"/>
-        </w:rPr>
-        <w:t>.</w:t>
+        <w:t>se déplace à gauche.</w:t>
       </w:r>
     </w:p>
     <w:p>
@@ -2152,23 +2156,7 @@
           <w:sz w:val="32"/>
           <w:szCs w:val="32"/>
         </w:rPr>
-        <w:t xml:space="preserve">Le </w:t>
-      </w:r>
-      <w:r>
-        <w:rPr>
-          <w:rFonts w:ascii="Abadi" w:hAnsi="Abadi" w:cstheme="minorHAnsi"/>
-          <w:sz w:val="32"/>
-          <w:szCs w:val="32"/>
-        </w:rPr>
-        <w:t>vaisseau</w:t>
-      </w:r>
-      <w:r>
-        <w:rPr>
-          <w:rFonts w:ascii="Abadi" w:hAnsi="Abadi" w:cstheme="minorHAnsi"/>
-          <w:sz w:val="32"/>
-          <w:szCs w:val="32"/>
-        </w:rPr>
-        <w:t xml:space="preserve"> est tout à droite, je presse la flèche de droite, le </w:t>
+        <w:t xml:space="preserve">Le vaisseau est tout à droite, je presse la flèche de droite, le </w:t>
       </w:r>
       <w:r>
         <w:rPr>
@@ -2207,23 +2195,7 @@
           <w:sz w:val="32"/>
           <w:szCs w:val="32"/>
         </w:rPr>
-        <w:t xml:space="preserve">Le </w:t>
-      </w:r>
-      <w:r>
-        <w:rPr>
-          <w:rFonts w:ascii="Abadi" w:hAnsi="Abadi" w:cstheme="minorHAnsi"/>
-          <w:sz w:val="32"/>
-          <w:szCs w:val="32"/>
-        </w:rPr>
-        <w:t>vaisseau</w:t>
-      </w:r>
-      <w:r>
-        <w:rPr>
-          <w:rFonts w:ascii="Abadi" w:hAnsi="Abadi" w:cstheme="minorHAnsi"/>
-          <w:sz w:val="32"/>
-          <w:szCs w:val="32"/>
-        </w:rPr>
-        <w:t xml:space="preserve"> est tout à gauche, je presse la flèche de gauche, le </w:t>
+        <w:t xml:space="preserve">Le vaisseau est tout à gauche, je presse la flèche de gauche, le </w:t>
       </w:r>
       <w:r>
         <w:rPr>
@@ -2656,20 +2628,23 @@
         <w:spacing w:after="0"/>
         <w:rPr>
           <w:rFonts w:ascii="Abadi" w:hAnsi="Abadi" w:cstheme="minorHAnsi"/>
-          <w:b/>
-          <w:bCs/>
-          <w:sz w:val="32"/>
-          <w:szCs w:val="32"/>
-        </w:rPr>
-      </w:pPr>
-      <w:r>
-        <w:rPr>
-          <w:rFonts w:ascii="Abadi" w:hAnsi="Abadi" w:cstheme="minorHAnsi"/>
-          <w:sz w:val="32"/>
-          <w:szCs w:val="32"/>
-        </w:rPr>
-        <w:tab/>
-      </w:r>
+          <w:sz w:val="32"/>
+          <w:szCs w:val="32"/>
+        </w:rPr>
+      </w:pPr>
+    </w:p>
+    <w:p>
+      <w:pPr>
+        <w:spacing w:after="0"/>
+        <w:ind w:firstLine="708"/>
+        <w:rPr>
+          <w:rFonts w:ascii="Abadi" w:hAnsi="Abadi" w:cstheme="minorHAnsi"/>
+          <w:b/>
+          <w:bCs/>
+          <w:sz w:val="32"/>
+          <w:szCs w:val="32"/>
+        </w:rPr>
+      </w:pPr>
       <w:r>
         <w:rPr>
           <w:rFonts w:ascii="Abadi" w:hAnsi="Abadi" w:cstheme="minorHAnsi"/>
@@ -2680,6 +2655,19 @@
         </w:rPr>
         <w:t>Test d’acceptance :</w:t>
       </w:r>
+    </w:p>
+    <w:p>
+      <w:pPr>
+        <w:spacing w:after="0"/>
+        <w:ind w:firstLine="708"/>
+        <w:rPr>
+          <w:rFonts w:ascii="Abadi" w:hAnsi="Abadi" w:cstheme="minorHAnsi"/>
+          <w:b/>
+          <w:bCs/>
+          <w:sz w:val="32"/>
+          <w:szCs w:val="32"/>
+        </w:rPr>
+      </w:pPr>
     </w:p>
     <w:p>
       <w:pPr>
@@ -2712,14 +2700,6 @@
           <w:szCs w:val="32"/>
         </w:rPr>
         <w:br/>
-      </w:r>
-      <w:r>
-        <w:rPr>
-          <w:rFonts w:ascii="Abadi" w:hAnsi="Abadi" w:cstheme="minorHAnsi"/>
-          <w:sz w:val="32"/>
-          <w:szCs w:val="32"/>
-        </w:rPr>
-        <w:lastRenderedPageBreak/>
         <w:t>Le joueur va perdre une vie, et le missile de l’ennemi qui a touché le vaisseau du joueur va disparaître.</w:t>
       </w:r>
     </w:p>
@@ -2791,14 +2771,6 @@
           <w:szCs w:val="32"/>
         </w:rPr>
       </w:pPr>
-      <w:r>
-        <w:rPr>
-          <w:rFonts w:ascii="Abadi" w:hAnsi="Abadi" w:cstheme="minorHAnsi"/>
-          <w:sz w:val="32"/>
-          <w:szCs w:val="32"/>
-        </w:rPr>
-        <w:br/>
-      </w:r>
     </w:p>
     <w:p>
       <w:pPr>
@@ -2870,31 +2842,7 @@
           <w:sz w:val="32"/>
           <w:szCs w:val="32"/>
         </w:rPr>
-        <w:t>L</w:t>
-      </w:r>
-      <w:r>
-        <w:rPr>
-          <w:rFonts w:ascii="Abadi" w:hAnsi="Abadi" w:cstheme="minorHAnsi"/>
-          <w:sz w:val="32"/>
-          <w:szCs w:val="32"/>
-        </w:rPr>
-        <w:t xml:space="preserve">es bunkers </w:t>
-      </w:r>
-      <w:r>
-        <w:rPr>
-          <w:rFonts w:ascii="Abadi" w:hAnsi="Abadi" w:cstheme="minorHAnsi"/>
-          <w:sz w:val="32"/>
-          <w:szCs w:val="32"/>
-        </w:rPr>
-        <w:t>peuvent</w:t>
-      </w:r>
-      <w:r>
-        <w:rPr>
-          <w:rFonts w:ascii="Abadi" w:hAnsi="Abadi" w:cstheme="minorHAnsi"/>
-          <w:sz w:val="32"/>
-          <w:szCs w:val="32"/>
-        </w:rPr>
-        <w:t xml:space="preserve"> être aussi abimer par les tirs du joueur.</w:t>
+        <w:t>Les bunkers peuvent être aussi abimer par les tirs du joueur.</w:t>
       </w:r>
     </w:p>
     <w:p>
@@ -3089,12 +3037,33 @@
         </w:rPr>
         <w:br/>
       </w:r>
-      <w:r>
-        <w:rPr>
-          <w:rFonts w:ascii="Abadi" w:hAnsi="Abadi" w:cstheme="minorHAnsi"/>
-          <w:sz w:val="32"/>
-          <w:szCs w:val="32"/>
-        </w:rPr>
+    </w:p>
+    <w:p>
+      <w:pPr>
+        <w:spacing w:after="0"/>
+        <w:rPr>
+          <w:rFonts w:ascii="Abadi" w:hAnsi="Abadi" w:cstheme="minorHAnsi"/>
+          <w:sz w:val="32"/>
+          <w:szCs w:val="32"/>
+        </w:rPr>
+      </w:pPr>
+    </w:p>
+    <w:p>
+      <w:pPr>
+        <w:spacing w:after="0"/>
+        <w:rPr>
+          <w:rFonts w:ascii="Abadi" w:hAnsi="Abadi" w:cstheme="minorHAnsi"/>
+          <w:sz w:val="32"/>
+          <w:szCs w:val="32"/>
+        </w:rPr>
+      </w:pPr>
+      <w:r>
+        <w:rPr>
+          <w:rFonts w:ascii="Abadi" w:hAnsi="Abadi" w:cstheme="minorHAnsi"/>
+          <w:sz w:val="32"/>
+          <w:szCs w:val="32"/>
+        </w:rPr>
+        <w:lastRenderedPageBreak/>
         <w:br/>
         <w:t>-En tant que joueur,</w:t>
       </w:r>
@@ -3113,99 +3082,18 @@
           <w:sz w:val="32"/>
           <w:szCs w:val="32"/>
         </w:rPr>
-        <w:t xml:space="preserve">ne fois le dernier “alien” tuer par le joueur, on va afficher un grand titre, </w:t>
-      </w:r>
-      <w:proofErr w:type="gramStart"/>
-      <w:r>
-        <w:rPr>
-          <w:rFonts w:ascii="Abadi" w:hAnsi="Abadi" w:cstheme="minorHAnsi"/>
-          <w:sz w:val="32"/>
-          <w:szCs w:val="32"/>
-        </w:rPr>
-        <w:t>avec</w:t>
-      </w:r>
-      <w:proofErr w:type="gramEnd"/>
-      <w:r>
-        <w:rPr>
-          <w:rFonts w:ascii="Abadi" w:hAnsi="Abadi" w:cstheme="minorHAnsi"/>
-          <w:sz w:val="32"/>
-          <w:szCs w:val="32"/>
-        </w:rPr>
-        <w:t xml:space="preserve"> le temps, score et un grand titre avec écrit vous avez gagnez !!  </w:t>
-      </w:r>
-    </w:p>
-    <w:p>
-      <w:pPr>
-        <w:spacing w:after="0"/>
-        <w:rPr>
-          <w:rFonts w:ascii="Abadi" w:hAnsi="Abadi" w:cstheme="minorHAnsi"/>
-          <w:sz w:val="32"/>
-          <w:szCs w:val="32"/>
-        </w:rPr>
-      </w:pPr>
-    </w:p>
-    <w:p>
-      <w:pPr>
-        <w:spacing w:after="0"/>
-        <w:rPr>
-          <w:rFonts w:ascii="Abadi" w:hAnsi="Abadi" w:cstheme="minorHAnsi"/>
-          <w:sz w:val="32"/>
-          <w:szCs w:val="32"/>
-        </w:rPr>
-      </w:pPr>
-      <w:r>
-        <w:rPr>
-          <w:rFonts w:ascii="Abadi" w:hAnsi="Abadi" w:cstheme="minorHAnsi"/>
-          <w:sz w:val="32"/>
-          <w:szCs w:val="32"/>
-        </w:rPr>
-        <w:t>-</w:t>
-      </w:r>
-      <w:r>
-        <w:rPr>
-          <w:rFonts w:ascii="Abadi" w:hAnsi="Abadi" w:cstheme="minorHAnsi"/>
-          <w:sz w:val="32"/>
-          <w:szCs w:val="32"/>
-        </w:rPr>
-        <w:t xml:space="preserve">En tant que joueur  </w:t>
-      </w:r>
-    </w:p>
-    <w:p>
-      <w:pPr>
-        <w:spacing w:after="0"/>
-        <w:rPr>
-          <w:rFonts w:ascii="Abadi" w:hAnsi="Abadi" w:cstheme="minorHAnsi"/>
-          <w:sz w:val="32"/>
-          <w:szCs w:val="32"/>
-        </w:rPr>
-      </w:pPr>
-      <w:r>
-        <w:rPr>
-          <w:rFonts w:ascii="Abadi" w:hAnsi="Abadi" w:cstheme="minorHAnsi"/>
-          <w:sz w:val="32"/>
-          <w:szCs w:val="32"/>
-        </w:rPr>
-        <w:t xml:space="preserve">Je veux une musique d’ambiance assez cool pendant ma partie de jeux </w:t>
-      </w:r>
-    </w:p>
-    <w:p>
-      <w:pPr>
-        <w:spacing w:after="0"/>
-        <w:rPr>
-          <w:rFonts w:ascii="Abadi" w:hAnsi="Abadi" w:cstheme="minorHAnsi"/>
-          <w:sz w:val="32"/>
-          <w:szCs w:val="32"/>
-        </w:rPr>
-      </w:pPr>
-      <w:r>
-        <w:rPr>
-          <w:rFonts w:ascii="Abadi" w:hAnsi="Abadi" w:cstheme="minorHAnsi"/>
-          <w:sz w:val="32"/>
-          <w:szCs w:val="32"/>
-        </w:rPr>
-        <w:lastRenderedPageBreak/>
-        <w:t>Pour pas que je m’ennuie !</w:t>
-      </w:r>
+        <w:t xml:space="preserve">ne fois le dernier “alien” tuer par le joueur, on va afficher un grand titre, avec le temps, score et un grand titre avec écrit vous avez gagnez !!  </w:t>
+      </w:r>
+    </w:p>
+    <w:p>
+      <w:pPr>
+        <w:spacing w:after="0"/>
+        <w:rPr>
+          <w:rFonts w:ascii="Abadi" w:hAnsi="Abadi" w:cstheme="minorHAnsi"/>
+          <w:sz w:val="32"/>
+          <w:szCs w:val="32"/>
+        </w:rPr>
+      </w:pPr>
       <w:r>
         <w:rPr>
           <w:rFonts w:ascii="Abadi" w:hAnsi="Abadi" w:cstheme="minorHAnsi"/>
@@ -3273,7 +3161,7 @@
 </file>
 
 <file path=word/endnotes.xml><?xml version="1.0" encoding="utf-8"?>
-<w:endnotes xmlns:wpc="http://schemas.microsoft.com/office/word/2010/wordprocessingCanvas" xmlns:cx="http://schemas.microsoft.com/office/drawing/2014/chartex" xmlns:cx1="http://schemas.microsoft.com/office/drawing/2015/9/8/chartex" xmlns:cx2="http://schemas.microsoft.com/office/drawing/2015/10/21/chartex" xmlns:cx3="http://schemas.microsoft.com/office/drawing/2016/5/9/chartex" xmlns:cx4="http://schemas.microsoft.com/office/drawing/2016/5/10/chartex" xmlns:cx5="http://schemas.microsoft.com/office/drawing/2016/5/11/chartex" xmlns:cx6="http://schemas.microsoft.com/office/drawing/2016/5/12/chartex" xmlns:cx7="http://schemas.microsoft.com/office/drawing/2016/5/13/chartex" xmlns:cx8="http://schemas.microsoft.com/office/drawing/2016/5/14/chartex" xmlns:mc="http://schemas.openxmlformats.org/markup-compatibility/2006" xmlns:aink="http://schemas.microsoft.com/office/drawing/2016/ink" xmlns:am3d="http://schemas.microsoft.com/office/drawing/2017/model3d" xmlns:o="urn:schemas-microsoft-com:office:office" xmlns:r="http://schemas.openxmlformats.org/officeDocument/2006/relationships" xmlns:m="http://schemas.openxmlformats.org/officeDocument/2006/math" xmlns:v="urn:schemas-microsoft-com:vml" xmlns:wp14="http://schemas.microsoft.com/office/word/2010/wordprocessingDrawing" xmlns:wp="http://schemas.openxmlformats.org/drawingml/2006/wordprocessingDrawing" xmlns:w10="urn:schemas-microsoft-com:office:word" xmlns:w="http://schemas.openxmlformats.org/wordprocessingml/2006/main" xmlns:w14="http://schemas.microsoft.com/office/word/2010/wordml" xmlns:w15="http://schemas.microsoft.com/office/word/2012/wordml" xmlns:w16cex="http://schemas.microsoft.com/office/word/2018/wordml/cex" xmlns:w16cid="http://schemas.microsoft.com/office/word/2016/wordml/cid" xmlns:w16="http://schemas.microsoft.com/office/word/2018/wordml" xmlns:w16se="http://schemas.microsoft.com/office/word/2015/wordml/symex" xmlns:wpg="http://schemas.microsoft.com/office/word/2010/wordprocessingGroup" xmlns:wpi="http://schemas.microsoft.com/office/word/2010/wordprocessingInk" xmlns:wne="http://schemas.microsoft.com/office/word/2006/wordml" xmlns:wps="http://schemas.microsoft.com/office/word/2010/wordprocessingShape" mc:Ignorable="w14 w15 w16se w16cid w16 w16cex wp14">
+<w:endnotes xmlns:wpc="http://schemas.microsoft.com/office/word/2010/wordprocessingCanvas" xmlns:cx="http://schemas.microsoft.com/office/drawing/2014/chartex" xmlns:cx1="http://schemas.microsoft.com/office/drawing/2015/9/8/chartex" xmlns:cx2="http://schemas.microsoft.com/office/drawing/2015/10/21/chartex" xmlns:cx3="http://schemas.microsoft.com/office/drawing/2016/5/9/chartex" xmlns:cx4="http://schemas.microsoft.com/office/drawing/2016/5/10/chartex" xmlns:cx5="http://schemas.microsoft.com/office/drawing/2016/5/11/chartex" xmlns:cx6="http://schemas.microsoft.com/office/drawing/2016/5/12/chartex" xmlns:cx7="http://schemas.microsoft.com/office/drawing/2016/5/13/chartex" xmlns:cx8="http://schemas.microsoft.com/office/drawing/2016/5/14/chartex" xmlns:mc="http://schemas.openxmlformats.org/markup-compatibility/2006" xmlns:aink="http://schemas.microsoft.com/office/drawing/2016/ink" xmlns:am3d="http://schemas.microsoft.com/office/drawing/2017/model3d" xmlns:o="urn:schemas-microsoft-com:office:office" xmlns:oel="http://schemas.microsoft.com/office/2019/extlst" xmlns:r="http://schemas.openxmlformats.org/officeDocument/2006/relationships" xmlns:m="http://schemas.openxmlformats.org/officeDocument/2006/math" xmlns:v="urn:schemas-microsoft-com:vml" xmlns:wp14="http://schemas.microsoft.com/office/word/2010/wordprocessingDrawing" xmlns:wp="http://schemas.openxmlformats.org/drawingml/2006/wordprocessingDrawing" xmlns:w10="urn:schemas-microsoft-com:office:word" xmlns:w="http://schemas.openxmlformats.org/wordprocessingml/2006/main" xmlns:w14="http://schemas.microsoft.com/office/word/2010/wordml" xmlns:w15="http://schemas.microsoft.com/office/word/2012/wordml" xmlns:w16cex="http://schemas.microsoft.com/office/word/2018/wordml/cex" xmlns:w16cid="http://schemas.microsoft.com/office/word/2016/wordml/cid" xmlns:w16="http://schemas.microsoft.com/office/word/2018/wordml" xmlns:w16sdtdh="http://schemas.microsoft.com/office/word/2020/wordml/sdtdatahash" xmlns:w16se="http://schemas.microsoft.com/office/word/2015/wordml/symex" xmlns:wpg="http://schemas.microsoft.com/office/word/2010/wordprocessingGroup" xmlns:wpi="http://schemas.microsoft.com/office/word/2010/wordprocessingInk" xmlns:wne="http://schemas.microsoft.com/office/word/2006/wordml" xmlns:wps="http://schemas.microsoft.com/office/word/2010/wordprocessingShape" mc:Ignorable="w14 w15 w16se w16cid w16 w16cex w16sdtdh wp14">
   <w:endnote w:type="separator" w:id="-1">
     <w:p>
       <w:pPr>
@@ -3298,7 +3186,7 @@
 </file>
 
 <file path=word/footer1.xml><?xml version="1.0" encoding="utf-8"?>
-<w:ftr xmlns:wpc="http://schemas.microsoft.com/office/word/2010/wordprocessingCanvas" xmlns:cx="http://schemas.microsoft.com/office/drawing/2014/chartex" xmlns:cx1="http://schemas.microsoft.com/office/drawing/2015/9/8/chartex" xmlns:cx2="http://schemas.microsoft.com/office/drawing/2015/10/21/chartex" xmlns:cx3="http://schemas.microsoft.com/office/drawing/2016/5/9/chartex" xmlns:cx4="http://schemas.microsoft.com/office/drawing/2016/5/10/chartex" xmlns:cx5="http://schemas.microsoft.com/office/drawing/2016/5/11/chartex" xmlns:cx6="http://schemas.microsoft.com/office/drawing/2016/5/12/chartex" xmlns:cx7="http://schemas.microsoft.com/office/drawing/2016/5/13/chartex" xmlns:cx8="http://schemas.microsoft.com/office/drawing/2016/5/14/chartex" xmlns:mc="http://schemas.openxmlformats.org/markup-compatibility/2006" xmlns:aink="http://schemas.microsoft.com/office/drawing/2016/ink" xmlns:am3d="http://schemas.microsoft.com/office/drawing/2017/model3d" xmlns:o="urn:schemas-microsoft-com:office:office" xmlns:r="http://schemas.openxmlformats.org/officeDocument/2006/relationships" xmlns:m="http://schemas.openxmlformats.org/officeDocument/2006/math" xmlns:v="urn:schemas-microsoft-com:vml" xmlns:wp14="http://schemas.microsoft.com/office/word/2010/wordprocessingDrawing" xmlns:wp="http://schemas.openxmlformats.org/drawingml/2006/wordprocessingDrawing" xmlns:w10="urn:schemas-microsoft-com:office:word" xmlns:w="http://schemas.openxmlformats.org/wordprocessingml/2006/main" xmlns:w14="http://schemas.microsoft.com/office/word/2010/wordml" xmlns:w15="http://schemas.microsoft.com/office/word/2012/wordml" xmlns:w16cex="http://schemas.microsoft.com/office/word/2018/wordml/cex" xmlns:w16cid="http://schemas.microsoft.com/office/word/2016/wordml/cid" xmlns:w16="http://schemas.microsoft.com/office/word/2018/wordml" xmlns:w16se="http://schemas.microsoft.com/office/word/2015/wordml/symex" xmlns:wpg="http://schemas.microsoft.com/office/word/2010/wordprocessingGroup" xmlns:wpi="http://schemas.microsoft.com/office/word/2010/wordprocessingInk" xmlns:wne="http://schemas.microsoft.com/office/word/2006/wordml" xmlns:wps="http://schemas.microsoft.com/office/word/2010/wordprocessingShape" mc:Ignorable="w14 w15 w16se w16cid w16 w16cex wp14">
+<w:ftr xmlns:wpc="http://schemas.microsoft.com/office/word/2010/wordprocessingCanvas" xmlns:cx="http://schemas.microsoft.com/office/drawing/2014/chartex" xmlns:cx1="http://schemas.microsoft.com/office/drawing/2015/9/8/chartex" xmlns:cx2="http://schemas.microsoft.com/office/drawing/2015/10/21/chartex" xmlns:cx3="http://schemas.microsoft.com/office/drawing/2016/5/9/chartex" xmlns:cx4="http://schemas.microsoft.com/office/drawing/2016/5/10/chartex" xmlns:cx5="http://schemas.microsoft.com/office/drawing/2016/5/11/chartex" xmlns:cx6="http://schemas.microsoft.com/office/drawing/2016/5/12/chartex" xmlns:cx7="http://schemas.microsoft.com/office/drawing/2016/5/13/chartex" xmlns:cx8="http://schemas.microsoft.com/office/drawing/2016/5/14/chartex" xmlns:mc="http://schemas.openxmlformats.org/markup-compatibility/2006" xmlns:aink="http://schemas.microsoft.com/office/drawing/2016/ink" xmlns:am3d="http://schemas.microsoft.com/office/drawing/2017/model3d" xmlns:o="urn:schemas-microsoft-com:office:office" xmlns:oel="http://schemas.microsoft.com/office/2019/extlst" xmlns:r="http://schemas.openxmlformats.org/officeDocument/2006/relationships" xmlns:m="http://schemas.openxmlformats.org/officeDocument/2006/math" xmlns:v="urn:schemas-microsoft-com:vml" xmlns:wp14="http://schemas.microsoft.com/office/word/2010/wordprocessingDrawing" xmlns:wp="http://schemas.openxmlformats.org/drawingml/2006/wordprocessingDrawing" xmlns:w10="urn:schemas-microsoft-com:office:word" xmlns:w="http://schemas.openxmlformats.org/wordprocessingml/2006/main" xmlns:w14="http://schemas.microsoft.com/office/word/2010/wordml" xmlns:w15="http://schemas.microsoft.com/office/word/2012/wordml" xmlns:w16cex="http://schemas.microsoft.com/office/word/2018/wordml/cex" xmlns:w16cid="http://schemas.microsoft.com/office/word/2016/wordml/cid" xmlns:w16="http://schemas.microsoft.com/office/word/2018/wordml" xmlns:w16sdtdh="http://schemas.microsoft.com/office/word/2020/wordml/sdtdatahash" xmlns:w16se="http://schemas.microsoft.com/office/word/2015/wordml/symex" xmlns:wpg="http://schemas.microsoft.com/office/word/2010/wordprocessingGroup" xmlns:wpi="http://schemas.microsoft.com/office/word/2010/wordprocessingInk" xmlns:wne="http://schemas.microsoft.com/office/word/2006/wordml" xmlns:wps="http://schemas.microsoft.com/office/word/2010/wordprocessingShape" mc:Ignorable="w14 w15 w16se w16cid w16 w16cex w16sdtdh wp14">
   <w:sdt>
     <w:sdtPr>
       <w:id w:val="-1908522289"/>
@@ -3343,7 +3231,7 @@
 </file>
 
 <file path=word/footnotes.xml><?xml version="1.0" encoding="utf-8"?>
-<w:footnotes xmlns:wpc="http://schemas.microsoft.com/office/word/2010/wordprocessingCanvas" xmlns:cx="http://schemas.microsoft.com/office/drawing/2014/chartex" xmlns:cx1="http://schemas.microsoft.com/office/drawing/2015/9/8/chartex" xmlns:cx2="http://schemas.microsoft.com/office/drawing/2015/10/21/chartex" xmlns:cx3="http://schemas.microsoft.com/office/drawing/2016/5/9/chartex" xmlns:cx4="http://schemas.microsoft.com/office/drawing/2016/5/10/chartex" xmlns:cx5="http://schemas.microsoft.com/office/drawing/2016/5/11/chartex" xmlns:cx6="http://schemas.microsoft.com/office/drawing/2016/5/12/chartex" xmlns:cx7="http://schemas.microsoft.com/office/drawing/2016/5/13/chartex" xmlns:cx8="http://schemas.microsoft.com/office/drawing/2016/5/14/chartex" xmlns:mc="http://schemas.openxmlformats.org/markup-compatibility/2006" xmlns:aink="http://schemas.microsoft.com/office/drawing/2016/ink" xmlns:am3d="http://schemas.microsoft.com/office/drawing/2017/model3d" xmlns:o="urn:schemas-microsoft-com:office:office" xmlns:r="http://schemas.openxmlformats.org/officeDocument/2006/relationships" xmlns:m="http://schemas.openxmlformats.org/officeDocument/2006/math" xmlns:v="urn:schemas-microsoft-com:vml" xmlns:wp14="http://schemas.microsoft.com/office/word/2010/wordprocessingDrawing" xmlns:wp="http://schemas.openxmlformats.org/drawingml/2006/wordprocessingDrawing" xmlns:w10="urn:schemas-microsoft-com:office:word" xmlns:w="http://schemas.openxmlformats.org/wordprocessingml/2006/main" xmlns:w14="http://schemas.microsoft.com/office/word/2010/wordml" xmlns:w15="http://schemas.microsoft.com/office/word/2012/wordml" xmlns:w16cex="http://schemas.microsoft.com/office/word/2018/wordml/cex" xmlns:w16cid="http://schemas.microsoft.com/office/word/2016/wordml/cid" xmlns:w16="http://schemas.microsoft.com/office/word/2018/wordml" xmlns:w16se="http://schemas.microsoft.com/office/word/2015/wordml/symex" xmlns:wpg="http://schemas.microsoft.com/office/word/2010/wordprocessingGroup" xmlns:wpi="http://schemas.microsoft.com/office/word/2010/wordprocessingInk" xmlns:wne="http://schemas.microsoft.com/office/word/2006/wordml" xmlns:wps="http://schemas.microsoft.com/office/word/2010/wordprocessingShape" mc:Ignorable="w14 w15 w16se w16cid w16 w16cex wp14">
+<w:footnotes xmlns:wpc="http://schemas.microsoft.com/office/word/2010/wordprocessingCanvas" xmlns:cx="http://schemas.microsoft.com/office/drawing/2014/chartex" xmlns:cx1="http://schemas.microsoft.com/office/drawing/2015/9/8/chartex" xmlns:cx2="http://schemas.microsoft.com/office/drawing/2015/10/21/chartex" xmlns:cx3="http://schemas.microsoft.com/office/drawing/2016/5/9/chartex" xmlns:cx4="http://schemas.microsoft.com/office/drawing/2016/5/10/chartex" xmlns:cx5="http://schemas.microsoft.com/office/drawing/2016/5/11/chartex" xmlns:cx6="http://schemas.microsoft.com/office/drawing/2016/5/12/chartex" xmlns:cx7="http://schemas.microsoft.com/office/drawing/2016/5/13/chartex" xmlns:cx8="http://schemas.microsoft.com/office/drawing/2016/5/14/chartex" xmlns:mc="http://schemas.openxmlformats.org/markup-compatibility/2006" xmlns:aink="http://schemas.microsoft.com/office/drawing/2016/ink" xmlns:am3d="http://schemas.microsoft.com/office/drawing/2017/model3d" xmlns:o="urn:schemas-microsoft-com:office:office" xmlns:oel="http://schemas.microsoft.com/office/2019/extlst" xmlns:r="http://schemas.openxmlformats.org/officeDocument/2006/relationships" xmlns:m="http://schemas.openxmlformats.org/officeDocument/2006/math" xmlns:v="urn:schemas-microsoft-com:vml" xmlns:wp14="http://schemas.microsoft.com/office/word/2010/wordprocessingDrawing" xmlns:wp="http://schemas.openxmlformats.org/drawingml/2006/wordprocessingDrawing" xmlns:w10="urn:schemas-microsoft-com:office:word" xmlns:w="http://schemas.openxmlformats.org/wordprocessingml/2006/main" xmlns:w14="http://schemas.microsoft.com/office/word/2010/wordml" xmlns:w15="http://schemas.microsoft.com/office/word/2012/wordml" xmlns:w16cex="http://schemas.microsoft.com/office/word/2018/wordml/cex" xmlns:w16cid="http://schemas.microsoft.com/office/word/2016/wordml/cid" xmlns:w16="http://schemas.microsoft.com/office/word/2018/wordml" xmlns:w16sdtdh="http://schemas.microsoft.com/office/word/2020/wordml/sdtdatahash" xmlns:w16se="http://schemas.microsoft.com/office/word/2015/wordml/symex" xmlns:wpg="http://schemas.microsoft.com/office/word/2010/wordprocessingGroup" xmlns:wpi="http://schemas.microsoft.com/office/word/2010/wordprocessingInk" xmlns:wne="http://schemas.microsoft.com/office/word/2006/wordml" xmlns:wps="http://schemas.microsoft.com/office/word/2010/wordprocessingShape" mc:Ignorable="w14 w15 w16se w16cid w16 w16cex w16sdtdh wp14">
   <w:footnote w:type="separator" w:id="-1">
     <w:p>
       <w:pPr>
@@ -3370,7 +3258,7 @@
 </file>
 
 <file path=word/header1.xml><?xml version="1.0" encoding="utf-8"?>
-<w:hdr xmlns:wpc="http://schemas.microsoft.com/office/word/2010/wordprocessingCanvas" xmlns:cx="http://schemas.microsoft.com/office/drawing/2014/chartex" xmlns:cx1="http://schemas.microsoft.com/office/drawing/2015/9/8/chartex" xmlns:cx2="http://schemas.microsoft.com/office/drawing/2015/10/21/chartex" xmlns:cx3="http://schemas.microsoft.com/office/drawing/2016/5/9/chartex" xmlns:cx4="http://schemas.microsoft.com/office/drawing/2016/5/10/chartex" xmlns:cx5="http://schemas.microsoft.com/office/drawing/2016/5/11/chartex" xmlns:cx6="http://schemas.microsoft.com/office/drawing/2016/5/12/chartex" xmlns:cx7="http://schemas.microsoft.com/office/drawing/2016/5/13/chartex" xmlns:cx8="http://schemas.microsoft.com/office/drawing/2016/5/14/chartex" xmlns:mc="http://schemas.openxmlformats.org/markup-compatibility/2006" xmlns:aink="http://schemas.microsoft.com/office/drawing/2016/ink" xmlns:am3d="http://schemas.microsoft.com/office/drawing/2017/model3d" xmlns:o="urn:schemas-microsoft-com:office:office" xmlns:r="http://schemas.openxmlformats.org/officeDocument/2006/relationships" xmlns:m="http://schemas.openxmlformats.org/officeDocument/2006/math" xmlns:v="urn:schemas-microsoft-com:vml" xmlns:wp14="http://schemas.microsoft.com/office/word/2010/wordprocessingDrawing" xmlns:wp="http://schemas.openxmlformats.org/drawingml/2006/wordprocessingDrawing" xmlns:w10="urn:schemas-microsoft-com:office:word" xmlns:w="http://schemas.openxmlformats.org/wordprocessingml/2006/main" xmlns:w14="http://schemas.microsoft.com/office/word/2010/wordml" xmlns:w15="http://schemas.microsoft.com/office/word/2012/wordml" xmlns:w16cex="http://schemas.microsoft.com/office/word/2018/wordml/cex" xmlns:w16cid="http://schemas.microsoft.com/office/word/2016/wordml/cid" xmlns:w16="http://schemas.microsoft.com/office/word/2018/wordml" xmlns:w16se="http://schemas.microsoft.com/office/word/2015/wordml/symex" xmlns:wpg="http://schemas.microsoft.com/office/word/2010/wordprocessingGroup" xmlns:wpi="http://schemas.microsoft.com/office/word/2010/wordprocessingInk" xmlns:wne="http://schemas.microsoft.com/office/word/2006/wordml" xmlns:wps="http://schemas.microsoft.com/office/word/2010/wordprocessingShape" mc:Ignorable="w14 w15 w16se w16cid w16 w16cex wp14">
+<w:hdr xmlns:wpc="http://schemas.microsoft.com/office/word/2010/wordprocessingCanvas" xmlns:cx="http://schemas.microsoft.com/office/drawing/2014/chartex" xmlns:cx1="http://schemas.microsoft.com/office/drawing/2015/9/8/chartex" xmlns:cx2="http://schemas.microsoft.com/office/drawing/2015/10/21/chartex" xmlns:cx3="http://schemas.microsoft.com/office/drawing/2016/5/9/chartex" xmlns:cx4="http://schemas.microsoft.com/office/drawing/2016/5/10/chartex" xmlns:cx5="http://schemas.microsoft.com/office/drawing/2016/5/11/chartex" xmlns:cx6="http://schemas.microsoft.com/office/drawing/2016/5/12/chartex" xmlns:cx7="http://schemas.microsoft.com/office/drawing/2016/5/13/chartex" xmlns:cx8="http://schemas.microsoft.com/office/drawing/2016/5/14/chartex" xmlns:mc="http://schemas.openxmlformats.org/markup-compatibility/2006" xmlns:aink="http://schemas.microsoft.com/office/drawing/2016/ink" xmlns:am3d="http://schemas.microsoft.com/office/drawing/2017/model3d" xmlns:o="urn:schemas-microsoft-com:office:office" xmlns:oel="http://schemas.microsoft.com/office/2019/extlst" xmlns:r="http://schemas.openxmlformats.org/officeDocument/2006/relationships" xmlns:m="http://schemas.openxmlformats.org/officeDocument/2006/math" xmlns:v="urn:schemas-microsoft-com:vml" xmlns:wp14="http://schemas.microsoft.com/office/word/2010/wordprocessingDrawing" xmlns:wp="http://schemas.openxmlformats.org/drawingml/2006/wordprocessingDrawing" xmlns:w10="urn:schemas-microsoft-com:office:word" xmlns:w="http://schemas.openxmlformats.org/wordprocessingml/2006/main" xmlns:w14="http://schemas.microsoft.com/office/word/2010/wordml" xmlns:w15="http://schemas.microsoft.com/office/word/2012/wordml" xmlns:w16cex="http://schemas.microsoft.com/office/word/2018/wordml/cex" xmlns:w16cid="http://schemas.microsoft.com/office/word/2016/wordml/cid" xmlns:w16="http://schemas.microsoft.com/office/word/2018/wordml" xmlns:w16sdtdh="http://schemas.microsoft.com/office/word/2020/wordml/sdtdatahash" xmlns:w16se="http://schemas.microsoft.com/office/word/2015/wordml/symex" xmlns:wpg="http://schemas.microsoft.com/office/word/2010/wordprocessingGroup" xmlns:wpi="http://schemas.microsoft.com/office/word/2010/wordprocessingInk" xmlns:wne="http://schemas.microsoft.com/office/word/2006/wordml" xmlns:wps="http://schemas.microsoft.com/office/word/2010/wordprocessingShape" mc:Ignorable="w14 w15 w16se w16cid w16 w16cex w16sdtdh wp14">
   <w:tbl>
     <w:tblPr>
       <w:tblStyle w:val="Grilledutableau"/>
@@ -3475,7 +3363,7 @@
 </file>
 
 <file path=word/numbering.xml><?xml version="1.0" encoding="utf-8"?>
-<w:numbering xmlns:wpc="http://schemas.microsoft.com/office/word/2010/wordprocessingCanvas" xmlns:cx="http://schemas.microsoft.com/office/drawing/2014/chartex" xmlns:cx1="http://schemas.microsoft.com/office/drawing/2015/9/8/chartex" xmlns:cx2="http://schemas.microsoft.com/office/drawing/2015/10/21/chartex" xmlns:cx3="http://schemas.microsoft.com/office/drawing/2016/5/9/chartex" xmlns:cx4="http://schemas.microsoft.com/office/drawing/2016/5/10/chartex" xmlns:cx5="http://schemas.microsoft.com/office/drawing/2016/5/11/chartex" xmlns:cx6="http://schemas.microsoft.com/office/drawing/2016/5/12/chartex" xmlns:cx7="http://schemas.microsoft.com/office/drawing/2016/5/13/chartex" xmlns:cx8="http://schemas.microsoft.com/office/drawing/2016/5/14/chartex" xmlns:mc="http://schemas.openxmlformats.org/markup-compatibility/2006" xmlns:aink="http://schemas.microsoft.com/office/drawing/2016/ink" xmlns:am3d="http://schemas.microsoft.com/office/drawing/2017/model3d" xmlns:o="urn:schemas-microsoft-com:office:office" xmlns:r="http://schemas.openxmlformats.org/officeDocument/2006/relationships" xmlns:m="http://schemas.openxmlformats.org/officeDocument/2006/math" xmlns:v="urn:schemas-microsoft-com:vml" xmlns:wp14="http://schemas.microsoft.com/office/word/2010/wordprocessingDrawing" xmlns:wp="http://schemas.openxmlformats.org/drawingml/2006/wordprocessingDrawing" xmlns:w10="urn:schemas-microsoft-com:office:word" xmlns:w="http://schemas.openxmlformats.org/wordprocessingml/2006/main" xmlns:w14="http://schemas.microsoft.com/office/word/2010/wordml" xmlns:w15="http://schemas.microsoft.com/office/word/2012/wordml" xmlns:w16cex="http://schemas.microsoft.com/office/word/2018/wordml/cex" xmlns:w16cid="http://schemas.microsoft.com/office/word/2016/wordml/cid" xmlns:w16="http://schemas.microsoft.com/office/word/2018/wordml" xmlns:w16se="http://schemas.microsoft.com/office/word/2015/wordml/symex" xmlns:wpg="http://schemas.microsoft.com/office/word/2010/wordprocessingGroup" xmlns:wpi="http://schemas.microsoft.com/office/word/2010/wordprocessingInk" xmlns:wne="http://schemas.microsoft.com/office/word/2006/wordml" xmlns:wps="http://schemas.microsoft.com/office/word/2010/wordprocessingShape" mc:Ignorable="w14 w15 w16se w16cid w16 w16cex wp14">
+<w:numbering xmlns:wpc="http://schemas.microsoft.com/office/word/2010/wordprocessingCanvas" xmlns:cx="http://schemas.microsoft.com/office/drawing/2014/chartex" xmlns:cx1="http://schemas.microsoft.com/office/drawing/2015/9/8/chartex" xmlns:cx2="http://schemas.microsoft.com/office/drawing/2015/10/21/chartex" xmlns:cx3="http://schemas.microsoft.com/office/drawing/2016/5/9/chartex" xmlns:cx4="http://schemas.microsoft.com/office/drawing/2016/5/10/chartex" xmlns:cx5="http://schemas.microsoft.com/office/drawing/2016/5/11/chartex" xmlns:cx6="http://schemas.microsoft.com/office/drawing/2016/5/12/chartex" xmlns:cx7="http://schemas.microsoft.com/office/drawing/2016/5/13/chartex" xmlns:cx8="http://schemas.microsoft.com/office/drawing/2016/5/14/chartex" xmlns:mc="http://schemas.openxmlformats.org/markup-compatibility/2006" xmlns:aink="http://schemas.microsoft.com/office/drawing/2016/ink" xmlns:am3d="http://schemas.microsoft.com/office/drawing/2017/model3d" xmlns:o="urn:schemas-microsoft-com:office:office" xmlns:oel="http://schemas.microsoft.com/office/2019/extlst" xmlns:r="http://schemas.openxmlformats.org/officeDocument/2006/relationships" xmlns:m="http://schemas.openxmlformats.org/officeDocument/2006/math" xmlns:v="urn:schemas-microsoft-com:vml" xmlns:wp14="http://schemas.microsoft.com/office/word/2010/wordprocessingDrawing" xmlns:wp="http://schemas.openxmlformats.org/drawingml/2006/wordprocessingDrawing" xmlns:w10="urn:schemas-microsoft-com:office:word" xmlns:w="http://schemas.openxmlformats.org/wordprocessingml/2006/main" xmlns:w14="http://schemas.microsoft.com/office/word/2010/wordml" xmlns:w15="http://schemas.microsoft.com/office/word/2012/wordml" xmlns:w16cex="http://schemas.microsoft.com/office/word/2018/wordml/cex" xmlns:w16cid="http://schemas.microsoft.com/office/word/2016/wordml/cid" xmlns:w16="http://schemas.microsoft.com/office/word/2018/wordml" xmlns:w16sdtdh="http://schemas.microsoft.com/office/word/2020/wordml/sdtdatahash" xmlns:w16se="http://schemas.microsoft.com/office/word/2015/wordml/symex" xmlns:wpg="http://schemas.microsoft.com/office/word/2010/wordprocessingGroup" xmlns:wpi="http://schemas.microsoft.com/office/word/2010/wordprocessingInk" xmlns:wne="http://schemas.microsoft.com/office/word/2006/wordml" xmlns:wps="http://schemas.microsoft.com/office/word/2010/wordprocessingShape" mc:Ignorable="w14 w15 w16se w16cid w16 w16cex w16sdtdh wp14">
   <w:abstractNum w:abstractNumId="0" w15:restartNumberingAfterBreak="0">
     <w:nsid w:val="2F603AE2"/>
     <w:multiLevelType w:val="hybridMultilevel"/>
@@ -4606,41 +4494,41 @@
       </w:rPr>
     </w:lvl>
   </w:abstractNum>
-  <w:num w:numId="1">
+  <w:num w:numId="1" w16cid:durableId="340400505">
     <w:abstractNumId w:val="2"/>
   </w:num>
-  <w:num w:numId="2">
+  <w:num w:numId="2" w16cid:durableId="814417227">
     <w:abstractNumId w:val="1"/>
   </w:num>
-  <w:num w:numId="3">
+  <w:num w:numId="3" w16cid:durableId="1667780340">
     <w:abstractNumId w:val="8"/>
   </w:num>
-  <w:num w:numId="4">
+  <w:num w:numId="4" w16cid:durableId="935793043">
     <w:abstractNumId w:val="7"/>
   </w:num>
-  <w:num w:numId="5">
+  <w:num w:numId="5" w16cid:durableId="1323582552">
     <w:abstractNumId w:val="0"/>
   </w:num>
-  <w:num w:numId="6">
+  <w:num w:numId="6" w16cid:durableId="484010682">
     <w:abstractNumId w:val="5"/>
   </w:num>
-  <w:num w:numId="7">
+  <w:num w:numId="7" w16cid:durableId="2098939206">
     <w:abstractNumId w:val="3"/>
   </w:num>
-  <w:num w:numId="8">
+  <w:num w:numId="8" w16cid:durableId="1134562709">
     <w:abstractNumId w:val="9"/>
   </w:num>
-  <w:num w:numId="9">
+  <w:num w:numId="9" w16cid:durableId="793987174">
     <w:abstractNumId w:val="6"/>
   </w:num>
-  <w:num w:numId="10">
+  <w:num w:numId="10" w16cid:durableId="2135245985">
     <w:abstractNumId w:val="4"/>
   </w:num>
 </w:numbering>
 </file>
 
 <file path=word/styles.xml><?xml version="1.0" encoding="utf-8"?>
-<w:styles xmlns:mc="http://schemas.openxmlformats.org/markup-compatibility/2006" xmlns:r="http://schemas.openxmlformats.org/officeDocument/2006/relationships" xmlns:w="http://schemas.openxmlformats.org/wordprocessingml/2006/main" xmlns:w14="http://schemas.microsoft.com/office/word/2010/wordml" xmlns:w15="http://schemas.microsoft.com/office/word/2012/wordml" xmlns:w16cex="http://schemas.microsoft.com/office/word/2018/wordml/cex" xmlns:w16cid="http://schemas.microsoft.com/office/word/2016/wordml/cid" xmlns:w16="http://schemas.microsoft.com/office/word/2018/wordml" xmlns:w16se="http://schemas.microsoft.com/office/word/2015/wordml/symex" mc:Ignorable="w14 w15 w16se w16cid w16 w16cex">
+<w:styles xmlns:mc="http://schemas.openxmlformats.org/markup-compatibility/2006" xmlns:r="http://schemas.openxmlformats.org/officeDocument/2006/relationships" xmlns:w="http://schemas.openxmlformats.org/wordprocessingml/2006/main" xmlns:w14="http://schemas.microsoft.com/office/word/2010/wordml" xmlns:w15="http://schemas.microsoft.com/office/word/2012/wordml" xmlns:w16cex="http://schemas.microsoft.com/office/word/2018/wordml/cex" xmlns:w16cid="http://schemas.microsoft.com/office/word/2016/wordml/cid" xmlns:w16="http://schemas.microsoft.com/office/word/2018/wordml" xmlns:w16sdtdh="http://schemas.microsoft.com/office/word/2020/wordml/sdtdatahash" xmlns:w16se="http://schemas.microsoft.com/office/word/2015/wordml/symex" mc:Ignorable="w14 w15 w16se w16cid w16 w16cex w16sdtdh">
   <w:docDefaults>
     <w:rPrDefault>
       <w:rPr>

--- a/userStories-SpaceInvaders.docx
+++ b/userStories-SpaceInvaders.docx
@@ -1789,6 +1789,7 @@
     <w:p>
       <w:pPr>
         <w:spacing w:after="0"/>
+        <w:ind w:left="708"/>
         <w:rPr>
           <w:rFonts w:ascii="Abadi" w:hAnsi="Abadi" w:cstheme="minorHAnsi"/>
           <w:b/>
@@ -1816,6 +1817,7 @@
           <w:numId w:val="10"/>
         </w:numPr>
         <w:spacing w:after="0"/>
+        <w:ind w:left="2133"/>
         <w:rPr>
           <w:rFonts w:ascii="Abadi" w:hAnsi="Abadi" w:cstheme="minorHAnsi"/>
           <w:sz w:val="32"/>
@@ -1839,6 +1841,7 @@
           <w:numId w:val="10"/>
         </w:numPr>
         <w:spacing w:after="0"/>
+        <w:ind w:left="2133"/>
         <w:rPr>
           <w:rFonts w:ascii="Abadi" w:hAnsi="Abadi" w:cstheme="minorHAnsi"/>
           <w:sz w:val="32"/>
@@ -2544,20 +2547,63 @@
           <w:szCs w:val="32"/>
         </w:rPr>
       </w:pPr>
-      <w:r>
-        <w:rPr>
-          <w:rFonts w:ascii="Abadi" w:hAnsi="Abadi" w:cstheme="minorHAnsi"/>
-          <w:sz w:val="32"/>
-          <w:szCs w:val="32"/>
-        </w:rPr>
-        <w:br/>
-      </w:r>
-      <w:r>
-        <w:rPr>
-          <w:rFonts w:ascii="Abadi" w:hAnsi="Abadi" w:cstheme="minorHAnsi"/>
-          <w:sz w:val="32"/>
-          <w:szCs w:val="32"/>
-        </w:rPr>
+    </w:p>
+    <w:p>
+      <w:pPr>
+        <w:spacing w:after="0"/>
+        <w:rPr>
+          <w:rFonts w:ascii="Abadi" w:hAnsi="Abadi" w:cstheme="minorHAnsi"/>
+          <w:sz w:val="32"/>
+          <w:szCs w:val="32"/>
+        </w:rPr>
+      </w:pPr>
+    </w:p>
+    <w:p>
+      <w:pPr>
+        <w:spacing w:after="0"/>
+        <w:rPr>
+          <w:rFonts w:ascii="Abadi" w:hAnsi="Abadi" w:cstheme="minorHAnsi"/>
+          <w:sz w:val="32"/>
+          <w:szCs w:val="32"/>
+        </w:rPr>
+      </w:pPr>
+    </w:p>
+    <w:p>
+      <w:pPr>
+        <w:spacing w:after="0"/>
+        <w:rPr>
+          <w:rFonts w:ascii="Abadi" w:hAnsi="Abadi" w:cstheme="minorHAnsi"/>
+          <w:sz w:val="32"/>
+          <w:szCs w:val="32"/>
+        </w:rPr>
+      </w:pPr>
+    </w:p>
+    <w:p>
+      <w:pPr>
+        <w:spacing w:after="0"/>
+        <w:rPr>
+          <w:rFonts w:ascii="Abadi" w:hAnsi="Abadi" w:cstheme="minorHAnsi"/>
+          <w:sz w:val="32"/>
+          <w:szCs w:val="32"/>
+        </w:rPr>
+      </w:pPr>
+    </w:p>
+    <w:p>
+      <w:pPr>
+        <w:spacing w:after="0"/>
+        <w:rPr>
+          <w:rFonts w:ascii="Abadi" w:hAnsi="Abadi" w:cstheme="minorHAnsi"/>
+          <w:sz w:val="32"/>
+          <w:szCs w:val="32"/>
+        </w:rPr>
+      </w:pPr>
+      <w:r>
+        <w:rPr>
+          <w:rFonts w:ascii="Abadi" w:hAnsi="Abadi" w:cstheme="minorHAnsi"/>
+          <w:sz w:val="32"/>
+          <w:szCs w:val="32"/>
+        </w:rPr>
+        <w:lastRenderedPageBreak/>
         <w:t>En tant que joueur</w:t>
       </w:r>
       <w:r>
@@ -2655,19 +2701,6 @@
         </w:rPr>
         <w:t>Test d’acceptance :</w:t>
       </w:r>
-    </w:p>
-    <w:p>
-      <w:pPr>
-        <w:spacing w:after="0"/>
-        <w:ind w:firstLine="708"/>
-        <w:rPr>
-          <w:rFonts w:ascii="Abadi" w:hAnsi="Abadi" w:cstheme="minorHAnsi"/>
-          <w:b/>
-          <w:bCs/>
-          <w:sz w:val="32"/>
-          <w:szCs w:val="32"/>
-        </w:rPr>
-      </w:pPr>
     </w:p>
     <w:p>
       <w:pPr>
@@ -2953,6 +2986,90 @@
           <w:szCs w:val="32"/>
         </w:rPr>
       </w:pPr>
+    </w:p>
+    <w:p>
+      <w:pPr>
+        <w:spacing w:after="0"/>
+        <w:rPr>
+          <w:rFonts w:ascii="Abadi" w:hAnsi="Abadi" w:cstheme="minorHAnsi"/>
+          <w:b/>
+          <w:bCs/>
+          <w:sz w:val="32"/>
+          <w:szCs w:val="32"/>
+        </w:rPr>
+      </w:pPr>
+    </w:p>
+    <w:p>
+      <w:pPr>
+        <w:spacing w:after="0"/>
+        <w:rPr>
+          <w:rFonts w:ascii="Abadi" w:hAnsi="Abadi" w:cstheme="minorHAnsi"/>
+          <w:b/>
+          <w:bCs/>
+          <w:sz w:val="32"/>
+          <w:szCs w:val="32"/>
+        </w:rPr>
+      </w:pPr>
+    </w:p>
+    <w:p>
+      <w:pPr>
+        <w:spacing w:after="0"/>
+        <w:rPr>
+          <w:rFonts w:ascii="Abadi" w:hAnsi="Abadi" w:cstheme="minorHAnsi"/>
+          <w:b/>
+          <w:bCs/>
+          <w:sz w:val="32"/>
+          <w:szCs w:val="32"/>
+        </w:rPr>
+      </w:pPr>
+    </w:p>
+    <w:p>
+      <w:pPr>
+        <w:spacing w:after="0"/>
+        <w:rPr>
+          <w:rFonts w:ascii="Abadi" w:hAnsi="Abadi" w:cstheme="minorHAnsi"/>
+          <w:b/>
+          <w:bCs/>
+          <w:sz w:val="32"/>
+          <w:szCs w:val="32"/>
+        </w:rPr>
+      </w:pPr>
+    </w:p>
+    <w:p>
+      <w:pPr>
+        <w:spacing w:after="0"/>
+        <w:rPr>
+          <w:rFonts w:ascii="Abadi" w:hAnsi="Abadi" w:cstheme="minorHAnsi"/>
+          <w:b/>
+          <w:bCs/>
+          <w:sz w:val="32"/>
+          <w:szCs w:val="32"/>
+        </w:rPr>
+      </w:pPr>
+    </w:p>
+    <w:p>
+      <w:pPr>
+        <w:spacing w:after="0"/>
+        <w:rPr>
+          <w:rFonts w:ascii="Abadi" w:hAnsi="Abadi" w:cstheme="minorHAnsi"/>
+          <w:b/>
+          <w:bCs/>
+          <w:sz w:val="32"/>
+          <w:szCs w:val="32"/>
+        </w:rPr>
+      </w:pPr>
+    </w:p>
+    <w:p>
+      <w:pPr>
+        <w:spacing w:after="0"/>
+        <w:rPr>
+          <w:rFonts w:ascii="Abadi" w:hAnsi="Abadi" w:cstheme="minorHAnsi"/>
+          <w:b/>
+          <w:bCs/>
+          <w:sz w:val="32"/>
+          <w:szCs w:val="32"/>
+        </w:rPr>
+      </w:pPr>
       <w:r>
         <w:rPr>
           <w:rFonts w:ascii="Abadi" w:hAnsi="Abadi" w:cstheme="minorHAnsi"/>
@@ -2977,18 +3094,12 @@
         <w:spacing w:after="0"/>
         <w:rPr>
           <w:rFonts w:ascii="Abadi" w:hAnsi="Abadi" w:cstheme="minorHAnsi"/>
-          <w:sz w:val="32"/>
-          <w:szCs w:val="32"/>
-        </w:rPr>
-      </w:pPr>
-      <w:r>
-        <w:rPr>
-          <w:rFonts w:ascii="Abadi" w:hAnsi="Abadi" w:cstheme="minorHAnsi"/>
-          <w:sz w:val="32"/>
-          <w:szCs w:val="32"/>
-        </w:rPr>
-        <w:t>-</w:t>
-      </w:r>
+          <w:b/>
+          <w:bCs/>
+          <w:sz w:val="32"/>
+          <w:szCs w:val="32"/>
+        </w:rPr>
+      </w:pPr>
       <w:r>
         <w:rPr>
           <w:rFonts w:ascii="Abadi" w:hAnsi="Abadi" w:cstheme="minorHAnsi"/>
@@ -3029,42 +3140,393 @@
         </w:rPr>
         <w:t>.</w:t>
       </w:r>
-      <w:r>
-        <w:rPr>
-          <w:rFonts w:ascii="Abadi" w:hAnsi="Abadi" w:cstheme="minorHAnsi"/>
-          <w:sz w:val="32"/>
-          <w:szCs w:val="32"/>
-        </w:rPr>
-        <w:br/>
-      </w:r>
-    </w:p>
-    <w:p>
-      <w:pPr>
-        <w:spacing w:after="0"/>
-        <w:rPr>
-          <w:rFonts w:ascii="Abadi" w:hAnsi="Abadi" w:cstheme="minorHAnsi"/>
-          <w:sz w:val="32"/>
-          <w:szCs w:val="32"/>
-        </w:rPr>
-      </w:pPr>
-    </w:p>
-    <w:p>
-      <w:pPr>
-        <w:spacing w:after="0"/>
-        <w:rPr>
-          <w:rFonts w:ascii="Abadi" w:hAnsi="Abadi" w:cstheme="minorHAnsi"/>
-          <w:sz w:val="32"/>
-          <w:szCs w:val="32"/>
-        </w:rPr>
-      </w:pPr>
-      <w:r>
-        <w:rPr>
-          <w:rFonts w:ascii="Abadi" w:hAnsi="Abadi" w:cstheme="minorHAnsi"/>
+    </w:p>
+    <w:p>
+      <w:pPr>
+        <w:spacing w:after="0"/>
+        <w:rPr>
+          <w:rFonts w:ascii="Abadi" w:hAnsi="Abadi" w:cstheme="minorHAnsi"/>
+          <w:sz w:val="32"/>
+          <w:szCs w:val="32"/>
+        </w:rPr>
+      </w:pPr>
+    </w:p>
+    <w:p>
+      <w:pPr>
+        <w:spacing w:after="0"/>
+        <w:rPr>
+          <w:rFonts w:ascii="Abadi" w:hAnsi="Abadi" w:cstheme="minorHAnsi"/>
+          <w:b/>
+          <w:bCs/>
+          <w:sz w:val="32"/>
+          <w:szCs w:val="32"/>
+        </w:rPr>
+      </w:pPr>
+      <w:r>
+        <w:rPr>
+          <w:rFonts w:ascii="Abadi" w:hAnsi="Abadi" w:cstheme="minorHAnsi"/>
+          <w:sz w:val="32"/>
+          <w:szCs w:val="32"/>
+        </w:rPr>
+        <w:tab/>
+      </w:r>
+      <w:r>
+        <w:rPr>
+          <w:rFonts w:ascii="Abadi" w:hAnsi="Abadi" w:cstheme="minorHAnsi"/>
+          <w:b/>
+          <w:bCs/>
+          <w:sz w:val="32"/>
+          <w:szCs w:val="32"/>
+        </w:rPr>
+        <w:t>Test d’acceptance :</w:t>
+      </w:r>
+    </w:p>
+    <w:p>
+      <w:pPr>
+        <w:pStyle w:val="Paragraphedeliste"/>
+        <w:numPr>
+          <w:ilvl w:val="0"/>
+          <w:numId w:val="9"/>
+        </w:numPr>
+        <w:spacing w:after="0"/>
+        <w:rPr>
+          <w:rFonts w:ascii="Abadi" w:hAnsi="Abadi" w:cstheme="minorHAnsi"/>
+          <w:b/>
+          <w:bCs/>
+          <w:sz w:val="32"/>
+          <w:szCs w:val="32"/>
+        </w:rPr>
+      </w:pPr>
+      <w:r>
+        <w:rPr>
+          <w:rFonts w:ascii="Abadi" w:hAnsi="Abadi" w:cstheme="minorHAnsi"/>
+          <w:b/>
+          <w:bCs/>
+          <w:sz w:val="32"/>
+          <w:szCs w:val="32"/>
+        </w:rPr>
+        <w:t>Les ennemies seront affichées grouper, et bougeront en même temps avec un rythme bien précis, qui va accélérer au fur et à mesure que les « aliens » s’approche du joueur.</w:t>
+      </w:r>
+      <w:r>
+        <w:rPr>
+          <w:rFonts w:ascii="Abadi" w:hAnsi="Abadi" w:cstheme="minorHAnsi"/>
+          <w:b/>
+          <w:bCs/>
+          <w:sz w:val="32"/>
+          <w:szCs w:val="32"/>
+        </w:rPr>
+        <w:br/>
+      </w:r>
+    </w:p>
+    <w:p>
+      <w:pPr>
+        <w:spacing w:after="0"/>
+        <w:rPr>
+          <w:rFonts w:ascii="Abadi" w:hAnsi="Abadi" w:cstheme="minorHAnsi"/>
+          <w:sz w:val="32"/>
+          <w:szCs w:val="32"/>
+        </w:rPr>
+      </w:pPr>
+    </w:p>
+    <w:p>
+      <w:pPr>
+        <w:spacing w:after="0"/>
+        <w:rPr>
+          <w:rFonts w:ascii="Abadi" w:hAnsi="Abadi" w:cstheme="minorHAnsi"/>
+          <w:sz w:val="32"/>
+          <w:szCs w:val="32"/>
+        </w:rPr>
+      </w:pPr>
+      <w:r>
+        <w:rPr>
+          <w:rFonts w:ascii="Abadi" w:hAnsi="Abadi" w:cstheme="minorHAnsi"/>
+          <w:sz w:val="32"/>
+          <w:szCs w:val="32"/>
+        </w:rPr>
+        <w:br/>
+        <w:t>-En tant que joueur,</w:t>
+      </w:r>
+      <w:r>
+        <w:rPr>
+          <w:rFonts w:ascii="Abadi" w:hAnsi="Abadi" w:cstheme="minorHAnsi"/>
+          <w:sz w:val="32"/>
+          <w:szCs w:val="32"/>
+        </w:rPr>
+        <w:br/>
+      </w:r>
+      <w:r>
+        <w:rPr>
+          <w:rFonts w:ascii="Abadi" w:hAnsi="Abadi" w:cstheme="minorHAnsi"/>
+          <w:sz w:val="32"/>
+          <w:szCs w:val="32"/>
+        </w:rPr>
+        <w:t>Je veux savoir quand j’ai gagné.</w:t>
+      </w:r>
+    </w:p>
+    <w:p>
+      <w:pPr>
+        <w:spacing w:after="0"/>
+        <w:rPr>
+          <w:rFonts w:ascii="Abadi" w:hAnsi="Abadi" w:cstheme="minorHAnsi"/>
+          <w:sz w:val="32"/>
+          <w:szCs w:val="32"/>
+        </w:rPr>
+      </w:pPr>
+    </w:p>
+    <w:p>
+      <w:pPr>
+        <w:spacing w:after="0"/>
+        <w:rPr>
+          <w:rFonts w:ascii="Abadi" w:hAnsi="Abadi" w:cstheme="minorHAnsi"/>
+          <w:b/>
+          <w:bCs/>
+          <w:sz w:val="32"/>
+          <w:szCs w:val="32"/>
+        </w:rPr>
+      </w:pPr>
+      <w:r>
+        <w:rPr>
+          <w:rFonts w:ascii="Abadi" w:hAnsi="Abadi" w:cstheme="minorHAnsi"/>
+          <w:sz w:val="32"/>
+          <w:szCs w:val="32"/>
+        </w:rPr>
+        <w:tab/>
+      </w:r>
+      <w:r>
+        <w:rPr>
+          <w:rFonts w:ascii="Abadi" w:hAnsi="Abadi" w:cstheme="minorHAnsi"/>
+          <w:b/>
+          <w:bCs/>
+          <w:sz w:val="32"/>
+          <w:szCs w:val="32"/>
+        </w:rPr>
+        <w:t>Test d’acceptance :</w:t>
+      </w:r>
+    </w:p>
+    <w:p>
+      <w:pPr>
+        <w:pStyle w:val="Paragraphedeliste"/>
+        <w:numPr>
+          <w:ilvl w:val="0"/>
+          <w:numId w:val="9"/>
+        </w:numPr>
+        <w:spacing w:after="0"/>
+        <w:rPr>
+          <w:rFonts w:ascii="Abadi" w:hAnsi="Abadi" w:cstheme="minorHAnsi"/>
+          <w:sz w:val="32"/>
+          <w:szCs w:val="32"/>
+        </w:rPr>
+      </w:pPr>
+      <w:r>
+        <w:rPr>
+          <w:rFonts w:ascii="Abadi" w:hAnsi="Abadi" w:cstheme="minorHAnsi"/>
+          <w:sz w:val="32"/>
+          <w:szCs w:val="32"/>
+        </w:rPr>
+        <w:t>Une fois le dernier ennemi tuer par le joueur, un grand titre affichera : « Vous avez gagné ». Avec le score juste en dessous du titre. Un moyen de recommencer ou de quitter sera possible via une sélection.</w:t>
+      </w:r>
+    </w:p>
+    <w:p>
+      <w:pPr>
+        <w:spacing w:after="0"/>
+        <w:rPr>
+          <w:rFonts w:ascii="Abadi" w:hAnsi="Abadi" w:cstheme="minorHAnsi"/>
+          <w:sz w:val="32"/>
+          <w:szCs w:val="32"/>
+        </w:rPr>
+      </w:pPr>
+      <w:r>
+        <w:rPr>
+          <w:rFonts w:ascii="Abadi" w:hAnsi="Abadi" w:cstheme="minorHAnsi"/>
+          <w:sz w:val="32"/>
+          <w:szCs w:val="32"/>
+        </w:rPr>
+        <w:br/>
+      </w:r>
+      <w:r>
+        <w:rPr>
+          <w:rFonts w:ascii="Abadi" w:hAnsi="Abadi" w:cstheme="minorHAnsi"/>
+          <w:sz w:val="32"/>
+          <w:szCs w:val="32"/>
+        </w:rPr>
+        <w:br/>
+        <w:t>-En tant que joueur,</w:t>
+      </w:r>
+    </w:p>
+    <w:p>
+      <w:pPr>
+        <w:spacing w:after="0"/>
+        <w:rPr>
+          <w:rFonts w:ascii="Abadi" w:hAnsi="Abadi" w:cstheme="minorHAnsi"/>
+          <w:sz w:val="32"/>
+          <w:szCs w:val="32"/>
+        </w:rPr>
+      </w:pPr>
+      <w:r>
+        <w:rPr>
+          <w:rFonts w:ascii="Abadi" w:hAnsi="Abadi" w:cstheme="minorHAnsi"/>
+          <w:sz w:val="32"/>
+          <w:szCs w:val="32"/>
+        </w:rPr>
+        <w:t xml:space="preserve">Je veux </w:t>
+      </w:r>
+      <w:r>
+        <w:rPr>
+          <w:rFonts w:ascii="Abadi" w:hAnsi="Abadi" w:cstheme="minorHAnsi"/>
+          <w:sz w:val="32"/>
+          <w:szCs w:val="32"/>
+        </w:rPr>
+        <w:t>voir un score.</w:t>
+      </w:r>
+    </w:p>
+    <w:p>
+      <w:pPr>
+        <w:spacing w:after="0"/>
+        <w:rPr>
+          <w:rFonts w:ascii="Abadi" w:hAnsi="Abadi" w:cstheme="minorHAnsi"/>
+          <w:sz w:val="32"/>
+          <w:szCs w:val="32"/>
+        </w:rPr>
+      </w:pPr>
+    </w:p>
+    <w:p>
+      <w:pPr>
+        <w:spacing w:after="0"/>
+        <w:rPr>
+          <w:rFonts w:ascii="Abadi" w:hAnsi="Abadi" w:cstheme="minorHAnsi"/>
+          <w:sz w:val="32"/>
+          <w:szCs w:val="32"/>
+        </w:rPr>
+      </w:pPr>
+      <w:r>
+        <w:rPr>
+          <w:rFonts w:ascii="Abadi" w:hAnsi="Abadi" w:cstheme="minorHAnsi"/>
+          <w:sz w:val="32"/>
+          <w:szCs w:val="32"/>
+        </w:rPr>
+        <w:tab/>
+        <w:t>Test d’acceptance :</w:t>
+      </w:r>
+    </w:p>
+    <w:p>
+      <w:pPr>
+        <w:pStyle w:val="Paragraphedeliste"/>
+        <w:numPr>
+          <w:ilvl w:val="0"/>
+          <w:numId w:val="9"/>
+        </w:numPr>
+        <w:spacing w:after="0"/>
+        <w:rPr>
+          <w:rFonts w:ascii="Abadi" w:hAnsi="Abadi" w:cstheme="minorHAnsi"/>
+          <w:sz w:val="32"/>
+          <w:szCs w:val="32"/>
+        </w:rPr>
+      </w:pPr>
+      <w:r>
+        <w:rPr>
+          <w:rFonts w:ascii="Abadi" w:hAnsi="Abadi" w:cstheme="minorHAnsi"/>
+          <w:sz w:val="32"/>
+          <w:szCs w:val="32"/>
+        </w:rPr>
+        <w:t xml:space="preserve">Un score sera </w:t>
+      </w:r>
+      <w:r>
+        <w:rPr>
+          <w:rFonts w:ascii="Abadi" w:hAnsi="Abadi" w:cstheme="minorHAnsi"/>
+          <w:sz w:val="32"/>
+          <w:szCs w:val="32"/>
+        </w:rPr>
+        <w:t>affiché</w:t>
+      </w:r>
+      <w:r>
+        <w:rPr>
+          <w:rFonts w:ascii="Abadi" w:hAnsi="Abadi" w:cstheme="minorHAnsi"/>
+          <w:sz w:val="32"/>
+          <w:szCs w:val="32"/>
+        </w:rPr>
+        <w:t xml:space="preserve"> dans l’interface de jeu, qui permettra au joueur de regarder à tout moment son score qui va évoluer au fil du temps du jeu.</w:t>
+      </w:r>
+    </w:p>
+    <w:p>
+      <w:pPr>
+        <w:spacing w:after="0"/>
+        <w:rPr>
+          <w:rFonts w:ascii="Abadi" w:hAnsi="Abadi" w:cstheme="minorHAnsi"/>
+          <w:sz w:val="32"/>
+          <w:szCs w:val="32"/>
+        </w:rPr>
+      </w:pPr>
+    </w:p>
+    <w:p>
+      <w:pPr>
+        <w:spacing w:after="0"/>
+        <w:rPr>
+          <w:rFonts w:ascii="Abadi" w:hAnsi="Abadi" w:cstheme="minorHAnsi"/>
+          <w:sz w:val="32"/>
+          <w:szCs w:val="32"/>
+        </w:rPr>
+      </w:pPr>
+    </w:p>
+    <w:p>
+      <w:pPr>
+        <w:spacing w:after="0"/>
+        <w:rPr>
+          <w:rFonts w:ascii="Abadi" w:hAnsi="Abadi" w:cstheme="minorHAnsi"/>
+          <w:sz w:val="32"/>
+          <w:szCs w:val="32"/>
+        </w:rPr>
+      </w:pPr>
+    </w:p>
+    <w:p>
+      <w:pPr>
+        <w:spacing w:after="0"/>
+        <w:rPr>
+          <w:rFonts w:ascii="Abadi" w:hAnsi="Abadi" w:cstheme="minorHAnsi"/>
+          <w:b/>
+          <w:bCs/>
+          <w:sz w:val="32"/>
+          <w:szCs w:val="32"/>
+        </w:rPr>
+      </w:pPr>
+      <w:r>
+        <w:rPr>
+          <w:rFonts w:ascii="Abadi" w:hAnsi="Abadi" w:cstheme="minorHAnsi"/>
+          <w:b/>
+          <w:bCs/>
           <w:sz w:val="32"/>
           <w:szCs w:val="32"/>
         </w:rPr>
         <w:lastRenderedPageBreak/>
-        <w:br/>
+        <w:t>Original :</w:t>
+      </w:r>
+    </w:p>
+    <w:p>
+      <w:pPr>
+        <w:spacing w:after="0"/>
+        <w:rPr>
+          <w:rFonts w:ascii="Abadi" w:hAnsi="Abadi" w:cstheme="minorHAnsi"/>
+          <w:b/>
+          <w:bCs/>
+          <w:sz w:val="32"/>
+          <w:szCs w:val="32"/>
+        </w:rPr>
+      </w:pPr>
+    </w:p>
+    <w:p>
+      <w:pPr>
+        <w:spacing w:after="0"/>
+        <w:rPr>
+          <w:rFonts w:ascii="Abadi" w:hAnsi="Abadi" w:cstheme="minorHAnsi"/>
+          <w:sz w:val="32"/>
+          <w:szCs w:val="32"/>
+        </w:rPr>
+      </w:pPr>
+      <w:r>
+        <w:rPr>
+          <w:rFonts w:ascii="Abadi" w:hAnsi="Abadi" w:cstheme="minorHAnsi"/>
+          <w:sz w:val="32"/>
+          <w:szCs w:val="32"/>
+        </w:rPr>
         <w:t>-En tant que joueur,</w:t>
       </w:r>
       <w:r>
@@ -3074,78 +3536,177 @@
           <w:szCs w:val="32"/>
         </w:rPr>
         <w:br/>
-        <w:t>u</w:t>
-      </w:r>
-      <w:r>
-        <w:rPr>
-          <w:rFonts w:ascii="Abadi" w:hAnsi="Abadi" w:cstheme="minorHAnsi"/>
-          <w:sz w:val="32"/>
-          <w:szCs w:val="32"/>
-        </w:rPr>
-        <w:t xml:space="preserve">ne fois le dernier “alien” tuer par le joueur, on va afficher un grand titre, avec le temps, score et un grand titre avec écrit vous avez gagnez !!  </w:t>
-      </w:r>
-    </w:p>
-    <w:p>
-      <w:pPr>
-        <w:spacing w:after="0"/>
-        <w:rPr>
-          <w:rFonts w:ascii="Abadi" w:hAnsi="Abadi" w:cstheme="minorHAnsi"/>
-          <w:sz w:val="32"/>
-          <w:szCs w:val="32"/>
-        </w:rPr>
-      </w:pPr>
-      <w:r>
-        <w:rPr>
-          <w:rFonts w:ascii="Abadi" w:hAnsi="Abadi" w:cstheme="minorHAnsi"/>
-          <w:sz w:val="32"/>
-          <w:szCs w:val="32"/>
-        </w:rPr>
-        <w:br/>
-      </w:r>
-      <w:r>
-        <w:rPr>
-          <w:rFonts w:ascii="Abadi" w:hAnsi="Abadi" w:cstheme="minorHAnsi"/>
-          <w:sz w:val="32"/>
-          <w:szCs w:val="32"/>
-        </w:rPr>
-        <w:br/>
-        <w:t>-En tant que joueur,</w:t>
-      </w:r>
-    </w:p>
-    <w:p>
-      <w:pPr>
-        <w:spacing w:after="0"/>
-        <w:rPr>
-          <w:rFonts w:ascii="Abadi" w:hAnsi="Abadi" w:cstheme="minorHAnsi"/>
-          <w:sz w:val="32"/>
-          <w:szCs w:val="32"/>
-        </w:rPr>
-      </w:pPr>
-      <w:r>
-        <w:rPr>
-          <w:rFonts w:ascii="Abadi" w:hAnsi="Abadi" w:cstheme="minorHAnsi"/>
-          <w:sz w:val="32"/>
-          <w:szCs w:val="32"/>
-        </w:rPr>
-        <w:t xml:space="preserve">Je veux avoir mon score en temps réel sur mon écran quand je joue. </w:t>
-      </w:r>
-    </w:p>
-    <w:p>
-      <w:pPr>
-        <w:spacing w:after="0"/>
-        <w:rPr>
-          <w:rFonts w:ascii="Abadi" w:hAnsi="Abadi" w:cstheme="minorHAnsi"/>
-          <w:sz w:val="32"/>
-          <w:szCs w:val="32"/>
-        </w:rPr>
-      </w:pPr>
-      <w:r>
-        <w:rPr>
-          <w:rFonts w:ascii="Abadi" w:hAnsi="Abadi" w:cstheme="minorHAnsi"/>
-          <w:sz w:val="32"/>
-          <w:szCs w:val="32"/>
-        </w:rPr>
-        <w:t>Pour savoir si je suis bon au jeu.</w:t>
+        <w:t>je veux pouvoir de manière « secrète » d’activer un mode de triche.</w:t>
+      </w:r>
+    </w:p>
+    <w:p>
+      <w:pPr>
+        <w:spacing w:after="0"/>
+        <w:rPr>
+          <w:rFonts w:ascii="Abadi" w:hAnsi="Abadi" w:cstheme="minorHAnsi"/>
+          <w:sz w:val="32"/>
+          <w:szCs w:val="32"/>
+        </w:rPr>
+      </w:pPr>
+    </w:p>
+    <w:p>
+      <w:pPr>
+        <w:spacing w:after="0"/>
+        <w:rPr>
+          <w:rFonts w:ascii="Abadi" w:hAnsi="Abadi" w:cstheme="minorHAnsi"/>
+          <w:sz w:val="32"/>
+          <w:szCs w:val="32"/>
+        </w:rPr>
+      </w:pPr>
+      <w:r>
+        <w:rPr>
+          <w:rFonts w:ascii="Abadi" w:hAnsi="Abadi" w:cstheme="minorHAnsi"/>
+          <w:sz w:val="32"/>
+          <w:szCs w:val="32"/>
+        </w:rPr>
+        <w:tab/>
+      </w:r>
+      <w:r>
+        <w:rPr>
+          <w:rFonts w:ascii="Abadi" w:hAnsi="Abadi" w:cstheme="minorHAnsi"/>
+          <w:b/>
+          <w:bCs/>
+          <w:sz w:val="32"/>
+          <w:szCs w:val="32"/>
+        </w:rPr>
+        <w:t>Test d’acceptance :</w:t>
+      </w:r>
+    </w:p>
+    <w:p>
+      <w:pPr>
+        <w:pStyle w:val="Paragraphedeliste"/>
+        <w:numPr>
+          <w:ilvl w:val="0"/>
+          <w:numId w:val="9"/>
+        </w:numPr>
+        <w:spacing w:after="0"/>
+        <w:rPr>
+          <w:rFonts w:ascii="Abadi" w:hAnsi="Abadi" w:cstheme="minorHAnsi"/>
+          <w:sz w:val="32"/>
+          <w:szCs w:val="32"/>
+        </w:rPr>
+      </w:pPr>
+      <w:r>
+        <w:rPr>
+          <w:rFonts w:ascii="Abadi" w:hAnsi="Abadi" w:cstheme="minorHAnsi"/>
+          <w:sz w:val="32"/>
+          <w:szCs w:val="32"/>
+        </w:rPr>
+        <w:t xml:space="preserve">Un mode invulnérable sera présent, le vaisseau </w:t>
+      </w:r>
+      <w:r>
+        <w:rPr>
+          <w:rFonts w:ascii="Abadi" w:hAnsi="Abadi" w:cstheme="minorHAnsi"/>
+          <w:sz w:val="32"/>
+          <w:szCs w:val="32"/>
+        </w:rPr>
+        <w:t>auxquels</w:t>
+      </w:r>
+      <w:r>
+        <w:rPr>
+          <w:rFonts w:ascii="Abadi" w:hAnsi="Abadi" w:cstheme="minorHAnsi"/>
+          <w:sz w:val="32"/>
+          <w:szCs w:val="32"/>
+        </w:rPr>
+        <w:t xml:space="preserve"> le joueur incarnera sera invincible, c’est-à-dire les missiles tirer par les ennemies, si </w:t>
+      </w:r>
+      <w:r>
+        <w:rPr>
+          <w:rFonts w:ascii="Abadi" w:hAnsi="Abadi" w:cstheme="minorHAnsi"/>
+          <w:sz w:val="32"/>
+          <w:szCs w:val="32"/>
+        </w:rPr>
+        <w:t>le missile</w:t>
+      </w:r>
+      <w:r>
+        <w:rPr>
+          <w:rFonts w:ascii="Abadi" w:hAnsi="Abadi" w:cstheme="minorHAnsi"/>
+          <w:sz w:val="32"/>
+          <w:szCs w:val="32"/>
+        </w:rPr>
+        <w:t xml:space="preserve"> touche le vaisseau, le vaisseau ne </w:t>
+      </w:r>
+      <w:r>
+        <w:rPr>
+          <w:rFonts w:ascii="Abadi" w:hAnsi="Abadi" w:cstheme="minorHAnsi"/>
+          <w:sz w:val="32"/>
+          <w:szCs w:val="32"/>
+        </w:rPr>
+        <w:t>perdra</w:t>
+      </w:r>
+      <w:r>
+        <w:rPr>
+          <w:rFonts w:ascii="Abadi" w:hAnsi="Abadi" w:cstheme="minorHAnsi"/>
+          <w:sz w:val="32"/>
+          <w:szCs w:val="32"/>
+        </w:rPr>
+        <w:t xml:space="preserve"> pas de vie, donc n’aura aucun effet.</w:t>
+      </w:r>
+    </w:p>
+    <w:p>
+      <w:pPr>
+        <w:pStyle w:val="Paragraphedeliste"/>
+        <w:numPr>
+          <w:ilvl w:val="0"/>
+          <w:numId w:val="9"/>
+        </w:numPr>
+        <w:spacing w:after="0"/>
+        <w:rPr>
+          <w:rFonts w:ascii="Abadi" w:hAnsi="Abadi" w:cstheme="minorHAnsi"/>
+          <w:sz w:val="32"/>
+          <w:szCs w:val="32"/>
+        </w:rPr>
+      </w:pPr>
+      <w:r>
+        <w:rPr>
+          <w:rFonts w:ascii="Abadi" w:hAnsi="Abadi" w:cstheme="minorHAnsi"/>
+          <w:sz w:val="32"/>
+          <w:szCs w:val="32"/>
+        </w:rPr>
+        <w:t xml:space="preserve">Un missile dévastateur, qui détruit tout sur son passage, le missile dès qu’il rentra en </w:t>
+      </w:r>
+      <w:proofErr w:type="spellStart"/>
+      <w:r>
+        <w:rPr>
+          <w:rFonts w:ascii="Abadi" w:hAnsi="Abadi" w:cstheme="minorHAnsi"/>
+          <w:sz w:val="32"/>
+          <w:szCs w:val="32"/>
+        </w:rPr>
+        <w:t>colision</w:t>
+      </w:r>
+      <w:proofErr w:type="spellEnd"/>
+      <w:r>
+        <w:rPr>
+          <w:rFonts w:ascii="Abadi" w:hAnsi="Abadi" w:cstheme="minorHAnsi"/>
+          <w:sz w:val="32"/>
+          <w:szCs w:val="32"/>
+        </w:rPr>
+        <w:t xml:space="preserve"> contre soit un bunker ou l’ennemi, le missile va continuer son chemin sans être détruit.</w:t>
+      </w:r>
+    </w:p>
+    <w:p>
+      <w:pPr>
+        <w:pStyle w:val="Paragraphedeliste"/>
+        <w:spacing w:after="0"/>
+        <w:ind w:left="1425"/>
+        <w:rPr>
+          <w:rFonts w:ascii="Abadi" w:hAnsi="Abadi" w:cstheme="minorHAnsi"/>
+          <w:sz w:val="32"/>
+          <w:szCs w:val="32"/>
+        </w:rPr>
+      </w:pPr>
+      <w:r>
+        <w:rPr>
+          <w:rFonts w:ascii="Abadi" w:hAnsi="Abadi" w:cstheme="minorHAnsi"/>
+          <w:sz w:val="32"/>
+          <w:szCs w:val="32"/>
+        </w:rPr>
+        <w:t>Mais le missile lui détruit tout ce qu’il touche.</w:t>
       </w:r>
     </w:p>
     <w:sectPr>
@@ -4045,7 +4606,7 @@
   <w:abstractNum w:abstractNumId="6" w15:restartNumberingAfterBreak="0">
     <w:nsid w:val="55AA1C35"/>
     <w:multiLevelType w:val="hybridMultilevel"/>
-    <w:tmpl w:val="ABC89A4C"/>
+    <w:tmpl w:val="592ED2AC"/>
     <w:lvl w:ilvl="0" w:tplc="100C0001">
       <w:start w:val="1"/>
       <w:numFmt w:val="bullet"/>
